--- a/Fase 2/Evidencias grupales/2.4_GuiaEstudiante_Fase 2_DesarrolloProyecto APT.docx
+++ b/Fase 2/Evidencias grupales/2.4_GuiaEstudiante_Fase 2_DesarrolloProyecto APT.docx
@@ -464,13 +464,11 @@
             <w:pPr>
               <w:rPr>
                 <w:rFonts w:ascii="Calibri" w:hAnsi="Calibri"/>
-                <w:color w:val="1F3864" w:themeColor="accent1" w:themeShade="80"/>
               </w:rPr>
             </w:pPr>
             <w:r>
               <w:rPr>
                 <w:rFonts w:eastAsia="Calibri"/>
-                <w:color w:val="1F3864" w:themeColor="accent1" w:themeShade="80"/>
               </w:rPr>
               <w:t>Resumen de avance proyecto APT</w:t>
             </w:r>
@@ -493,18 +491,12 @@
               <w:jc w:val="both"/>
               <w:rPr>
                 <w:rFonts w:ascii="Calibri" w:hAnsi="Calibri" w:cs="Arial"/>
-                <w:color w:val="548DD4"/>
-                <w:sz w:val="20"/>
-                <w:szCs w:val="20"/>
-                <w:lang w:eastAsia="es-CL"/>
-              </w:rPr>
-            </w:pPr>
-            <w:r>
-              <w:rPr>
-                <w:rFonts w:eastAsia="Calibri" w:cs="Arial"/>
-                <w:color w:val="548DD4"/>
-                <w:sz w:val="20"/>
-                <w:szCs w:val="20"/>
+                <w:lang w:eastAsia="es-CL"/>
+              </w:rPr>
+            </w:pPr>
+            <w:r>
+              <w:rPr>
+                <w:rFonts w:eastAsia="Calibri" w:cs="Arial"/>
                 <w:lang w:eastAsia="es-CL"/>
               </w:rPr>
               <w:t xml:space="preserve">Hasta la fecha, se han logrado avances significativos en el desarrollo del proyecto </w:t>
@@ -514,9 +506,6 @@
               <w:rPr>
                 <w:rStyle w:val="Textoennegrita"/>
                 <w:rFonts w:eastAsia="Calibri" w:cs="Arial"/>
-                <w:color w:val="548DD4"/>
-                <w:sz w:val="20"/>
-                <w:szCs w:val="20"/>
                 <w:lang w:eastAsia="es-CL"/>
               </w:rPr>
               <w:t>MediConecta</w:t>
@@ -525,35 +514,19 @@
             <w:r>
               <w:rPr>
                 <w:rFonts w:eastAsia="Calibri" w:cs="Arial"/>
-                <w:color w:val="548DD4"/>
-                <w:sz w:val="20"/>
-                <w:szCs w:val="20"/>
-                <w:lang w:eastAsia="es-CL"/>
-              </w:rPr>
-              <w:t xml:space="preserve">, enfocado en mejorar la gestión de la salud de los adultos mayores mediante una aplicación accesible que utiliza reconocimiento de voz. A continuación, se </w:t>
-            </w:r>
-            <w:r>
-              <w:rPr>
-                <w:rFonts w:eastAsia="Calibri" w:cs="Arial"/>
-                <w:color w:val="548DD4"/>
-                <w:sz w:val="20"/>
-                <w:szCs w:val="20"/>
-                <w:lang w:eastAsia="es-CL"/>
-              </w:rPr>
-              <w:t>detallan las actividades realizadas y los objetivos específicos alcanzados:</w:t>
-            </w:r>
-          </w:p>
-          <w:p>
-            <w:pPr>
-              <w:jc w:val="both"/>
-            </w:pPr>
-            <w:r>
-              <w:rPr>
-                <w:rStyle w:val="Textoennegrita"/>
-                <w:rFonts w:eastAsia="Calibri" w:cs="Arial"/>
-                <w:color w:val="548DD4"/>
-                <w:sz w:val="20"/>
-                <w:szCs w:val="20"/>
+                <w:lang w:eastAsia="es-CL"/>
+              </w:rPr>
+              <w:t>, enfocado en mejorar la gestión de la salud de los adultos mayores mediante una aplicación accesible que utiliza reconocimiento de voz. A continuación, se detallan las actividades realizadas y los objetivos específicos alcanzados:</w:t>
+            </w:r>
+          </w:p>
+          <w:p>
+            <w:pPr>
+              <w:jc w:val="both"/>
+            </w:pPr>
+            <w:r>
+              <w:rPr>
+                <w:rStyle w:val="Textoennegrita"/>
+                <w:rFonts w:eastAsia="Calibri" w:cs="Arial"/>
                 <w:lang w:eastAsia="es-CL"/>
               </w:rPr>
               <w:t>Actividades Realizadas:</w:t>
@@ -575,9 +548,6 @@
               <w:rPr>
                 <w:rStyle w:val="Textoennegrita"/>
                 <w:rFonts w:eastAsia="Calibri" w:cs="Arial"/>
-                <w:color w:val="548DD4"/>
-                <w:sz w:val="20"/>
-                <w:szCs w:val="20"/>
                 <w:lang w:eastAsia="es-CL"/>
               </w:rPr>
               <w:t>Diseño de la Arquitectura del Sistema</w:t>
@@ -585,9 +555,6 @@
             <w:r>
               <w:rPr>
                 <w:rFonts w:eastAsia="Calibri" w:cs="Arial"/>
-                <w:color w:val="548DD4"/>
-                <w:sz w:val="20"/>
-                <w:szCs w:val="20"/>
                 <w:lang w:eastAsia="es-CL"/>
               </w:rPr>
               <w:t>:</w:t>
@@ -607,9 +574,6 @@
             <w:r>
               <w:rPr>
                 <w:rFonts w:eastAsia="Calibri" w:cs="Arial"/>
-                <w:color w:val="548DD4"/>
-                <w:sz w:val="20"/>
-                <w:szCs w:val="20"/>
                 <w:lang w:eastAsia="es-CL"/>
               </w:rPr>
               <w:t xml:space="preserve">Se completó la definición de la estructura de la base de datos en </w:t>
@@ -619,9 +583,6 @@
               <w:rPr>
                 <w:rStyle w:val="Textoennegrita"/>
                 <w:rFonts w:eastAsia="Calibri" w:cs="Arial"/>
-                <w:color w:val="548DD4"/>
-                <w:sz w:val="20"/>
-                <w:szCs w:val="20"/>
                 <w:lang w:eastAsia="es-CL"/>
               </w:rPr>
               <w:t>PostgreSQL</w:t>
@@ -630,22 +591,9 @@
             <w:r>
               <w:rPr>
                 <w:rFonts w:eastAsia="Calibri" w:cs="Arial"/>
-                <w:color w:val="548DD4"/>
-                <w:sz w:val="20"/>
-                <w:szCs w:val="20"/>
-                <w:lang w:eastAsia="es-CL"/>
-              </w:rPr>
-              <w:t>, incluyendo tablas para usuarios, médico</w:t>
-            </w:r>
-            <w:r>
-              <w:rPr>
-                <w:rFonts w:eastAsia="Calibri" w:cs="Arial"/>
-                <w:color w:val="548DD4"/>
-                <w:sz w:val="20"/>
-                <w:szCs w:val="20"/>
-                <w:lang w:eastAsia="es-CL"/>
-              </w:rPr>
-              <w:t>s, citas, y registros de indicadores de salud.</w:t>
+                <w:lang w:eastAsia="es-CL"/>
+              </w:rPr>
+              <w:t>, incluyendo tablas para usuarios, médicos, citas, y registros de indicadores de salud.</w:t>
             </w:r>
           </w:p>
           <w:p>
@@ -662,9 +610,6 @@
             <w:r>
               <w:rPr>
                 <w:rFonts w:eastAsia="Calibri" w:cs="Arial"/>
-                <w:color w:val="548DD4"/>
-                <w:sz w:val="20"/>
-                <w:szCs w:val="20"/>
                 <w:lang w:eastAsia="es-CL"/>
               </w:rPr>
               <w:t xml:space="preserve">Se diseñó la arquitectura de integración entre el </w:t>
@@ -673,9 +618,6 @@
             <w:r>
               <w:rPr>
                 <w:rFonts w:eastAsia="Calibri" w:cs="Arial"/>
-                <w:color w:val="548DD4"/>
-                <w:sz w:val="20"/>
-                <w:szCs w:val="20"/>
                 <w:lang w:eastAsia="es-CL"/>
               </w:rPr>
               <w:t>frontend</w:t>
@@ -684,9 +626,6 @@
             <w:r>
               <w:rPr>
                 <w:rFonts w:eastAsia="Calibri" w:cs="Arial"/>
-                <w:color w:val="548DD4"/>
-                <w:sz w:val="20"/>
-                <w:szCs w:val="20"/>
                 <w:lang w:eastAsia="es-CL"/>
               </w:rPr>
               <w:t xml:space="preserve"> móvil y el </w:t>
@@ -695,9 +634,6 @@
             <w:r>
               <w:rPr>
                 <w:rFonts w:eastAsia="Calibri" w:cs="Arial"/>
-                <w:color w:val="548DD4"/>
-                <w:sz w:val="20"/>
-                <w:szCs w:val="20"/>
                 <w:lang w:eastAsia="es-CL"/>
               </w:rPr>
               <w:t>backend</w:t>
@@ -706,9 +642,6 @@
             <w:r>
               <w:rPr>
                 <w:rFonts w:eastAsia="Calibri" w:cs="Arial"/>
-                <w:color w:val="548DD4"/>
-                <w:sz w:val="20"/>
-                <w:szCs w:val="20"/>
                 <w:lang w:eastAsia="es-CL"/>
               </w:rPr>
               <w:t xml:space="preserve"> utilizando </w:t>
@@ -718,9 +651,6 @@
               <w:rPr>
                 <w:rStyle w:val="Textoennegrita"/>
                 <w:rFonts w:eastAsia="Calibri" w:cs="Arial"/>
-                <w:color w:val="548DD4"/>
-                <w:sz w:val="20"/>
-                <w:szCs w:val="20"/>
                 <w:lang w:eastAsia="es-CL"/>
               </w:rPr>
               <w:t>Flutter</w:t>
@@ -730,9 +660,6 @@
               <w:rPr>
                 <w:rStyle w:val="Textoennegrita"/>
                 <w:rFonts w:eastAsia="Calibri" w:cs="Arial"/>
-                <w:color w:val="548DD4"/>
-                <w:sz w:val="20"/>
-                <w:szCs w:val="20"/>
                 <w:lang w:eastAsia="es-CL"/>
               </w:rPr>
               <w:t xml:space="preserve"> para el </w:t>
@@ -742,9 +669,6 @@
               <w:rPr>
                 <w:rStyle w:val="Textoennegrita"/>
                 <w:rFonts w:eastAsia="Calibri" w:cs="Arial"/>
-                <w:color w:val="548DD4"/>
-                <w:sz w:val="20"/>
-                <w:szCs w:val="20"/>
                 <w:lang w:eastAsia="es-CL"/>
               </w:rPr>
               <w:t>frontend</w:t>
@@ -753,9 +677,6 @@
             <w:r>
               <w:rPr>
                 <w:rFonts w:eastAsia="Calibri" w:cs="Arial"/>
-                <w:color w:val="548DD4"/>
-                <w:sz w:val="20"/>
-                <w:szCs w:val="20"/>
                 <w:lang w:eastAsia="es-CL"/>
               </w:rPr>
               <w:t xml:space="preserve"> y </w:t>
@@ -764,9 +685,6 @@
               <w:rPr>
                 <w:rStyle w:val="Textoennegrita"/>
                 <w:rFonts w:eastAsia="Calibri" w:cs="Arial"/>
-                <w:color w:val="548DD4"/>
-                <w:sz w:val="20"/>
-                <w:szCs w:val="20"/>
                 <w:lang w:eastAsia="es-CL"/>
               </w:rPr>
               <w:t xml:space="preserve">Node.js con Express.js para el </w:t>
@@ -776,9 +694,6 @@
               <w:rPr>
                 <w:rStyle w:val="Textoennegrita"/>
                 <w:rFonts w:eastAsia="Calibri" w:cs="Arial"/>
-                <w:color w:val="548DD4"/>
-                <w:sz w:val="20"/>
-                <w:szCs w:val="20"/>
                 <w:lang w:eastAsia="es-CL"/>
               </w:rPr>
               <w:t>backend</w:t>
@@ -787,9 +702,6 @@
             <w:r>
               <w:rPr>
                 <w:rFonts w:eastAsia="Calibri" w:cs="Arial"/>
-                <w:color w:val="548DD4"/>
-                <w:sz w:val="20"/>
-                <w:szCs w:val="20"/>
                 <w:lang w:eastAsia="es-CL"/>
               </w:rPr>
               <w:t>.</w:t>
@@ -811,9 +723,6 @@
               <w:rPr>
                 <w:rStyle w:val="Textoennegrita"/>
                 <w:rFonts w:eastAsia="Calibri" w:cs="Arial"/>
-                <w:color w:val="548DD4"/>
-                <w:sz w:val="20"/>
-                <w:szCs w:val="20"/>
                 <w:lang w:eastAsia="es-CL"/>
               </w:rPr>
               <w:t>Implementación del Módulo de Reconocimiento de Voz</w:t>
@@ -821,9 +730,6 @@
             <w:r>
               <w:rPr>
                 <w:rFonts w:eastAsia="Calibri" w:cs="Arial"/>
-                <w:color w:val="548DD4"/>
-                <w:sz w:val="20"/>
-                <w:szCs w:val="20"/>
                 <w:lang w:eastAsia="es-CL"/>
               </w:rPr>
               <w:t>:</w:t>
@@ -843,30 +749,14 @@
             <w:r>
               <w:rPr>
                 <w:rFonts w:eastAsia="Calibri" w:cs="Arial"/>
-                <w:color w:val="548DD4"/>
-                <w:sz w:val="20"/>
-                <w:szCs w:val="20"/>
-                <w:lang w:eastAsia="es-CL"/>
-              </w:rPr>
-              <w:t>S</w:t>
-            </w:r>
-            <w:r>
-              <w:rPr>
-                <w:rFonts w:eastAsia="Calibri" w:cs="Arial"/>
-                <w:color w:val="548DD4"/>
-                <w:sz w:val="20"/>
-                <w:szCs w:val="20"/>
-                <w:lang w:eastAsia="es-CL"/>
-              </w:rPr>
-              <w:t xml:space="preserve">e desarrolló una primera versión del sistema de </w:t>
-            </w:r>
-            <w:r>
-              <w:rPr>
-                <w:rStyle w:val="Textoennegrita"/>
-                <w:rFonts w:eastAsia="Calibri" w:cs="Arial"/>
-                <w:color w:val="548DD4"/>
-                <w:sz w:val="20"/>
-                <w:szCs w:val="20"/>
+                <w:lang w:eastAsia="es-CL"/>
+              </w:rPr>
+              <w:t xml:space="preserve">Se desarrolló una primera versión del sistema de </w:t>
+            </w:r>
+            <w:r>
+              <w:rPr>
+                <w:rStyle w:val="Textoennegrita"/>
+                <w:rFonts w:eastAsia="Calibri" w:cs="Arial"/>
                 <w:lang w:eastAsia="es-CL"/>
               </w:rPr>
               <w:t>reconocimiento de voz</w:t>
@@ -874,9 +764,6 @@
             <w:r>
               <w:rPr>
                 <w:rFonts w:eastAsia="Calibri" w:cs="Arial"/>
-                <w:color w:val="548DD4"/>
-                <w:sz w:val="20"/>
-                <w:szCs w:val="20"/>
                 <w:lang w:eastAsia="es-CL"/>
               </w:rPr>
               <w:t xml:space="preserve"> utilizando la API de </w:t>
@@ -885,9 +772,6 @@
               <w:rPr>
                 <w:rStyle w:val="Textoennegrita"/>
                 <w:rFonts w:eastAsia="Calibri" w:cs="Arial"/>
-                <w:color w:val="548DD4"/>
-                <w:sz w:val="20"/>
-                <w:szCs w:val="20"/>
                 <w:lang w:eastAsia="es-CL"/>
               </w:rPr>
               <w:t xml:space="preserve">Google </w:t>
@@ -897,9 +781,6 @@
               <w:rPr>
                 <w:rStyle w:val="Textoennegrita"/>
                 <w:rFonts w:eastAsia="Calibri" w:cs="Arial"/>
-                <w:color w:val="548DD4"/>
-                <w:sz w:val="20"/>
-                <w:szCs w:val="20"/>
                 <w:lang w:eastAsia="es-CL"/>
               </w:rPr>
               <w:t>Speech</w:t>
@@ -909,9 +790,6 @@
               <w:rPr>
                 <w:rStyle w:val="Textoennegrita"/>
                 <w:rFonts w:eastAsia="Calibri" w:cs="Arial"/>
-                <w:color w:val="548DD4"/>
-                <w:sz w:val="20"/>
-                <w:szCs w:val="20"/>
                 <w:lang w:eastAsia="es-CL"/>
               </w:rPr>
               <w:t>-to-Text</w:t>
@@ -919,9 +797,6 @@
             <w:r>
               <w:rPr>
                 <w:rFonts w:eastAsia="Calibri" w:cs="Arial"/>
-                <w:color w:val="548DD4"/>
-                <w:sz w:val="20"/>
-                <w:szCs w:val="20"/>
                 <w:lang w:eastAsia="es-CL"/>
               </w:rPr>
               <w:t>, permitiendo que los usuarios realicen consultas y agenden citas a través de comandos de voz.</w:t>
@@ -943,9 +818,6 @@
               <w:rPr>
                 <w:rStyle w:val="Textoennegrita"/>
                 <w:rFonts w:eastAsia="Calibri" w:cs="Arial"/>
-                <w:color w:val="548DD4"/>
-                <w:sz w:val="20"/>
-                <w:szCs w:val="20"/>
                 <w:lang w:eastAsia="es-CL"/>
               </w:rPr>
               <w:t>Desarrollo de la Interfaz de Usuario (UI)</w:t>
@@ -953,9 +825,6 @@
             <w:r>
               <w:rPr>
                 <w:rFonts w:eastAsia="Calibri" w:cs="Arial"/>
-                <w:color w:val="548DD4"/>
-                <w:sz w:val="20"/>
-                <w:szCs w:val="20"/>
                 <w:lang w:eastAsia="es-CL"/>
               </w:rPr>
               <w:t>:</w:t>
@@ -975,9 +844,6 @@
             <w:r>
               <w:rPr>
                 <w:rFonts w:eastAsia="Calibri" w:cs="Arial"/>
-                <w:color w:val="548DD4"/>
-                <w:sz w:val="20"/>
-                <w:szCs w:val="20"/>
                 <w:lang w:eastAsia="es-CL"/>
               </w:rPr>
               <w:t xml:space="preserve">Se ha creado un prototipo funcional de la interfaz de la aplicación móvil, optimizada para la accesibilidad de los adultos mayores, utilizando </w:t>
@@ -986,9 +852,6 @@
               <w:rPr>
                 <w:rStyle w:val="Textoennegrita"/>
                 <w:rFonts w:eastAsia="Calibri" w:cs="Arial"/>
-                <w:color w:val="548DD4"/>
-                <w:sz w:val="20"/>
-                <w:szCs w:val="20"/>
                 <w:lang w:eastAsia="es-CL"/>
               </w:rPr>
               <w:t>tarjetas e iconos visuales</w:t>
@@ -996,12 +859,17 @@
             <w:r>
               <w:rPr>
                 <w:rFonts w:eastAsia="Calibri" w:cs="Arial"/>
-                <w:color w:val="548DD4"/>
-                <w:sz w:val="20"/>
-                <w:szCs w:val="20"/>
-                <w:lang w:eastAsia="es-CL"/>
-              </w:rPr>
-              <w:t xml:space="preserve"> que facilitan la navegación.</w:t>
+                <w:lang w:eastAsia="es-CL"/>
+              </w:rPr>
+              <w:t xml:space="preserve"> que </w:t>
+            </w:r>
+            <w:r>
+              <w:rPr>
+                <w:rFonts w:eastAsia="Calibri" w:cs="Arial"/>
+                <w:lang w:eastAsia="es-CL"/>
+              </w:rPr>
+              <w:lastRenderedPageBreak/>
+              <w:t>facilitan la navegación.</w:t>
             </w:r>
           </w:p>
           <w:p>
@@ -1020,20 +888,13 @@
               <w:rPr>
                 <w:rStyle w:val="Textoennegrita"/>
                 <w:rFonts w:eastAsia="Calibri" w:cs="Arial"/>
-                <w:color w:val="548DD4"/>
-                <w:sz w:val="20"/>
-                <w:szCs w:val="20"/>
-                <w:lang w:eastAsia="es-CL"/>
-              </w:rPr>
-              <w:lastRenderedPageBreak/>
+                <w:lang w:eastAsia="es-CL"/>
+              </w:rPr>
               <w:t>Integración con Base de Datos</w:t>
             </w:r>
             <w:r>
               <w:rPr>
                 <w:rFonts w:eastAsia="Calibri" w:cs="Arial"/>
-                <w:color w:val="548DD4"/>
-                <w:sz w:val="20"/>
-                <w:szCs w:val="20"/>
                 <w:lang w:eastAsia="es-CL"/>
               </w:rPr>
               <w:t>:</w:t>
@@ -1051,44 +912,25 @@
               <w:jc w:val="both"/>
               <w:rPr>
                 <w:rFonts w:ascii="Calibri" w:eastAsia="Calibri" w:hAnsi="Calibri" w:cs="Arial"/>
-                <w:color w:val="548DD4"/>
-                <w:sz w:val="20"/>
-                <w:szCs w:val="20"/>
-                <w:lang w:eastAsia="es-CL"/>
-              </w:rPr>
-            </w:pPr>
-            <w:r>
-              <w:rPr>
-                <w:rFonts w:eastAsia="Calibri" w:cs="Arial"/>
-                <w:color w:val="548DD4"/>
-                <w:sz w:val="20"/>
-                <w:szCs w:val="20"/>
-                <w:lang w:eastAsia="es-CL"/>
-              </w:rPr>
-              <w:t>La base de datos está func</w:t>
-            </w:r>
-            <w:r>
-              <w:rPr>
-                <w:rFonts w:eastAsia="Calibri" w:cs="Arial"/>
-                <w:color w:val="548DD4"/>
-                <w:sz w:val="20"/>
-                <w:szCs w:val="20"/>
-                <w:lang w:eastAsia="es-CL"/>
-              </w:rPr>
-              <w:t>ional y se ha realizado la conexión para almacenar la información de los usuarios, citas médicas, y registros de salud.</w:t>
-            </w:r>
-          </w:p>
-          <w:p>
-            <w:pPr>
-              <w:jc w:val="both"/>
-            </w:pPr>
-            <w:r>
-              <w:rPr>
-                <w:rStyle w:val="Textoennegrita"/>
-                <w:rFonts w:eastAsia="Calibri" w:cs="Arial"/>
-                <w:color w:val="548DD4"/>
-                <w:sz w:val="20"/>
-                <w:szCs w:val="20"/>
+                <w:lang w:eastAsia="es-CL"/>
+              </w:rPr>
+            </w:pPr>
+            <w:r>
+              <w:rPr>
+                <w:rFonts w:eastAsia="Calibri" w:cs="Arial"/>
+                <w:lang w:eastAsia="es-CL"/>
+              </w:rPr>
+              <w:t>La base de datos está funcional y se ha realizado la conexión para almacenar la información de los usuarios, citas médicas, y registros de salud.</w:t>
+            </w:r>
+          </w:p>
+          <w:p>
+            <w:pPr>
+              <w:jc w:val="both"/>
+            </w:pPr>
+            <w:r>
+              <w:rPr>
+                <w:rStyle w:val="Textoennegrita"/>
+                <w:rFonts w:eastAsia="Calibri" w:cs="Arial"/>
                 <w:lang w:eastAsia="es-CL"/>
               </w:rPr>
               <w:t>Objetivos Específicos Cumplidos:</w:t>
@@ -1110,9 +952,6 @@
               <w:rPr>
                 <w:rStyle w:val="Textoennegrita"/>
                 <w:rFonts w:eastAsia="Calibri" w:cs="Arial"/>
-                <w:color w:val="548DD4"/>
-                <w:sz w:val="20"/>
-                <w:szCs w:val="20"/>
                 <w:lang w:eastAsia="es-CL"/>
               </w:rPr>
               <w:t>Desarrollo del Asistente Virtual</w:t>
@@ -1120,22 +959,9 @@
             <w:r>
               <w:rPr>
                 <w:rFonts w:eastAsia="Calibri" w:cs="Arial"/>
-                <w:color w:val="548DD4"/>
-                <w:sz w:val="20"/>
-                <w:szCs w:val="20"/>
-                <w:lang w:eastAsia="es-CL"/>
-              </w:rPr>
-              <w:t>: Se ha implementado el asistente virtual que interactúa con los usuari</w:t>
-            </w:r>
-            <w:r>
-              <w:rPr>
-                <w:rFonts w:eastAsia="Calibri" w:cs="Arial"/>
-                <w:color w:val="548DD4"/>
-                <w:sz w:val="20"/>
-                <w:szCs w:val="20"/>
-                <w:lang w:eastAsia="es-CL"/>
-              </w:rPr>
-              <w:t>os mediante reconocimiento de voz, logrando una interacción eficiente y accesible.</w:t>
+                <w:lang w:eastAsia="es-CL"/>
+              </w:rPr>
+              <w:t>: Se ha implementado el asistente virtual que interactúa con los usuarios mediante reconocimiento de voz, logrando una interacción eficiente y accesible.</w:t>
             </w:r>
           </w:p>
           <w:p>
@@ -1154,9 +980,6 @@
               <w:rPr>
                 <w:rStyle w:val="Textoennegrita"/>
                 <w:rFonts w:eastAsia="Calibri" w:cs="Arial"/>
-                <w:color w:val="548DD4"/>
-                <w:sz w:val="20"/>
-                <w:szCs w:val="20"/>
                 <w:lang w:eastAsia="es-CL"/>
               </w:rPr>
               <w:t>Conexión con la Base de Datos</w:t>
@@ -1164,9 +987,6 @@
             <w:r>
               <w:rPr>
                 <w:rFonts w:eastAsia="Calibri" w:cs="Arial"/>
-                <w:color w:val="548DD4"/>
-                <w:sz w:val="20"/>
-                <w:szCs w:val="20"/>
                 <w:lang w:eastAsia="es-CL"/>
               </w:rPr>
               <w:t xml:space="preserve">: Se completó la integración del sistema con la base de datos </w:t>
@@ -1176,9 +996,6 @@
               <w:rPr>
                 <w:rStyle w:val="Textoennegrita"/>
                 <w:rFonts w:eastAsia="Calibri" w:cs="Arial"/>
-                <w:color w:val="548DD4"/>
-                <w:sz w:val="20"/>
-                <w:szCs w:val="20"/>
                 <w:lang w:eastAsia="es-CL"/>
               </w:rPr>
               <w:t>PostgreSQL</w:t>
@@ -1187,22 +1004,9 @@
             <w:r>
               <w:rPr>
                 <w:rFonts w:eastAsia="Calibri" w:cs="Arial"/>
-                <w:color w:val="548DD4"/>
-                <w:sz w:val="20"/>
-                <w:szCs w:val="20"/>
-                <w:lang w:eastAsia="es-CL"/>
-              </w:rPr>
-              <w:t>, lo que permite almacenar y consultar la información de citas médicas y</w:t>
-            </w:r>
-            <w:r>
-              <w:rPr>
-                <w:rFonts w:eastAsia="Calibri" w:cs="Arial"/>
-                <w:color w:val="548DD4"/>
-                <w:sz w:val="20"/>
-                <w:szCs w:val="20"/>
-                <w:lang w:eastAsia="es-CL"/>
-              </w:rPr>
-              <w:t xml:space="preserve"> registros de salud de los usuarios.</w:t>
+                <w:lang w:eastAsia="es-CL"/>
+              </w:rPr>
+              <w:t>, lo que permite almacenar y consultar la información de citas médicas y registros de salud de los usuarios.</w:t>
             </w:r>
           </w:p>
           <w:p>
@@ -1221,9 +1025,6 @@
               <w:rPr>
                 <w:rStyle w:val="Textoennegrita"/>
                 <w:rFonts w:eastAsia="Calibri" w:cs="Arial"/>
-                <w:color w:val="548DD4"/>
-                <w:sz w:val="20"/>
-                <w:szCs w:val="20"/>
                 <w:lang w:eastAsia="es-CL"/>
               </w:rPr>
               <w:t>Prototipo de la Interfaz Móvil</w:t>
@@ -1231,9 +1032,6 @@
             <w:r>
               <w:rPr>
                 <w:rFonts w:eastAsia="Calibri" w:cs="Arial"/>
-                <w:color w:val="548DD4"/>
-                <w:sz w:val="20"/>
-                <w:szCs w:val="20"/>
                 <w:lang w:eastAsia="es-CL"/>
               </w:rPr>
               <w:t xml:space="preserve">: Se desarrolló un prototipo inicial de la </w:t>
@@ -1242,9 +1040,6 @@
               <w:rPr>
                 <w:rStyle w:val="Textoennegrita"/>
                 <w:rFonts w:eastAsia="Calibri" w:cs="Arial"/>
-                <w:color w:val="548DD4"/>
-                <w:sz w:val="20"/>
-                <w:szCs w:val="20"/>
                 <w:lang w:eastAsia="es-CL"/>
               </w:rPr>
               <w:t>interfaz de usuario accesible</w:t>
@@ -1252,9 +1047,6 @@
             <w:r>
               <w:rPr>
                 <w:rFonts w:eastAsia="Calibri" w:cs="Arial"/>
-                <w:color w:val="548DD4"/>
-                <w:sz w:val="20"/>
-                <w:szCs w:val="20"/>
                 <w:lang w:eastAsia="es-CL"/>
               </w:rPr>
               <w:t>, que incluye la gestión de citas y el monitoreo de indicadores de salud.</w:t>
@@ -1268,30 +1060,13 @@
               <w:rPr>
                 <w:rStyle w:val="Textoennegrita"/>
                 <w:rFonts w:eastAsia="Calibri" w:cs="Arial"/>
-                <w:color w:val="548DD4"/>
-                <w:sz w:val="20"/>
-                <w:szCs w:val="20"/>
-                <w:lang w:eastAsia="es-CL"/>
-              </w:rPr>
-              <w:t>Ajustes Realizados a los Objetivos y Metodo</w:t>
-            </w:r>
-            <w:r>
-              <w:rPr>
-                <w:rStyle w:val="Textoennegrita"/>
-                <w:rFonts w:eastAsia="Calibri" w:cs="Arial"/>
-                <w:color w:val="548DD4"/>
-                <w:sz w:val="20"/>
-                <w:szCs w:val="20"/>
-                <w:lang w:eastAsia="es-CL"/>
-              </w:rPr>
-              <w:t>logía</w:t>
-            </w:r>
-            <w:r>
-              <w:rPr>
-                <w:rFonts w:eastAsia="Calibri" w:cs="Arial"/>
-                <w:color w:val="548DD4"/>
-                <w:sz w:val="20"/>
-                <w:szCs w:val="20"/>
+                <w:lang w:eastAsia="es-CL"/>
+              </w:rPr>
+              <w:t>Ajustes Realizados a los Objetivos y Metodología</w:t>
+            </w:r>
+            <w:r>
+              <w:rPr>
+                <w:rFonts w:eastAsia="Calibri" w:cs="Arial"/>
                 <w:lang w:eastAsia="es-CL"/>
               </w:rPr>
               <w:t>:</w:t>
@@ -1310,18 +1085,12 @@
               <w:jc w:val="both"/>
               <w:rPr>
                 <w:rFonts w:ascii="Calibri" w:eastAsia="Calibri" w:hAnsi="Calibri" w:cs="Arial"/>
-                <w:color w:val="548DD4"/>
-                <w:sz w:val="20"/>
-                <w:szCs w:val="20"/>
-                <w:lang w:eastAsia="es-CL"/>
-              </w:rPr>
-            </w:pPr>
-            <w:r>
-              <w:rPr>
-                <w:rFonts w:eastAsia="Calibri" w:cs="Arial"/>
-                <w:color w:val="548DD4"/>
-                <w:sz w:val="20"/>
-                <w:szCs w:val="20"/>
+                <w:lang w:eastAsia="es-CL"/>
+              </w:rPr>
+            </w:pPr>
+            <w:r>
+              <w:rPr>
+                <w:rFonts w:eastAsia="Calibri" w:cs="Arial"/>
                 <w:lang w:eastAsia="es-CL"/>
               </w:rPr>
               <w:t>Se decidió priorizar el desarrollo del módulo de reconocimiento de voz, lo cual ha permitido recibir retroalimentación temprana sobre su usabilidad.</w:t>
@@ -1340,31 +1109,15 @@
               <w:jc w:val="both"/>
               <w:rPr>
                 <w:rFonts w:ascii="Calibri" w:eastAsia="Calibri" w:hAnsi="Calibri" w:cs="Arial"/>
-                <w:color w:val="548DD4"/>
-                <w:sz w:val="20"/>
-                <w:szCs w:val="20"/>
-                <w:lang w:eastAsia="es-CL"/>
-              </w:rPr>
-            </w:pPr>
-            <w:r>
-              <w:rPr>
-                <w:rFonts w:eastAsia="Calibri" w:cs="Arial"/>
-                <w:color w:val="548DD4"/>
-                <w:sz w:val="20"/>
-                <w:szCs w:val="20"/>
-                <w:lang w:eastAsia="es-CL"/>
-              </w:rPr>
-              <w:t>Se ajustó el cronograma de desarrollo, extendiendo el sprint 2 (dedicado al reconocimiento de voz) e</w:t>
-            </w:r>
-            <w:r>
-              <w:rPr>
-                <w:rFonts w:eastAsia="Calibri" w:cs="Arial"/>
-                <w:color w:val="548DD4"/>
-                <w:sz w:val="20"/>
-                <w:szCs w:val="20"/>
-                <w:lang w:eastAsia="es-CL"/>
-              </w:rPr>
-              <w:t>n una semana más para realizar pruebas adicionales con usuarios.</w:t>
+                <w:lang w:eastAsia="es-CL"/>
+              </w:rPr>
+            </w:pPr>
+            <w:r>
+              <w:rPr>
+                <w:rFonts w:eastAsia="Calibri" w:cs="Arial"/>
+                <w:lang w:eastAsia="es-CL"/>
+              </w:rPr>
+              <w:t>Se ajustó el cronograma de desarrollo, extendiendo el sprint 2 (dedicado al reconocimiento de voz) en una semana más para realizar pruebas adicionales con usuarios.</w:t>
             </w:r>
           </w:p>
           <w:p>
@@ -1382,9 +1135,6 @@
             <w:r>
               <w:rPr>
                 <w:rFonts w:eastAsia="Calibri" w:cs="Arial"/>
-                <w:color w:val="548DD4"/>
-                <w:sz w:val="20"/>
-                <w:szCs w:val="20"/>
                 <w:lang w:eastAsia="es-CL"/>
               </w:rPr>
               <w:t xml:space="preserve">La metodología </w:t>
@@ -1394,9 +1144,6 @@
               <w:rPr>
                 <w:rStyle w:val="Textoennegrita"/>
                 <w:rFonts w:eastAsia="Calibri" w:cs="Arial"/>
-                <w:color w:val="548DD4"/>
-                <w:sz w:val="20"/>
-                <w:szCs w:val="20"/>
                 <w:lang w:eastAsia="es-CL"/>
               </w:rPr>
               <w:t>Scrum</w:t>
@@ -1405,9 +1152,6 @@
             <w:r>
               <w:rPr>
                 <w:rFonts w:eastAsia="Calibri" w:cs="Arial"/>
-                <w:color w:val="548DD4"/>
-                <w:sz w:val="20"/>
-                <w:szCs w:val="20"/>
                 <w:lang w:eastAsia="es-CL"/>
               </w:rPr>
               <w:t xml:space="preserve"> ha sido mantenida, pero se ha incorporado un paso adicional de pruebas de accesibilidad durante los </w:t>
@@ -1416,9 +1160,6 @@
             <w:r>
               <w:rPr>
                 <w:rFonts w:eastAsia="Calibri" w:cs="Arial"/>
-                <w:color w:val="548DD4"/>
-                <w:sz w:val="20"/>
-                <w:szCs w:val="20"/>
                 <w:lang w:eastAsia="es-CL"/>
               </w:rPr>
               <w:t>sprints</w:t>
@@ -1427,9 +1168,6 @@
             <w:r>
               <w:rPr>
                 <w:rFonts w:eastAsia="Calibri" w:cs="Arial"/>
-                <w:color w:val="548DD4"/>
-                <w:sz w:val="20"/>
-                <w:szCs w:val="20"/>
                 <w:lang w:eastAsia="es-CL"/>
               </w:rPr>
               <w:t>, enfocado en mejorar la experiencia de los adultos mayores.</w:t>
@@ -1440,9 +1178,6 @@
               <w:jc w:val="both"/>
               <w:rPr>
                 <w:rFonts w:ascii="Calibri" w:hAnsi="Calibri" w:cs="Arial"/>
-                <w:color w:val="548DD4"/>
-                <w:sz w:val="20"/>
-                <w:szCs w:val="20"/>
                 <w:lang w:eastAsia="es-CL"/>
               </w:rPr>
             </w:pPr>
@@ -1468,13 +1203,11 @@
             <w:pPr>
               <w:rPr>
                 <w:rFonts w:ascii="Calibri" w:hAnsi="Calibri"/>
-                <w:color w:val="1F3864" w:themeColor="accent1" w:themeShade="80"/>
               </w:rPr>
             </w:pPr>
             <w:r>
               <w:rPr>
                 <w:rFonts w:eastAsia="Calibri"/>
-                <w:color w:val="1F3864" w:themeColor="accent1" w:themeShade="80"/>
               </w:rPr>
               <w:lastRenderedPageBreak/>
               <w:t>Objetivos</w:t>
@@ -1500,18 +1233,12 @@
               <w:rPr>
                 <w:rFonts w:ascii="Calibri" w:hAnsi="Calibri" w:cs="Arial"/>
                 <w:b/>
-                <w:color w:val="548DD4"/>
-                <w:sz w:val="20"/>
-                <w:szCs w:val="20"/>
-                <w:lang w:eastAsia="es-CL"/>
-              </w:rPr>
-            </w:pPr>
-            <w:r>
-              <w:rPr>
-                <w:rFonts w:eastAsia="Calibri" w:cs="Arial"/>
-                <w:color w:val="548DD4"/>
-                <w:sz w:val="20"/>
-                <w:szCs w:val="20"/>
+                <w:lang w:eastAsia="es-CL"/>
+              </w:rPr>
+            </w:pPr>
+            <w:r>
+              <w:rPr>
+                <w:rFonts w:eastAsia="Calibri" w:cs="Arial"/>
                 <w:lang w:eastAsia="es-CL"/>
               </w:rPr>
               <w:t xml:space="preserve">Debido a los avances y los ajustes realizados en el desarrollo del proyecto </w:t>
@@ -1521,9 +1248,6 @@
               <w:rPr>
                 <w:rStyle w:val="Textoennegrita"/>
                 <w:rFonts w:eastAsia="Calibri" w:cs="Arial"/>
-                <w:color w:val="548DD4"/>
-                <w:sz w:val="20"/>
-                <w:szCs w:val="20"/>
                 <w:lang w:eastAsia="es-CL"/>
               </w:rPr>
               <w:t>MediConecta</w:t>
@@ -1532,9 +1256,6 @@
             <w:r>
               <w:rPr>
                 <w:rFonts w:eastAsia="Calibri" w:cs="Arial"/>
-                <w:color w:val="548DD4"/>
-                <w:sz w:val="20"/>
-                <w:szCs w:val="20"/>
                 <w:lang w:eastAsia="es-CL"/>
               </w:rPr>
               <w:t>, los objetivos específicos se han modificado ligeramente para reflejar las nuevas prioridades. A continuación, se presentan los objetivos ajustados:</w:t>
@@ -1548,23 +1269,9 @@
               <w:rPr>
                 <w:rStyle w:val="Textoennegrita"/>
                 <w:rFonts w:eastAsia="Calibri" w:cs="Arial"/>
-                <w:color w:val="548DD4"/>
-                <w:sz w:val="20"/>
-                <w:szCs w:val="20"/>
-                <w:lang w:eastAsia="es-CL"/>
-              </w:rPr>
-              <w:t xml:space="preserve">Objetivo </w:t>
-            </w:r>
-            <w:r>
-              <w:rPr>
-                <w:rStyle w:val="Textoennegrita"/>
-                <w:rFonts w:eastAsia="Calibri" w:cs="Arial"/>
-                <w:color w:val="548DD4"/>
-                <w:sz w:val="20"/>
-                <w:szCs w:val="20"/>
-                <w:lang w:eastAsia="es-CL"/>
-              </w:rPr>
-              <w:t>General:</w:t>
+                <w:lang w:eastAsia="es-CL"/>
+              </w:rPr>
+              <w:t>Objetivo General:</w:t>
             </w:r>
           </w:p>
           <w:p>
@@ -1572,18 +1279,12 @@
               <w:jc w:val="both"/>
               <w:rPr>
                 <w:rFonts w:ascii="Calibri" w:eastAsia="Calibri" w:hAnsi="Calibri" w:cs="Arial"/>
-                <w:color w:val="548DD4"/>
-                <w:sz w:val="20"/>
-                <w:szCs w:val="20"/>
-                <w:lang w:eastAsia="es-CL"/>
-              </w:rPr>
-            </w:pPr>
-            <w:r>
-              <w:rPr>
-                <w:rFonts w:eastAsia="Calibri" w:cs="Arial"/>
-                <w:color w:val="548DD4"/>
-                <w:sz w:val="20"/>
-                <w:szCs w:val="20"/>
+                <w:lang w:eastAsia="es-CL"/>
+              </w:rPr>
+            </w:pPr>
+            <w:r>
+              <w:rPr>
+                <w:rFonts w:eastAsia="Calibri" w:cs="Arial"/>
                 <w:lang w:eastAsia="es-CL"/>
               </w:rPr>
               <w:t>Desarrollar una aplicación móvil accesible que permita a los adultos mayores gestionar eficientemente su salud mediante un asistente virtual basado en reconocimiento de voz y una interfaz optimizada.</w:t>
@@ -1597,9 +1298,6 @@
               <w:rPr>
                 <w:rStyle w:val="Textoennegrita"/>
                 <w:rFonts w:eastAsia="Calibri" w:cs="Arial"/>
-                <w:color w:val="548DD4"/>
-                <w:sz w:val="20"/>
-                <w:szCs w:val="20"/>
                 <w:lang w:eastAsia="es-CL"/>
               </w:rPr>
               <w:t>Objetivos Específicos Ajustados:</w:t>
@@ -1621,33 +1319,24 @@
               <w:rPr>
                 <w:rStyle w:val="Textoennegrita"/>
                 <w:rFonts w:eastAsia="Calibri" w:cs="Arial"/>
-                <w:color w:val="548DD4"/>
-                <w:sz w:val="20"/>
-                <w:szCs w:val="20"/>
-                <w:lang w:eastAsia="es-CL"/>
-              </w:rPr>
-              <w:t>Implementar un</w:t>
-            </w:r>
-            <w:r>
-              <w:rPr>
-                <w:rStyle w:val="Textoennegrita"/>
-                <w:rFonts w:eastAsia="Calibri" w:cs="Arial"/>
-                <w:color w:val="548DD4"/>
-                <w:sz w:val="20"/>
-                <w:szCs w:val="20"/>
-                <w:lang w:eastAsia="es-CL"/>
-              </w:rPr>
-              <w:t xml:space="preserve"> sistema de reconocimiento de voz</w:t>
-            </w:r>
-            <w:r>
-              <w:rPr>
-                <w:rFonts w:eastAsia="Calibri" w:cs="Arial"/>
-                <w:color w:val="548DD4"/>
-                <w:sz w:val="20"/>
-                <w:szCs w:val="20"/>
-                <w:lang w:eastAsia="es-CL"/>
-              </w:rPr>
-              <w:t xml:space="preserve"> que permita a los usuarios gestionar sus citas y consultar su estado de salud mediante comandos de voz de manera accesible y sencilla.</w:t>
+                <w:lang w:eastAsia="es-CL"/>
+              </w:rPr>
+              <w:t>Implementar un sistema de reconocimiento de voz</w:t>
+            </w:r>
+            <w:r>
+              <w:rPr>
+                <w:rFonts w:eastAsia="Calibri" w:cs="Arial"/>
+                <w:lang w:eastAsia="es-CL"/>
+              </w:rPr>
+              <w:t xml:space="preserve"> que permita a </w:t>
+            </w:r>
+            <w:r>
+              <w:rPr>
+                <w:rFonts w:eastAsia="Calibri" w:cs="Arial"/>
+                <w:lang w:eastAsia="es-CL"/>
+              </w:rPr>
+              <w:lastRenderedPageBreak/>
+              <w:t>los usuarios gestionar sus citas y consultar su estado de salud mediante comandos de voz de manera accesible y sencilla.</w:t>
             </w:r>
           </w:p>
           <w:p>
@@ -1665,9 +1354,6 @@
               <w:rPr>
                 <w:rStyle w:val="Textoennegrita"/>
                 <w:rFonts w:eastAsia="Calibri" w:cs="Arial"/>
-                <w:color w:val="548DD4"/>
-                <w:sz w:val="20"/>
-                <w:szCs w:val="20"/>
                 <w:lang w:eastAsia="es-CL"/>
               </w:rPr>
               <w:t>Ajuste</w:t>
@@ -1675,22 +1361,9 @@
             <w:r>
               <w:rPr>
                 <w:rFonts w:eastAsia="Calibri" w:cs="Arial"/>
-                <w:color w:val="548DD4"/>
-                <w:sz w:val="20"/>
-                <w:szCs w:val="20"/>
-                <w:lang w:eastAsia="es-CL"/>
-              </w:rPr>
-              <w:t>: Se decidió priorizar este objetivo, extendiendo el tiempo de desarrollo para as</w:t>
-            </w:r>
-            <w:r>
-              <w:rPr>
-                <w:rFonts w:eastAsia="Calibri" w:cs="Arial"/>
-                <w:color w:val="548DD4"/>
-                <w:sz w:val="20"/>
-                <w:szCs w:val="20"/>
-                <w:lang w:eastAsia="es-CL"/>
-              </w:rPr>
-              <w:t>egurar una mejor experiencia de usuario y realizando pruebas adicionales con usuarios adultos mayores.</w:t>
+                <w:lang w:eastAsia="es-CL"/>
+              </w:rPr>
+              <w:t>: Se decidió priorizar este objetivo, extendiendo el tiempo de desarrollo para asegurar una mejor experiencia de usuario y realizando pruebas adicionales con usuarios adultos mayores.</w:t>
             </w:r>
           </w:p>
           <w:p>
@@ -1709,9 +1382,6 @@
               <w:rPr>
                 <w:rStyle w:val="Textoennegrita"/>
                 <w:rFonts w:eastAsia="Calibri" w:cs="Arial"/>
-                <w:color w:val="548DD4"/>
-                <w:sz w:val="20"/>
-                <w:szCs w:val="20"/>
                 <w:lang w:eastAsia="es-CL"/>
               </w:rPr>
               <w:t>Desarrollar un módulo de indicadores de salud (</w:t>
@@ -1721,9 +1391,6 @@
               <w:rPr>
                 <w:rStyle w:val="Textoennegrita"/>
                 <w:rFonts w:eastAsia="Calibri" w:cs="Arial"/>
-                <w:color w:val="548DD4"/>
-                <w:sz w:val="20"/>
-                <w:szCs w:val="20"/>
                 <w:lang w:eastAsia="es-CL"/>
               </w:rPr>
               <w:t>KPIs</w:t>
@@ -1733,9 +1400,6 @@
               <w:rPr>
                 <w:rStyle w:val="Textoennegrita"/>
                 <w:rFonts w:eastAsia="Calibri" w:cs="Arial"/>
-                <w:color w:val="548DD4"/>
-                <w:sz w:val="20"/>
-                <w:szCs w:val="20"/>
                 <w:lang w:eastAsia="es-CL"/>
               </w:rPr>
               <w:t>)</w:t>
@@ -1743,33 +1407,9 @@
             <w:r>
               <w:rPr>
                 <w:rFonts w:eastAsia="Calibri" w:cs="Arial"/>
-                <w:color w:val="548DD4"/>
-                <w:sz w:val="20"/>
-                <w:szCs w:val="20"/>
-                <w:lang w:eastAsia="es-CL"/>
-              </w:rPr>
-              <w:t xml:space="preserve"> que permita a los </w:t>
-            </w:r>
-            <w:r>
-              <w:rPr>
-                <w:rFonts w:eastAsia="Calibri" w:cs="Arial"/>
-                <w:color w:val="548DD4"/>
-                <w:sz w:val="20"/>
-                <w:szCs w:val="20"/>
-                <w:lang w:eastAsia="es-CL"/>
-              </w:rPr>
-              <w:lastRenderedPageBreak/>
-              <w:t>usuarios registrar y monitorear sus parámetros vitales como presión arterial, gluc</w:t>
-            </w:r>
-            <w:r>
-              <w:rPr>
-                <w:rFonts w:eastAsia="Calibri" w:cs="Arial"/>
-                <w:color w:val="548DD4"/>
-                <w:sz w:val="20"/>
-                <w:szCs w:val="20"/>
-                <w:lang w:eastAsia="es-CL"/>
-              </w:rPr>
-              <w:t>osa, y frecuencia cardíaca desde sus hogares.</w:t>
+                <w:lang w:eastAsia="es-CL"/>
+              </w:rPr>
+              <w:t xml:space="preserve"> que permita a los usuarios registrar y monitorear sus parámetros vitales como presión arterial, glucosa, y frecuencia cardíaca desde sus hogares.</w:t>
             </w:r>
           </w:p>
           <w:p>
@@ -1787,9 +1427,6 @@
               <w:rPr>
                 <w:rStyle w:val="Textoennegrita"/>
                 <w:rFonts w:eastAsia="Calibri" w:cs="Arial"/>
-                <w:color w:val="548DD4"/>
-                <w:sz w:val="20"/>
-                <w:szCs w:val="20"/>
                 <w:lang w:eastAsia="es-CL"/>
               </w:rPr>
               <w:t>Ajuste</w:t>
@@ -1797,9 +1434,6 @@
             <w:r>
               <w:rPr>
                 <w:rFonts w:eastAsia="Calibri" w:cs="Arial"/>
-                <w:color w:val="548DD4"/>
-                <w:sz w:val="20"/>
-                <w:szCs w:val="20"/>
                 <w:lang w:eastAsia="es-CL"/>
               </w:rPr>
               <w:t>: Se ha postergado el desarrollo de este módulo para el siguiente sprint, ya que el reconocimiento de voz tomó prioridad.</w:t>
@@ -1821,9 +1455,6 @@
               <w:rPr>
                 <w:rStyle w:val="Textoennegrita"/>
                 <w:rFonts w:eastAsia="Calibri" w:cs="Arial"/>
-                <w:color w:val="548DD4"/>
-                <w:sz w:val="20"/>
-                <w:szCs w:val="20"/>
                 <w:lang w:eastAsia="es-CL"/>
               </w:rPr>
               <w:t>Optimizar la interfaz de usuario</w:t>
@@ -1831,22 +1462,9 @@
             <w:r>
               <w:rPr>
                 <w:rFonts w:eastAsia="Calibri" w:cs="Arial"/>
-                <w:color w:val="548DD4"/>
-                <w:sz w:val="20"/>
-                <w:szCs w:val="20"/>
-                <w:lang w:eastAsia="es-CL"/>
-              </w:rPr>
-              <w:t xml:space="preserve"> para facilitar la navegación y visualización de i</w:t>
-            </w:r>
-            <w:r>
-              <w:rPr>
-                <w:rFonts w:eastAsia="Calibri" w:cs="Arial"/>
-                <w:color w:val="548DD4"/>
-                <w:sz w:val="20"/>
-                <w:szCs w:val="20"/>
-                <w:lang w:eastAsia="es-CL"/>
-              </w:rPr>
-              <w:t>nformación, utilizando iconos y tarjetas visuales que simplifiquen el uso de la aplicación.</w:t>
+                <w:lang w:eastAsia="es-CL"/>
+              </w:rPr>
+              <w:t xml:space="preserve"> para facilitar la navegación y visualización de información, utilizando iconos y tarjetas visuales que simplifiquen el uso de la aplicación.</w:t>
             </w:r>
           </w:p>
           <w:p>
@@ -1864,9 +1482,6 @@
               <w:rPr>
                 <w:rStyle w:val="Textoennegrita"/>
                 <w:rFonts w:eastAsia="Calibri" w:cs="Arial"/>
-                <w:color w:val="548DD4"/>
-                <w:sz w:val="20"/>
-                <w:szCs w:val="20"/>
                 <w:lang w:eastAsia="es-CL"/>
               </w:rPr>
               <w:t>Ajuste</w:t>
@@ -1874,9 +1489,6 @@
             <w:r>
               <w:rPr>
                 <w:rFonts w:eastAsia="Calibri" w:cs="Arial"/>
-                <w:color w:val="548DD4"/>
-                <w:sz w:val="20"/>
-                <w:szCs w:val="20"/>
                 <w:lang w:eastAsia="es-CL"/>
               </w:rPr>
               <w:t>: Se ha avanzado en el desarrollo de un prototipo funcional de la interfaz, pero su optimización final se ha ajustado para posteriores iteraciones.</w:t>
@@ -1898,30 +1510,13 @@
               <w:rPr>
                 <w:rStyle w:val="Textoennegrita"/>
                 <w:rFonts w:eastAsia="Calibri" w:cs="Arial"/>
-                <w:color w:val="548DD4"/>
-                <w:sz w:val="20"/>
-                <w:szCs w:val="20"/>
-                <w:lang w:eastAsia="es-CL"/>
-              </w:rPr>
-              <w:t>Incorporar</w:t>
-            </w:r>
-            <w:r>
-              <w:rPr>
-                <w:rStyle w:val="Textoennegrita"/>
-                <w:rFonts w:eastAsia="Calibri" w:cs="Arial"/>
-                <w:color w:val="548DD4"/>
-                <w:sz w:val="20"/>
-                <w:szCs w:val="20"/>
-                <w:lang w:eastAsia="es-CL"/>
-              </w:rPr>
-              <w:t xml:space="preserve"> un sistema de notificaciones automáticas</w:t>
-            </w:r>
-            <w:r>
-              <w:rPr>
-                <w:rFonts w:eastAsia="Calibri" w:cs="Arial"/>
-                <w:color w:val="548DD4"/>
-                <w:sz w:val="20"/>
-                <w:szCs w:val="20"/>
+                <w:lang w:eastAsia="es-CL"/>
+              </w:rPr>
+              <w:t>Incorporar un sistema de notificaciones automáticas</w:t>
+            </w:r>
+            <w:r>
+              <w:rPr>
+                <w:rFonts w:eastAsia="Calibri" w:cs="Arial"/>
                 <w:lang w:eastAsia="es-CL"/>
               </w:rPr>
               <w:t xml:space="preserve"> que envíe recordatorios sobre citas médicas y la toma de medicamentos.</w:t>
@@ -1942,9 +1537,6 @@
               <w:rPr>
                 <w:rStyle w:val="Textoennegrita"/>
                 <w:rFonts w:eastAsia="Calibri" w:cs="Arial"/>
-                <w:color w:val="548DD4"/>
-                <w:sz w:val="20"/>
-                <w:szCs w:val="20"/>
                 <w:lang w:eastAsia="es-CL"/>
               </w:rPr>
               <w:t>Ajuste</w:t>
@@ -1952,9 +1544,6 @@
             <w:r>
               <w:rPr>
                 <w:rFonts w:eastAsia="Calibri" w:cs="Arial"/>
-                <w:color w:val="548DD4"/>
-                <w:sz w:val="20"/>
-                <w:szCs w:val="20"/>
                 <w:lang w:eastAsia="es-CL"/>
               </w:rPr>
               <w:t>: El desarrollo de este módulo se ha retrasado debido a la prioridad dada al sistema de reconocimiento de voz.</w:t>
@@ -1966,9 +1555,6 @@
               <w:rPr>
                 <w:rFonts w:ascii="Calibri" w:hAnsi="Calibri" w:cs="Arial"/>
                 <w:b/>
-                <w:color w:val="548DD4"/>
-                <w:sz w:val="20"/>
-                <w:szCs w:val="20"/>
                 <w:lang w:eastAsia="es-CL"/>
               </w:rPr>
             </w:pPr>
@@ -1994,13 +1580,11 @@
             <w:pPr>
               <w:rPr>
                 <w:rFonts w:ascii="Calibri" w:hAnsi="Calibri"/>
-                <w:color w:val="1F3864" w:themeColor="accent1" w:themeShade="80"/>
               </w:rPr>
             </w:pPr>
             <w:r>
               <w:rPr>
                 <w:rFonts w:eastAsia="Calibri"/>
-                <w:color w:val="1F3864" w:themeColor="accent1" w:themeShade="80"/>
               </w:rPr>
               <w:lastRenderedPageBreak/>
               <w:t>Metodología</w:t>
@@ -2026,9 +1610,6 @@
               <w:rPr>
                 <w:rFonts w:ascii="Calibri" w:hAnsi="Calibri" w:cs="Arial"/>
                 <w:i/>
-                <w:color w:val="548DD4"/>
-                <w:sz w:val="20"/>
-                <w:szCs w:val="20"/>
                 <w:lang w:eastAsia="es-CL"/>
               </w:rPr>
             </w:pPr>
@@ -2036,9 +1617,6 @@
               <w:rPr>
                 <w:rFonts w:eastAsia="Calibri" w:cs="Arial"/>
                 <w:i/>
-                <w:color w:val="548DD4"/>
-                <w:sz w:val="20"/>
-                <w:szCs w:val="20"/>
                 <w:lang w:eastAsia="es-CL"/>
               </w:rPr>
               <w:t xml:space="preserve">Se ha mantenido el enfoque ágil </w:t>
@@ -2049,9 +1627,6 @@
                 <w:rStyle w:val="Textoennegrita"/>
                 <w:rFonts w:eastAsia="Calibri" w:cs="Arial"/>
                 <w:i/>
-                <w:color w:val="548DD4"/>
-                <w:sz w:val="20"/>
-                <w:szCs w:val="20"/>
                 <w:lang w:eastAsia="es-CL"/>
               </w:rPr>
               <w:t>Scrum</w:t>
@@ -2061,9 +1636,6 @@
               <w:rPr>
                 <w:rFonts w:eastAsia="Calibri" w:cs="Arial"/>
                 <w:i/>
-                <w:color w:val="548DD4"/>
-                <w:sz w:val="20"/>
-                <w:szCs w:val="20"/>
                 <w:lang w:eastAsia="es-CL"/>
               </w:rPr>
               <w:t xml:space="preserve"> como la metodología principal para el desarrollo del proyecto </w:t>
@@ -2074,9 +1646,6 @@
                 <w:rStyle w:val="Textoennegrita"/>
                 <w:rFonts w:eastAsia="Calibri" w:cs="Arial"/>
                 <w:i/>
-                <w:color w:val="548DD4"/>
-                <w:sz w:val="20"/>
-                <w:szCs w:val="20"/>
                 <w:lang w:eastAsia="es-CL"/>
               </w:rPr>
               <w:t>MediConecta</w:t>
@@ -2086,9 +1655,6 @@
               <w:rPr>
                 <w:rFonts w:eastAsia="Calibri" w:cs="Arial"/>
                 <w:i/>
-                <w:color w:val="548DD4"/>
-                <w:sz w:val="20"/>
-                <w:szCs w:val="20"/>
                 <w:lang w:eastAsia="es-CL"/>
               </w:rPr>
               <w:t xml:space="preserve">, pero se han realizado algunos ajustes para adaptarse a los nuevos retos y prioridades identificados en los primeros </w:t>
@@ -2098,9 +1664,6 @@
               <w:rPr>
                 <w:rFonts w:eastAsia="Calibri" w:cs="Arial"/>
                 <w:i/>
-                <w:color w:val="548DD4"/>
-                <w:sz w:val="20"/>
-                <w:szCs w:val="20"/>
                 <w:lang w:eastAsia="es-CL"/>
               </w:rPr>
               <w:t>sprints</w:t>
@@ -2110,9 +1673,6 @@
               <w:rPr>
                 <w:rFonts w:eastAsia="Calibri" w:cs="Arial"/>
                 <w:i/>
-                <w:color w:val="548DD4"/>
-                <w:sz w:val="20"/>
-                <w:szCs w:val="20"/>
                 <w:lang w:eastAsia="es-CL"/>
               </w:rPr>
               <w:t>.</w:t>
@@ -2127,24 +1687,9 @@
                 <w:rStyle w:val="Textoennegrita"/>
                 <w:rFonts w:eastAsia="Calibri" w:cs="Arial"/>
                 <w:i/>
-                <w:color w:val="548DD4"/>
-                <w:sz w:val="20"/>
-                <w:szCs w:val="20"/>
-                <w:lang w:eastAsia="es-CL"/>
-              </w:rPr>
-              <w:t>Ajustes a la Metod</w:t>
-            </w:r>
-            <w:r>
-              <w:rPr>
-                <w:rStyle w:val="Textoennegrita"/>
-                <w:rFonts w:eastAsia="Calibri" w:cs="Arial"/>
-                <w:i/>
-                <w:color w:val="548DD4"/>
-                <w:sz w:val="20"/>
-                <w:szCs w:val="20"/>
-                <w:lang w:eastAsia="es-CL"/>
-              </w:rPr>
-              <w:t>ología:</w:t>
+                <w:lang w:eastAsia="es-CL"/>
+              </w:rPr>
+              <w:t>Ajustes a la Metodología:</w:t>
             </w:r>
           </w:p>
           <w:p>
@@ -2164,9 +1709,6 @@
                 <w:rStyle w:val="Textoennegrita"/>
                 <w:rFonts w:eastAsia="Calibri" w:cs="Arial"/>
                 <w:i/>
-                <w:color w:val="548DD4"/>
-                <w:sz w:val="20"/>
-                <w:szCs w:val="20"/>
                 <w:lang w:eastAsia="es-CL"/>
               </w:rPr>
               <w:t xml:space="preserve">Extensión de los </w:t>
@@ -2177,9 +1719,6 @@
                 <w:rStyle w:val="Textoennegrita"/>
                 <w:rFonts w:eastAsia="Calibri" w:cs="Arial"/>
                 <w:i/>
-                <w:color w:val="548DD4"/>
-                <w:sz w:val="20"/>
-                <w:szCs w:val="20"/>
                 <w:lang w:eastAsia="es-CL"/>
               </w:rPr>
               <w:t>sprints</w:t>
@@ -2189,9 +1728,6 @@
               <w:rPr>
                 <w:rFonts w:eastAsia="Calibri" w:cs="Arial"/>
                 <w:i/>
-                <w:color w:val="548DD4"/>
-                <w:sz w:val="20"/>
-                <w:szCs w:val="20"/>
                 <w:lang w:eastAsia="es-CL"/>
               </w:rPr>
               <w:t>:</w:t>
@@ -2212,9 +1748,6 @@
               <w:rPr>
                 <w:rFonts w:eastAsia="Calibri" w:cs="Arial"/>
                 <w:i/>
-                <w:color w:val="548DD4"/>
-                <w:sz w:val="20"/>
-                <w:szCs w:val="20"/>
                 <w:lang w:eastAsia="es-CL"/>
               </w:rPr>
               <w:t xml:space="preserve">El </w:t>
@@ -2224,9 +1757,6 @@
                 <w:rStyle w:val="Textoennegrita"/>
                 <w:rFonts w:eastAsia="Calibri" w:cs="Arial"/>
                 <w:i/>
-                <w:color w:val="548DD4"/>
-                <w:sz w:val="20"/>
-                <w:szCs w:val="20"/>
                 <w:lang w:eastAsia="es-CL"/>
               </w:rPr>
               <w:t>Sprint 2</w:t>
@@ -2235,23 +1765,9 @@
               <w:rPr>
                 <w:rFonts w:eastAsia="Calibri" w:cs="Arial"/>
                 <w:i/>
-                <w:color w:val="548DD4"/>
-                <w:sz w:val="20"/>
-                <w:szCs w:val="20"/>
-                <w:lang w:eastAsia="es-CL"/>
-              </w:rPr>
-              <w:t>, dedicado al desarrollo del reconocimiento de voz, fue extendido en una semana adicional para realizar más pruebas de usabilidad con usuarios finales (adultos mayores), a fin de mejorar la precisión y accesibil</w:t>
-            </w:r>
-            <w:r>
-              <w:rPr>
-                <w:rFonts w:eastAsia="Calibri" w:cs="Arial"/>
-                <w:i/>
-                <w:color w:val="548DD4"/>
-                <w:sz w:val="20"/>
-                <w:szCs w:val="20"/>
-                <w:lang w:eastAsia="es-CL"/>
-              </w:rPr>
-              <w:t>idad de los comandos de voz.</w:t>
+                <w:lang w:eastAsia="es-CL"/>
+              </w:rPr>
+              <w:t>, dedicado al desarrollo del reconocimiento de voz, fue extendido en una semana adicional para realizar más pruebas de usabilidad con usuarios finales (adultos mayores), a fin de mejorar la precisión y accesibilidad de los comandos de voz.</w:t>
             </w:r>
           </w:p>
           <w:p>
@@ -2271,9 +1787,6 @@
                 <w:rStyle w:val="Textoennegrita"/>
                 <w:rFonts w:eastAsia="Calibri" w:cs="Arial"/>
                 <w:i/>
-                <w:color w:val="548DD4"/>
-                <w:sz w:val="20"/>
-                <w:szCs w:val="20"/>
                 <w:lang w:eastAsia="es-CL"/>
               </w:rPr>
               <w:t>Incorporación de pruebas de accesibilidad en cada sprint</w:t>
@@ -2282,9 +1795,6 @@
               <w:rPr>
                 <w:rFonts w:eastAsia="Calibri" w:cs="Arial"/>
                 <w:i/>
-                <w:color w:val="548DD4"/>
-                <w:sz w:val="20"/>
-                <w:szCs w:val="20"/>
                 <w:lang w:eastAsia="es-CL"/>
               </w:rPr>
               <w:t>:</w:t>
@@ -2305,9 +1815,6 @@
               <w:rPr>
                 <w:rFonts w:eastAsia="Calibri" w:cs="Arial"/>
                 <w:i/>
-                <w:color w:val="548DD4"/>
-                <w:sz w:val="20"/>
-                <w:szCs w:val="20"/>
                 <w:lang w:eastAsia="es-CL"/>
               </w:rPr>
               <w:t xml:space="preserve">Se ha agregado un paso adicional en cada sprint para realizar </w:t>
@@ -2317,9 +1824,6 @@
                 <w:rStyle w:val="Textoennegrita"/>
                 <w:rFonts w:eastAsia="Calibri" w:cs="Arial"/>
                 <w:i/>
-                <w:color w:val="548DD4"/>
-                <w:sz w:val="20"/>
-                <w:szCs w:val="20"/>
                 <w:lang w:eastAsia="es-CL"/>
               </w:rPr>
               <w:t>pruebas de accesibilidad</w:t>
@@ -2328,23 +1832,18 @@
               <w:rPr>
                 <w:rFonts w:eastAsia="Calibri" w:cs="Arial"/>
                 <w:i/>
-                <w:color w:val="548DD4"/>
-                <w:sz w:val="20"/>
-                <w:szCs w:val="20"/>
-                <w:lang w:eastAsia="es-CL"/>
-              </w:rPr>
-              <w:t xml:space="preserve"> específicas con usuarios adultos mayores. Este ajuste responde a la necesidad de a</w:t>
+                <w:lang w:eastAsia="es-CL"/>
+              </w:rPr>
+              <w:t xml:space="preserve"> específicas con usuarios adultos mayores. Este ajuste responde a la necesidad de </w:t>
             </w:r>
             <w:r>
               <w:rPr>
                 <w:rFonts w:eastAsia="Calibri" w:cs="Arial"/>
                 <w:i/>
-                <w:color w:val="548DD4"/>
-                <w:sz w:val="20"/>
-                <w:szCs w:val="20"/>
-                <w:lang w:eastAsia="es-CL"/>
-              </w:rPr>
-              <w:t>segurar que la experiencia de usuario sea lo más inclusiva y sencilla posible.</w:t>
+                <w:lang w:eastAsia="es-CL"/>
+              </w:rPr>
+              <w:lastRenderedPageBreak/>
+              <w:t>asegurar que la experiencia de usuario sea lo más inclusiva y sencilla posible.</w:t>
             </w:r>
           </w:p>
           <w:p>
@@ -2364,9 +1863,6 @@
                 <w:rStyle w:val="Textoennegrita"/>
                 <w:rFonts w:eastAsia="Calibri" w:cs="Arial"/>
                 <w:i/>
-                <w:color w:val="548DD4"/>
-                <w:sz w:val="20"/>
-                <w:szCs w:val="20"/>
                 <w:lang w:eastAsia="es-CL"/>
               </w:rPr>
               <w:t>Prioridad en el reconocimiento de voz</w:t>
@@ -2375,9 +1871,6 @@
               <w:rPr>
                 <w:rFonts w:eastAsia="Calibri" w:cs="Arial"/>
                 <w:i/>
-                <w:color w:val="548DD4"/>
-                <w:sz w:val="20"/>
-                <w:szCs w:val="20"/>
                 <w:lang w:eastAsia="es-CL"/>
               </w:rPr>
               <w:t>:</w:t>
@@ -2398,9 +1891,6 @@
               <w:rPr>
                 <w:rFonts w:eastAsia="Calibri" w:cs="Arial"/>
                 <w:i/>
-                <w:color w:val="548DD4"/>
-                <w:sz w:val="20"/>
-                <w:szCs w:val="20"/>
                 <w:lang w:eastAsia="es-CL"/>
               </w:rPr>
               <w:t xml:space="preserve">El desarrollo del </w:t>
@@ -2410,9 +1900,6 @@
                 <w:rStyle w:val="Textoennegrita"/>
                 <w:rFonts w:eastAsia="Calibri" w:cs="Arial"/>
                 <w:i/>
-                <w:color w:val="548DD4"/>
-                <w:sz w:val="20"/>
-                <w:szCs w:val="20"/>
                 <w:lang w:eastAsia="es-CL"/>
               </w:rPr>
               <w:t>módulo de reconocimiento de voz</w:t>
@@ -2421,9 +1908,6 @@
               <w:rPr>
                 <w:rFonts w:eastAsia="Calibri" w:cs="Arial"/>
                 <w:i/>
-                <w:color w:val="548DD4"/>
-                <w:sz w:val="20"/>
-                <w:szCs w:val="20"/>
                 <w:lang w:eastAsia="es-CL"/>
               </w:rPr>
               <w:t xml:space="preserve"> se ha priorizado en los primeros </w:t>
@@ -2433,9 +1917,6 @@
               <w:rPr>
                 <w:rFonts w:eastAsia="Calibri" w:cs="Arial"/>
                 <w:i/>
-                <w:color w:val="548DD4"/>
-                <w:sz w:val="20"/>
-                <w:szCs w:val="20"/>
                 <w:lang w:eastAsia="es-CL"/>
               </w:rPr>
               <w:t>sprints</w:t>
@@ -2445,9 +1926,6 @@
               <w:rPr>
                 <w:rFonts w:eastAsia="Calibri" w:cs="Arial"/>
                 <w:i/>
-                <w:color w:val="548DD4"/>
-                <w:sz w:val="20"/>
-                <w:szCs w:val="20"/>
                 <w:lang w:eastAsia="es-CL"/>
               </w:rPr>
               <w:t xml:space="preserve"> debido a su relevancia para la experiencia principal de los usuarios. Esto implicó postergar el desarrollo de otros módulos, como el de indicadores de salud, a </w:t>
@@ -2457,9 +1935,6 @@
               <w:rPr>
                 <w:rFonts w:eastAsia="Calibri" w:cs="Arial"/>
                 <w:i/>
-                <w:color w:val="548DD4"/>
-                <w:sz w:val="20"/>
-                <w:szCs w:val="20"/>
                 <w:lang w:eastAsia="es-CL"/>
               </w:rPr>
               <w:t>sprints</w:t>
@@ -2469,9 +1944,6 @@
               <w:rPr>
                 <w:rFonts w:eastAsia="Calibri" w:cs="Arial"/>
                 <w:i/>
-                <w:color w:val="548DD4"/>
-                <w:sz w:val="20"/>
-                <w:szCs w:val="20"/>
                 <w:lang w:eastAsia="es-CL"/>
               </w:rPr>
               <w:t xml:space="preserve"> futuros.</w:t>
@@ -2494,9 +1966,6 @@
                 <w:rStyle w:val="Textoennegrita"/>
                 <w:rFonts w:eastAsia="Calibri" w:cs="Arial"/>
                 <w:i/>
-                <w:color w:val="548DD4"/>
-                <w:sz w:val="20"/>
-                <w:szCs w:val="20"/>
                 <w:lang w:eastAsia="es-CL"/>
               </w:rPr>
               <w:t xml:space="preserve">Revisión continua del </w:t>
@@ -2507,9 +1976,6 @@
                 <w:rStyle w:val="Textoennegrita"/>
                 <w:rFonts w:eastAsia="Calibri" w:cs="Arial"/>
                 <w:i/>
-                <w:color w:val="548DD4"/>
-                <w:sz w:val="20"/>
-                <w:szCs w:val="20"/>
                 <w:lang w:eastAsia="es-CL"/>
               </w:rPr>
               <w:t>backlog</w:t>
@@ -2519,9 +1985,6 @@
               <w:rPr>
                 <w:rFonts w:eastAsia="Calibri" w:cs="Arial"/>
                 <w:i/>
-                <w:color w:val="548DD4"/>
-                <w:sz w:val="20"/>
-                <w:szCs w:val="20"/>
                 <w:lang w:eastAsia="es-CL"/>
               </w:rPr>
               <w:t>:</w:t>
@@ -2542,85 +2005,39 @@
               <w:rPr>
                 <w:rFonts w:eastAsia="Calibri" w:cs="Arial"/>
                 <w:i/>
-                <w:color w:val="548DD4"/>
-                <w:sz w:val="20"/>
-                <w:szCs w:val="20"/>
-                <w:lang w:eastAsia="es-CL"/>
-              </w:rPr>
-              <w:t>Se imp</w:t>
-            </w:r>
-            <w:r>
-              <w:rPr>
+                <w:lang w:eastAsia="es-CL"/>
+              </w:rPr>
+              <w:t xml:space="preserve">Se implementa una revisión más frecuente del </w:t>
+            </w:r>
+            <w:proofErr w:type="spellStart"/>
+            <w:r>
+              <w:rPr>
+                <w:rStyle w:val="Textoennegrita"/>
                 <w:rFonts w:eastAsia="Calibri" w:cs="Arial"/>
                 <w:i/>
-                <w:color w:val="548DD4"/>
-                <w:sz w:val="20"/>
-                <w:szCs w:val="20"/>
-                <w:lang w:eastAsia="es-CL"/>
-              </w:rPr>
-              <w:t xml:space="preserve">lementa una revisión más frecuente del </w:t>
-            </w:r>
-            <w:proofErr w:type="spellStart"/>
-            <w:r>
-              <w:rPr>
-                <w:rStyle w:val="Textoennegrita"/>
+                <w:lang w:eastAsia="es-CL"/>
+              </w:rPr>
+              <w:t>backlog</w:t>
+            </w:r>
+            <w:proofErr w:type="spellEnd"/>
+            <w:r>
+              <w:rPr>
                 <w:rFonts w:eastAsia="Calibri" w:cs="Arial"/>
                 <w:i/>
-                <w:color w:val="548DD4"/>
-                <w:sz w:val="20"/>
-                <w:szCs w:val="20"/>
-                <w:lang w:eastAsia="es-CL"/>
-              </w:rPr>
-              <w:t>backlog</w:t>
-            </w:r>
-            <w:proofErr w:type="spellEnd"/>
-            <w:r>
-              <w:rPr>
+                <w:lang w:eastAsia="es-CL"/>
+              </w:rPr>
+              <w:t xml:space="preserve"> del proyecto para asegurar que los objetivos y funcionalidades se ajusten continuamente a las necesidades de los usuarios y del sistema de salud. Se realizan revisiones al inicio y fin de cada sprint para ajustar las prioridades.</w:t>
+            </w:r>
+          </w:p>
+          <w:p>
+            <w:pPr>
+              <w:jc w:val="both"/>
+            </w:pPr>
+            <w:r>
+              <w:rPr>
+                <w:rStyle w:val="Textoennegrita"/>
                 <w:rFonts w:eastAsia="Calibri" w:cs="Arial"/>
                 <w:i/>
-                <w:color w:val="548DD4"/>
-                <w:sz w:val="20"/>
-                <w:szCs w:val="20"/>
-                <w:lang w:eastAsia="es-CL"/>
-              </w:rPr>
-              <w:t xml:space="preserve"> del proyecto para asegurar que los objetivos y funcionalidades se ajusten continuamente a las necesidades de los usuarios y del sistema de salud. Se realizan revisiones al inicio y fin de cada sprint para </w:t>
-            </w:r>
-            <w:r>
-              <w:rPr>
-                <w:rFonts w:eastAsia="Calibri" w:cs="Arial"/>
-                <w:i/>
-                <w:color w:val="548DD4"/>
-                <w:sz w:val="20"/>
-                <w:szCs w:val="20"/>
-                <w:lang w:eastAsia="es-CL"/>
-              </w:rPr>
-              <w:lastRenderedPageBreak/>
-              <w:t>ajus</w:t>
-            </w:r>
-            <w:r>
-              <w:rPr>
-                <w:rFonts w:eastAsia="Calibri" w:cs="Arial"/>
-                <w:i/>
-                <w:color w:val="548DD4"/>
-                <w:sz w:val="20"/>
-                <w:szCs w:val="20"/>
-                <w:lang w:eastAsia="es-CL"/>
-              </w:rPr>
-              <w:t>tar las prioridades.</w:t>
-            </w:r>
-          </w:p>
-          <w:p>
-            <w:pPr>
-              <w:jc w:val="both"/>
-            </w:pPr>
-            <w:r>
-              <w:rPr>
-                <w:rStyle w:val="Textoennegrita"/>
-                <w:rFonts w:eastAsia="Calibri" w:cs="Arial"/>
-                <w:i/>
-                <w:color w:val="548DD4"/>
-                <w:sz w:val="20"/>
-                <w:szCs w:val="20"/>
                 <w:lang w:eastAsia="es-CL"/>
               </w:rPr>
               <w:t>Fases Principales de la Metodología:</w:t>
@@ -2643,9 +2060,6 @@
                 <w:rStyle w:val="Textoennegrita"/>
                 <w:rFonts w:eastAsia="Calibri" w:cs="Arial"/>
                 <w:i/>
-                <w:color w:val="548DD4"/>
-                <w:sz w:val="20"/>
-                <w:szCs w:val="20"/>
                 <w:lang w:eastAsia="es-CL"/>
               </w:rPr>
               <w:t>Fase de Diseño y Planificación</w:t>
@@ -2654,9 +2068,6 @@
               <w:rPr>
                 <w:rFonts w:eastAsia="Calibri" w:cs="Arial"/>
                 <w:i/>
-                <w:color w:val="548DD4"/>
-                <w:sz w:val="20"/>
-                <w:szCs w:val="20"/>
                 <w:lang w:eastAsia="es-CL"/>
               </w:rPr>
               <w:t>:</w:t>
@@ -2675,9 +2086,6 @@
               <w:rPr>
                 <w:rFonts w:ascii="Calibri" w:eastAsia="Calibri" w:hAnsi="Calibri" w:cs="Arial"/>
                 <w:i/>
-                <w:color w:val="548DD4"/>
-                <w:sz w:val="20"/>
-                <w:szCs w:val="20"/>
                 <w:lang w:eastAsia="es-CL"/>
               </w:rPr>
             </w:pPr>
@@ -2685,9 +2093,6 @@
               <w:rPr>
                 <w:rFonts w:eastAsia="Calibri" w:cs="Arial"/>
                 <w:i/>
-                <w:color w:val="548DD4"/>
-                <w:sz w:val="20"/>
-                <w:szCs w:val="20"/>
                 <w:lang w:eastAsia="es-CL"/>
               </w:rPr>
               <w:t xml:space="preserve">Finalizada en los primeros </w:t>
@@ -2697,9 +2102,6 @@
               <w:rPr>
                 <w:rFonts w:eastAsia="Calibri" w:cs="Arial"/>
                 <w:i/>
-                <w:color w:val="548DD4"/>
-                <w:sz w:val="20"/>
-                <w:szCs w:val="20"/>
                 <w:lang w:eastAsia="es-CL"/>
               </w:rPr>
               <w:t>sprints</w:t>
@@ -2709,9 +2111,6 @@
               <w:rPr>
                 <w:rFonts w:eastAsia="Calibri" w:cs="Arial"/>
                 <w:i/>
-                <w:color w:val="548DD4"/>
-                <w:sz w:val="20"/>
-                <w:szCs w:val="20"/>
                 <w:lang w:eastAsia="es-CL"/>
               </w:rPr>
               <w:t>, se definieron los requisitos clave del proyecto y la arquitectura del sistema.</w:t>
@@ -2734,9 +2133,6 @@
                 <w:rStyle w:val="Textoennegrita"/>
                 <w:rFonts w:eastAsia="Calibri" w:cs="Arial"/>
                 <w:i/>
-                <w:color w:val="548DD4"/>
-                <w:sz w:val="20"/>
-                <w:szCs w:val="20"/>
                 <w:lang w:eastAsia="es-CL"/>
               </w:rPr>
               <w:t>Fase de Desarrollo (En Proceso)</w:t>
@@ -2745,9 +2141,6 @@
               <w:rPr>
                 <w:rFonts w:eastAsia="Calibri" w:cs="Arial"/>
                 <w:i/>
-                <w:color w:val="548DD4"/>
-                <w:sz w:val="20"/>
-                <w:szCs w:val="20"/>
                 <w:lang w:eastAsia="es-CL"/>
               </w:rPr>
               <w:t>:</w:t>
@@ -2766,9 +2159,6 @@
               <w:rPr>
                 <w:rFonts w:ascii="Calibri" w:eastAsia="Calibri" w:hAnsi="Calibri" w:cs="Arial"/>
                 <w:i/>
-                <w:color w:val="548DD4"/>
-                <w:sz w:val="20"/>
-                <w:szCs w:val="20"/>
                 <w:lang w:eastAsia="es-CL"/>
               </w:rPr>
             </w:pPr>
@@ -2776,44 +2166,24 @@
               <w:rPr>
                 <w:rFonts w:eastAsia="Calibri" w:cs="Arial"/>
                 <w:i/>
-                <w:color w:val="548DD4"/>
-                <w:sz w:val="20"/>
-                <w:szCs w:val="20"/>
-                <w:lang w:eastAsia="es-CL"/>
-              </w:rPr>
-              <w:t>En esta fase, se e</w:t>
-            </w:r>
+                <w:lang w:eastAsia="es-CL"/>
+              </w:rPr>
+              <w:t xml:space="preserve">En esta fase, se está llevando a cabo el desarrollo de las principales funcionalidades, como el reconocimiento de voz, la interfaz de usuario y la integración con la base de datos </w:t>
+            </w:r>
+            <w:proofErr w:type="spellStart"/>
             <w:r>
               <w:rPr>
                 <w:rFonts w:eastAsia="Calibri" w:cs="Arial"/>
                 <w:i/>
-                <w:color w:val="548DD4"/>
-                <w:sz w:val="20"/>
-                <w:szCs w:val="20"/>
-                <w:lang w:eastAsia="es-CL"/>
-              </w:rPr>
-              <w:t xml:space="preserve">stá llevando a cabo el desarrollo de las principales funcionalidades, como el reconocimiento de voz, la interfaz de usuario y la integración con la base de datos </w:t>
-            </w:r>
-            <w:proofErr w:type="spellStart"/>
+                <w:lang w:eastAsia="es-CL"/>
+              </w:rPr>
+              <w:t>PostgreSQL</w:t>
+            </w:r>
+            <w:proofErr w:type="spellEnd"/>
             <w:r>
               <w:rPr>
                 <w:rFonts w:eastAsia="Calibri" w:cs="Arial"/>
                 <w:i/>
-                <w:color w:val="548DD4"/>
-                <w:sz w:val="20"/>
-                <w:szCs w:val="20"/>
-                <w:lang w:eastAsia="es-CL"/>
-              </w:rPr>
-              <w:t>PostgreSQL</w:t>
-            </w:r>
-            <w:proofErr w:type="spellEnd"/>
-            <w:r>
-              <w:rPr>
-                <w:rFonts w:eastAsia="Calibri" w:cs="Arial"/>
-                <w:i/>
-                <w:color w:val="548DD4"/>
-                <w:sz w:val="20"/>
-                <w:szCs w:val="20"/>
                 <w:lang w:eastAsia="es-CL"/>
               </w:rPr>
               <w:t>.</w:t>
@@ -2836,9 +2206,6 @@
                 <w:rStyle w:val="Textoennegrita"/>
                 <w:rFonts w:eastAsia="Calibri" w:cs="Arial"/>
                 <w:i/>
-                <w:color w:val="548DD4"/>
-                <w:sz w:val="20"/>
-                <w:szCs w:val="20"/>
                 <w:lang w:eastAsia="es-CL"/>
               </w:rPr>
               <w:t>Fase de Pruebas y Optimización</w:t>
@@ -2847,9 +2214,6 @@
               <w:rPr>
                 <w:rFonts w:eastAsia="Calibri" w:cs="Arial"/>
                 <w:i/>
-                <w:color w:val="548DD4"/>
-                <w:sz w:val="20"/>
-                <w:szCs w:val="20"/>
                 <w:lang w:eastAsia="es-CL"/>
               </w:rPr>
               <w:t>:</w:t>
@@ -2870,9 +2234,6 @@
               <w:rPr>
                 <w:rFonts w:eastAsia="Calibri" w:cs="Arial"/>
                 <w:i/>
-                <w:color w:val="548DD4"/>
-                <w:sz w:val="20"/>
-                <w:szCs w:val="20"/>
                 <w:lang w:eastAsia="es-CL"/>
               </w:rPr>
               <w:t xml:space="preserve">Durante los </w:t>
@@ -2882,9 +2243,6 @@
               <w:rPr>
                 <w:rFonts w:eastAsia="Calibri" w:cs="Arial"/>
                 <w:i/>
-                <w:color w:val="548DD4"/>
-                <w:sz w:val="20"/>
-                <w:szCs w:val="20"/>
                 <w:lang w:eastAsia="es-CL"/>
               </w:rPr>
               <w:t>sprints</w:t>
@@ -2894,9 +2252,6 @@
               <w:rPr>
                 <w:rFonts w:eastAsia="Calibri" w:cs="Arial"/>
                 <w:i/>
-                <w:color w:val="548DD4"/>
-                <w:sz w:val="20"/>
-                <w:szCs w:val="20"/>
                 <w:lang w:eastAsia="es-CL"/>
               </w:rPr>
               <w:t xml:space="preserve">, se realizan </w:t>
@@ -2906,9 +2261,6 @@
                 <w:rStyle w:val="Textoennegrita"/>
                 <w:rFonts w:eastAsia="Calibri" w:cs="Arial"/>
                 <w:i/>
-                <w:color w:val="548DD4"/>
-                <w:sz w:val="20"/>
-                <w:szCs w:val="20"/>
                 <w:lang w:eastAsia="es-CL"/>
               </w:rPr>
               <w:t>pruebas unitarias</w:t>
@@ -2917,9 +2269,6 @@
               <w:rPr>
                 <w:rFonts w:eastAsia="Calibri" w:cs="Arial"/>
                 <w:i/>
-                <w:color w:val="548DD4"/>
-                <w:sz w:val="20"/>
-                <w:szCs w:val="20"/>
                 <w:lang w:eastAsia="es-CL"/>
               </w:rPr>
               <w:t xml:space="preserve"> y de accesibilidad para asegurar el correcto funcionamiento de cada módulo. Además, se han planificado pruebas de integración para asegurar que todos los componentes (</w:t>
@@ -2929,9 +2278,6 @@
               <w:rPr>
                 <w:rFonts w:eastAsia="Calibri" w:cs="Arial"/>
                 <w:i/>
-                <w:color w:val="548DD4"/>
-                <w:sz w:val="20"/>
-                <w:szCs w:val="20"/>
                 <w:lang w:eastAsia="es-CL"/>
               </w:rPr>
               <w:t>frontend</w:t>
@@ -2941,9 +2287,6 @@
               <w:rPr>
                 <w:rFonts w:eastAsia="Calibri" w:cs="Arial"/>
                 <w:i/>
-                <w:color w:val="548DD4"/>
-                <w:sz w:val="20"/>
-                <w:szCs w:val="20"/>
                 <w:lang w:eastAsia="es-CL"/>
               </w:rPr>
               <w:t xml:space="preserve">, </w:t>
@@ -2953,9 +2296,6 @@
               <w:rPr>
                 <w:rFonts w:eastAsia="Calibri" w:cs="Arial"/>
                 <w:i/>
-                <w:color w:val="548DD4"/>
-                <w:sz w:val="20"/>
-                <w:szCs w:val="20"/>
                 <w:lang w:eastAsia="es-CL"/>
               </w:rPr>
               <w:t>backend</w:t>
@@ -2965,9 +2305,6 @@
               <w:rPr>
                 <w:rFonts w:eastAsia="Calibri" w:cs="Arial"/>
                 <w:i/>
-                <w:color w:val="548DD4"/>
-                <w:sz w:val="20"/>
-                <w:szCs w:val="20"/>
                 <w:lang w:eastAsia="es-CL"/>
               </w:rPr>
               <w:t>, y base de datos) interactúen de manera fluida.</w:t>
@@ -2979,9 +2316,6 @@
               <w:rPr>
                 <w:rFonts w:ascii="Calibri" w:hAnsi="Calibri" w:cs="Arial"/>
                 <w:i/>
-                <w:color w:val="548DD4"/>
-                <w:sz w:val="20"/>
-                <w:szCs w:val="20"/>
                 <w:lang w:eastAsia="es-CL"/>
               </w:rPr>
             </w:pPr>
@@ -3007,13 +2341,11 @@
             <w:pPr>
               <w:rPr>
                 <w:rFonts w:ascii="Calibri" w:hAnsi="Calibri"/>
-                <w:color w:val="1F3864" w:themeColor="accent1" w:themeShade="80"/>
               </w:rPr>
             </w:pPr>
             <w:r>
               <w:rPr>
                 <w:rFonts w:eastAsia="Calibri"/>
-                <w:color w:val="1F3864" w:themeColor="accent1" w:themeShade="80"/>
               </w:rPr>
               <w:lastRenderedPageBreak/>
               <w:t>Evidencias de avance</w:t>
@@ -3038,18 +2370,12 @@
               <w:jc w:val="both"/>
               <w:rPr>
                 <w:rFonts w:ascii="Calibri" w:hAnsi="Calibri" w:cs="Arial"/>
-                <w:color w:val="548DD4"/>
-                <w:sz w:val="20"/>
-                <w:szCs w:val="20"/>
-                <w:lang w:eastAsia="es-CL"/>
-              </w:rPr>
-            </w:pPr>
-            <w:r>
-              <w:rPr>
-                <w:rFonts w:eastAsia="Calibri" w:cs="Arial"/>
-                <w:color w:val="548DD4"/>
-                <w:sz w:val="20"/>
-                <w:szCs w:val="20"/>
+                <w:lang w:eastAsia="es-CL"/>
+              </w:rPr>
+            </w:pPr>
+            <w:r>
+              <w:rPr>
+                <w:rFonts w:eastAsia="Calibri" w:cs="Arial"/>
                 <w:lang w:eastAsia="es-CL"/>
               </w:rPr>
               <w:t xml:space="preserve">Para este informe de avance del proyecto </w:t>
@@ -3060,9 +2386,6 @@
                 <w:rStyle w:val="Textoennegrita"/>
                 <w:rFonts w:eastAsia="Calibri" w:cs="Arial"/>
                 <w:b w:val="0"/>
-                <w:color w:val="548DD4"/>
-                <w:sz w:val="20"/>
-                <w:szCs w:val="20"/>
                 <w:lang w:eastAsia="es-CL"/>
               </w:rPr>
               <w:t>MediConecta</w:t>
@@ -3071,9 +2394,6 @@
             <w:r>
               <w:rPr>
                 <w:rFonts w:eastAsia="Calibri" w:cs="Arial"/>
-                <w:color w:val="548DD4"/>
-                <w:sz w:val="20"/>
-                <w:szCs w:val="20"/>
                 <w:lang w:eastAsia="es-CL"/>
               </w:rPr>
               <w:t>, se han generado y seleccionado las siguientes evidencias, las cuales demuestran el progreso en el desarrollo del proyecto:</w:t>
@@ -3090,9 +2410,6 @@
                 <w:rStyle w:val="Textoennegrita"/>
                 <w:rFonts w:eastAsia="Calibri" w:cs="Arial"/>
                 <w:b w:val="0"/>
-                <w:color w:val="548DD4"/>
-                <w:sz w:val="20"/>
-                <w:szCs w:val="20"/>
                 <w:lang w:eastAsia="es-CL"/>
               </w:rPr>
               <w:t>1. Prototipo Funcional de la Interfaz de Usuario (Mobile App)</w:t>
@@ -3117,9 +2434,6 @@
                 <w:rStyle w:val="Textoennegrita"/>
                 <w:rFonts w:eastAsia="Calibri" w:cs="Arial"/>
                 <w:b w:val="0"/>
-                <w:color w:val="548DD4"/>
-                <w:sz w:val="20"/>
-                <w:szCs w:val="20"/>
                 <w:lang w:eastAsia="es-CL"/>
               </w:rPr>
               <w:t>Descripción</w:t>
@@ -3127,22 +2441,9 @@
             <w:r>
               <w:rPr>
                 <w:rFonts w:eastAsia="Calibri" w:cs="Arial"/>
-                <w:color w:val="548DD4"/>
-                <w:sz w:val="20"/>
-                <w:szCs w:val="20"/>
-                <w:lang w:eastAsia="es-CL"/>
-              </w:rPr>
-              <w:t xml:space="preserve">: Se </w:t>
-            </w:r>
-            <w:r>
-              <w:rPr>
-                <w:rFonts w:eastAsia="Calibri" w:cs="Arial"/>
-                <w:color w:val="548DD4"/>
-                <w:sz w:val="20"/>
-                <w:szCs w:val="20"/>
-                <w:lang w:eastAsia="es-CL"/>
-              </w:rPr>
-              <w:t xml:space="preserve">ha desarrollado un prototipo funcional de la interfaz de usuario para la aplicación móvil, diseñado en </w:t>
+                <w:lang w:eastAsia="es-CL"/>
+              </w:rPr>
+              <w:t xml:space="preserve">: Se ha desarrollado un prototipo funcional de la interfaz de usuario para la aplicación móvil, diseñado en </w:t>
             </w:r>
             <w:proofErr w:type="spellStart"/>
             <w:r>
@@ -3150,9 +2451,6 @@
                 <w:rStyle w:val="Textoennegrita"/>
                 <w:rFonts w:eastAsia="Calibri" w:cs="Arial"/>
                 <w:b w:val="0"/>
-                <w:color w:val="548DD4"/>
-                <w:sz w:val="20"/>
-                <w:szCs w:val="20"/>
                 <w:lang w:eastAsia="es-CL"/>
               </w:rPr>
               <w:t>Flutter</w:t>
@@ -3161,22 +2459,17 @@
             <w:r>
               <w:rPr>
                 <w:rFonts w:eastAsia="Calibri" w:cs="Arial"/>
-                <w:color w:val="548DD4"/>
-                <w:sz w:val="20"/>
-                <w:szCs w:val="20"/>
-                <w:lang w:eastAsia="es-CL"/>
-              </w:rPr>
-              <w:t>. Este prototipo incluye pantallas para la gestión de citas, la visualización de médicos disponibles y un flujo inicial para el monitoreo de indic</w:t>
-            </w:r>
-            <w:r>
-              <w:rPr>
-                <w:rFonts w:eastAsia="Calibri" w:cs="Arial"/>
-                <w:color w:val="548DD4"/>
-                <w:sz w:val="20"/>
-                <w:szCs w:val="20"/>
-                <w:lang w:eastAsia="es-CL"/>
-              </w:rPr>
-              <w:t>adores de salud.</w:t>
+                <w:lang w:eastAsia="es-CL"/>
+              </w:rPr>
+              <w:t xml:space="preserve">. Este </w:t>
+            </w:r>
+            <w:r>
+              <w:rPr>
+                <w:rFonts w:eastAsia="Calibri" w:cs="Arial"/>
+                <w:lang w:eastAsia="es-CL"/>
+              </w:rPr>
+              <w:lastRenderedPageBreak/>
+              <w:t>prototipo incluye pantallas para la gestión de citas, la visualización de médicos disponibles y un flujo inicial para el monitoreo de indicadores de salud.</w:t>
             </w:r>
           </w:p>
           <w:p>
@@ -3198,9 +2491,6 @@
                 <w:rStyle w:val="Textoennegrita"/>
                 <w:rFonts w:eastAsia="Calibri" w:cs="Arial"/>
                 <w:b w:val="0"/>
-                <w:color w:val="548DD4"/>
-                <w:sz w:val="20"/>
-                <w:szCs w:val="20"/>
                 <w:lang w:eastAsia="es-CL"/>
               </w:rPr>
               <w:t>Justificación</w:t>
@@ -3208,9 +2498,6 @@
             <w:r>
               <w:rPr>
                 <w:rFonts w:eastAsia="Calibri" w:cs="Arial"/>
-                <w:color w:val="548DD4"/>
-                <w:sz w:val="20"/>
-                <w:szCs w:val="20"/>
                 <w:lang w:eastAsia="es-CL"/>
               </w:rPr>
               <w:t xml:space="preserve">: Esta evidencia es fundamental para validar la </w:t>
@@ -3220,9 +2507,6 @@
                 <w:rStyle w:val="Textoennegrita"/>
                 <w:rFonts w:eastAsia="Calibri" w:cs="Arial"/>
                 <w:b w:val="0"/>
-                <w:color w:val="548DD4"/>
-                <w:sz w:val="20"/>
-                <w:szCs w:val="20"/>
                 <w:lang w:eastAsia="es-CL"/>
               </w:rPr>
               <w:t>usabilidad</w:t>
@@ -3230,9 +2514,6 @@
             <w:r>
               <w:rPr>
                 <w:rFonts w:eastAsia="Calibri" w:cs="Arial"/>
-                <w:color w:val="548DD4"/>
-                <w:sz w:val="20"/>
-                <w:szCs w:val="20"/>
                 <w:lang w:eastAsia="es-CL"/>
               </w:rPr>
               <w:t xml:space="preserve"> y </w:t>
@@ -3242,9 +2523,6 @@
                 <w:rStyle w:val="Textoennegrita"/>
                 <w:rFonts w:eastAsia="Calibri" w:cs="Arial"/>
                 <w:b w:val="0"/>
-                <w:color w:val="548DD4"/>
-                <w:sz w:val="20"/>
-                <w:szCs w:val="20"/>
                 <w:lang w:eastAsia="es-CL"/>
               </w:rPr>
               <w:t>accesibilidad</w:t>
@@ -3252,22 +2530,9 @@
             <w:r>
               <w:rPr>
                 <w:rFonts w:eastAsia="Calibri" w:cs="Arial"/>
-                <w:color w:val="548DD4"/>
-                <w:sz w:val="20"/>
-                <w:szCs w:val="20"/>
-                <w:lang w:eastAsia="es-CL"/>
-              </w:rPr>
-              <w:t xml:space="preserve"> de la aplicación entre los usuarios principales, los adultos mayores. Permite evaluar la navegación en la app, los iconos utilizados y la facilidad de </w:t>
-            </w:r>
-            <w:r>
-              <w:rPr>
-                <w:rFonts w:eastAsia="Calibri" w:cs="Arial"/>
-                <w:color w:val="548DD4"/>
-                <w:sz w:val="20"/>
-                <w:szCs w:val="20"/>
-                <w:lang w:eastAsia="es-CL"/>
-              </w:rPr>
-              <w:t>comprensión de la información presentada.</w:t>
+                <w:lang w:eastAsia="es-CL"/>
+              </w:rPr>
+              <w:t xml:space="preserve"> de la aplicación entre los usuarios principales, los adultos mayores. Permite evaluar la navegación en la app, los iconos utilizados y la facilidad de comprensión de la información presentada.</w:t>
             </w:r>
           </w:p>
           <w:p>
@@ -3281,9 +2546,6 @@
                 <w:rStyle w:val="Textoennegrita"/>
                 <w:rFonts w:eastAsia="Calibri" w:cs="Arial"/>
                 <w:b w:val="0"/>
-                <w:color w:val="548DD4"/>
-                <w:sz w:val="20"/>
-                <w:szCs w:val="20"/>
                 <w:lang w:eastAsia="es-CL"/>
               </w:rPr>
               <w:t xml:space="preserve">2. Sistema de Reconocimiento de Voz (Integración </w:t>
@@ -3294,9 +2556,6 @@
                 <w:rStyle w:val="Textoennegrita"/>
                 <w:rFonts w:eastAsia="Calibri" w:cs="Arial"/>
                 <w:b w:val="0"/>
-                <w:color w:val="548DD4"/>
-                <w:sz w:val="20"/>
-                <w:szCs w:val="20"/>
                 <w:lang w:eastAsia="es-CL"/>
               </w:rPr>
               <w:t>Speech</w:t>
@@ -3307,9 +2566,6 @@
                 <w:rStyle w:val="Textoennegrita"/>
                 <w:rFonts w:eastAsia="Calibri" w:cs="Arial"/>
                 <w:b w:val="0"/>
-                <w:color w:val="548DD4"/>
-                <w:sz w:val="20"/>
-                <w:szCs w:val="20"/>
                 <w:lang w:eastAsia="es-CL"/>
               </w:rPr>
               <w:t>-to-Text)</w:t>
@@ -3334,9 +2590,6 @@
                 <w:rStyle w:val="Textoennegrita"/>
                 <w:rFonts w:eastAsia="Calibri" w:cs="Arial"/>
                 <w:b w:val="0"/>
-                <w:color w:val="548DD4"/>
-                <w:sz w:val="20"/>
-                <w:szCs w:val="20"/>
                 <w:lang w:eastAsia="es-CL"/>
               </w:rPr>
               <w:t>Descripción</w:t>
@@ -3344,9 +2597,6 @@
             <w:r>
               <w:rPr>
                 <w:rFonts w:eastAsia="Calibri" w:cs="Arial"/>
-                <w:color w:val="548DD4"/>
-                <w:sz w:val="20"/>
-                <w:szCs w:val="20"/>
                 <w:lang w:eastAsia="es-CL"/>
               </w:rPr>
               <w:t xml:space="preserve">: Se ha implementado el sistema de reconocimiento de voz utilizando la API de </w:t>
@@ -3356,9 +2606,6 @@
                 <w:rStyle w:val="Textoennegrita"/>
                 <w:rFonts w:eastAsia="Calibri" w:cs="Arial"/>
                 <w:b w:val="0"/>
-                <w:color w:val="548DD4"/>
-                <w:sz w:val="20"/>
-                <w:szCs w:val="20"/>
                 <w:lang w:eastAsia="es-CL"/>
               </w:rPr>
               <w:t xml:space="preserve">Google </w:t>
@@ -3369,9 +2616,6 @@
                 <w:rStyle w:val="Textoennegrita"/>
                 <w:rFonts w:eastAsia="Calibri" w:cs="Arial"/>
                 <w:b w:val="0"/>
-                <w:color w:val="548DD4"/>
-                <w:sz w:val="20"/>
-                <w:szCs w:val="20"/>
                 <w:lang w:eastAsia="es-CL"/>
               </w:rPr>
               <w:t>Speech</w:t>
@@ -3382,9 +2626,6 @@
                 <w:rStyle w:val="Textoennegrita"/>
                 <w:rFonts w:eastAsia="Calibri" w:cs="Arial"/>
                 <w:b w:val="0"/>
-                <w:color w:val="548DD4"/>
-                <w:sz w:val="20"/>
-                <w:szCs w:val="20"/>
                 <w:lang w:eastAsia="es-CL"/>
               </w:rPr>
               <w:t>-to-Text</w:t>
@@ -3392,22 +2633,9 @@
             <w:r>
               <w:rPr>
                 <w:rFonts w:eastAsia="Calibri" w:cs="Arial"/>
-                <w:color w:val="548DD4"/>
-                <w:sz w:val="20"/>
-                <w:szCs w:val="20"/>
-                <w:lang w:eastAsia="es-CL"/>
-              </w:rPr>
-              <w:t>. Este sistema convierte comandos de vo</w:t>
-            </w:r>
-            <w:r>
-              <w:rPr>
-                <w:rFonts w:eastAsia="Calibri" w:cs="Arial"/>
-                <w:color w:val="548DD4"/>
-                <w:sz w:val="20"/>
-                <w:szCs w:val="20"/>
-                <w:lang w:eastAsia="es-CL"/>
-              </w:rPr>
-              <w:t>z en texto, permitiendo a los usuarios realizar acciones como agendar citas y consultar indicadores de salud.</w:t>
+                <w:lang w:eastAsia="es-CL"/>
+              </w:rPr>
+              <w:t>. Este sistema convierte comandos de voz en texto, permitiendo a los usuarios realizar acciones como agendar citas y consultar indicadores de salud.</w:t>
             </w:r>
           </w:p>
           <w:p>
@@ -3429,9 +2657,6 @@
                 <w:rStyle w:val="Textoennegrita"/>
                 <w:rFonts w:eastAsia="Calibri" w:cs="Arial"/>
                 <w:b w:val="0"/>
-                <w:color w:val="548DD4"/>
-                <w:sz w:val="20"/>
-                <w:szCs w:val="20"/>
                 <w:lang w:eastAsia="es-CL"/>
               </w:rPr>
               <w:t>Justificación</w:t>
@@ -3439,22 +2664,9 @@
             <w:r>
               <w:rPr>
                 <w:rFonts w:eastAsia="Calibri" w:cs="Arial"/>
-                <w:color w:val="548DD4"/>
-                <w:sz w:val="20"/>
-                <w:szCs w:val="20"/>
-                <w:lang w:eastAsia="es-CL"/>
-              </w:rPr>
-              <w:t>: Esta funcionalidad es un componente clave de la aplicación, ya que mejora significativamente la accesibilidad para los adultos mayo</w:t>
-            </w:r>
-            <w:r>
-              <w:rPr>
-                <w:rFonts w:eastAsia="Calibri" w:cs="Arial"/>
-                <w:color w:val="548DD4"/>
-                <w:sz w:val="20"/>
-                <w:szCs w:val="20"/>
-                <w:lang w:eastAsia="es-CL"/>
-              </w:rPr>
-              <w:t>res, quienes pueden tener dificultades con la interacción tradicional en pantalla. La evidencia muestra cómo se ha integrado esta tecnología y las pruebas iniciales con usuarios reales, garantizando su funcionalidad.</w:t>
+                <w:lang w:eastAsia="es-CL"/>
+              </w:rPr>
+              <w:t>: Esta funcionalidad es un componente clave de la aplicación, ya que mejora significativamente la accesibilidad para los adultos mayores, quienes pueden tener dificultades con la interacción tradicional en pantalla. La evidencia muestra cómo se ha integrado esta tecnología y las pruebas iniciales con usuarios reales, garantizando su funcionalidad.</w:t>
             </w:r>
           </w:p>
           <w:p>
@@ -3468,12 +2680,8 @@
                 <w:rStyle w:val="Textoennegrita"/>
                 <w:rFonts w:eastAsia="Calibri" w:cs="Arial"/>
                 <w:b w:val="0"/>
-                <w:color w:val="548DD4"/>
-                <w:sz w:val="20"/>
-                <w:szCs w:val="20"/>
-                <w:lang w:eastAsia="es-CL"/>
-              </w:rPr>
-              <w:lastRenderedPageBreak/>
+                <w:lang w:eastAsia="es-CL"/>
+              </w:rPr>
               <w:t>3. Base de Datos Funcional (</w:t>
             </w:r>
             <w:proofErr w:type="spellStart"/>
@@ -3482,9 +2690,6 @@
                 <w:rStyle w:val="Textoennegrita"/>
                 <w:rFonts w:eastAsia="Calibri" w:cs="Arial"/>
                 <w:b w:val="0"/>
-                <w:color w:val="548DD4"/>
-                <w:sz w:val="20"/>
-                <w:szCs w:val="20"/>
                 <w:lang w:eastAsia="es-CL"/>
               </w:rPr>
               <w:t>PostgreSQL</w:t>
@@ -3495,9 +2700,6 @@
                 <w:rStyle w:val="Textoennegrita"/>
                 <w:rFonts w:eastAsia="Calibri" w:cs="Arial"/>
                 <w:b w:val="0"/>
-                <w:color w:val="548DD4"/>
-                <w:sz w:val="20"/>
-                <w:szCs w:val="20"/>
                 <w:lang w:eastAsia="es-CL"/>
               </w:rPr>
               <w:t>)</w:t>
@@ -3522,9 +2724,6 @@
                 <w:rStyle w:val="Textoennegrita"/>
                 <w:rFonts w:eastAsia="Calibri" w:cs="Arial"/>
                 <w:b w:val="0"/>
-                <w:color w:val="548DD4"/>
-                <w:sz w:val="20"/>
-                <w:szCs w:val="20"/>
                 <w:lang w:eastAsia="es-CL"/>
               </w:rPr>
               <w:t>Descripción</w:t>
@@ -3532,9 +2731,6 @@
             <w:r>
               <w:rPr>
                 <w:rFonts w:eastAsia="Calibri" w:cs="Arial"/>
-                <w:color w:val="548DD4"/>
-                <w:sz w:val="20"/>
-                <w:szCs w:val="20"/>
                 <w:lang w:eastAsia="es-CL"/>
               </w:rPr>
               <w:t xml:space="preserve">: Se ha configurado y conectado una base de datos </w:t>
@@ -3545,9 +2741,6 @@
                 <w:rStyle w:val="Textoennegrita"/>
                 <w:rFonts w:eastAsia="Calibri" w:cs="Arial"/>
                 <w:b w:val="0"/>
-                <w:color w:val="548DD4"/>
-                <w:sz w:val="20"/>
-                <w:szCs w:val="20"/>
                 <w:lang w:eastAsia="es-CL"/>
               </w:rPr>
               <w:t>PostgreSQL</w:t>
@@ -3556,9 +2749,6 @@
             <w:r>
               <w:rPr>
                 <w:rFonts w:eastAsia="Calibri" w:cs="Arial"/>
-                <w:color w:val="548DD4"/>
-                <w:sz w:val="20"/>
-                <w:szCs w:val="20"/>
                 <w:lang w:eastAsia="es-CL"/>
               </w:rPr>
               <w:t xml:space="preserve"> que almacena la información de los usuarios, médicos, citas y registros de salud. Se ha validado la capacidad de realizar inserciones, actualizaciones y consultas.</w:t>
@@ -3583,9 +2773,6 @@
                 <w:rStyle w:val="Textoennegrita"/>
                 <w:rFonts w:eastAsia="Calibri" w:cs="Arial"/>
                 <w:b w:val="0"/>
-                <w:color w:val="548DD4"/>
-                <w:sz w:val="20"/>
-                <w:szCs w:val="20"/>
                 <w:lang w:eastAsia="es-CL"/>
               </w:rPr>
               <w:t>Justificación</w:t>
@@ -3593,32 +2780,9 @@
             <w:r>
               <w:rPr>
                 <w:rFonts w:eastAsia="Calibri" w:cs="Arial"/>
-                <w:color w:val="548DD4"/>
-                <w:sz w:val="20"/>
-                <w:szCs w:val="20"/>
-                <w:lang w:eastAsia="es-CL"/>
-              </w:rPr>
-              <w:t xml:space="preserve">: La </w:t>
-            </w:r>
-            <w:r>
-              <w:rPr>
-                <w:rFonts w:eastAsia="Calibri" w:cs="Arial"/>
-                <w:color w:val="548DD4"/>
-                <w:sz w:val="20"/>
-                <w:szCs w:val="20"/>
-                <w:lang w:eastAsia="es-CL"/>
-              </w:rPr>
-              <w:t>base de datos es esencial para gestionar la información de los usuarios y médicos en la aplicación. Esta evidencia asegura que el sistema puede manejar y organizar grandes volúmenes de datos de manera eficiente, permitiendo la correcta administración de la</w:t>
-            </w:r>
-            <w:r>
-              <w:rPr>
-                <w:rFonts w:eastAsia="Calibri" w:cs="Arial"/>
-                <w:color w:val="548DD4"/>
-                <w:sz w:val="20"/>
-                <w:szCs w:val="20"/>
-                <w:lang w:eastAsia="es-CL"/>
-              </w:rPr>
-              <w:t xml:space="preserve"> salud de los pacientes.</w:t>
+                <w:lang w:eastAsia="es-CL"/>
+              </w:rPr>
+              <w:t>: La base de datos es esencial para gestionar la información de los usuarios y médicos en la aplicación. Esta evidencia asegura que el sistema puede manejar y organizar grandes volúmenes de datos de manera eficiente, permitiendo la correcta administración de la salud de los pacientes.</w:t>
             </w:r>
           </w:p>
           <w:p>
@@ -3632,9 +2796,6 @@
                 <w:rStyle w:val="Textoennegrita"/>
                 <w:rFonts w:eastAsia="Calibri" w:cs="Arial"/>
                 <w:b w:val="0"/>
-                <w:color w:val="548DD4"/>
-                <w:sz w:val="20"/>
-                <w:szCs w:val="20"/>
                 <w:lang w:eastAsia="es-CL"/>
               </w:rPr>
               <w:t>4. Pruebas de Accesibilidad y Usabilidad</w:t>
@@ -3659,9 +2820,6 @@
                 <w:rStyle w:val="Textoennegrita"/>
                 <w:rFonts w:eastAsia="Calibri" w:cs="Arial"/>
                 <w:b w:val="0"/>
-                <w:color w:val="548DD4"/>
-                <w:sz w:val="20"/>
-                <w:szCs w:val="20"/>
                 <w:lang w:eastAsia="es-CL"/>
               </w:rPr>
               <w:t>Descripción</w:t>
@@ -3669,9 +2827,6 @@
             <w:r>
               <w:rPr>
                 <w:rFonts w:eastAsia="Calibri" w:cs="Arial"/>
-                <w:color w:val="548DD4"/>
-                <w:sz w:val="20"/>
-                <w:szCs w:val="20"/>
                 <w:lang w:eastAsia="es-CL"/>
               </w:rPr>
               <w:t xml:space="preserve">: Se han realizado pruebas de usabilidad con un grupo de adultos mayores para evaluar la </w:t>
@@ -3681,9 +2836,6 @@
                 <w:rStyle w:val="Textoennegrita"/>
                 <w:rFonts w:eastAsia="Calibri" w:cs="Arial"/>
                 <w:b w:val="0"/>
-                <w:color w:val="548DD4"/>
-                <w:sz w:val="20"/>
-                <w:szCs w:val="20"/>
                 <w:lang w:eastAsia="es-CL"/>
               </w:rPr>
               <w:t>accesibilidad</w:t>
@@ -3691,22 +2843,9 @@
             <w:r>
               <w:rPr>
                 <w:rFonts w:eastAsia="Calibri" w:cs="Arial"/>
-                <w:color w:val="548DD4"/>
-                <w:sz w:val="20"/>
-                <w:szCs w:val="20"/>
-                <w:lang w:eastAsia="es-CL"/>
-              </w:rPr>
-              <w:t xml:space="preserve"> del sistema de reconocimiento de voz y la interfaz visual de la app. Estas p</w:t>
-            </w:r>
-            <w:r>
-              <w:rPr>
-                <w:rFonts w:eastAsia="Calibri" w:cs="Arial"/>
-                <w:color w:val="548DD4"/>
-                <w:sz w:val="20"/>
-                <w:szCs w:val="20"/>
-                <w:lang w:eastAsia="es-CL"/>
-              </w:rPr>
-              <w:t>ruebas han proporcionado retroalimentación valiosa para optimizar la aplicación.</w:t>
+                <w:lang w:eastAsia="es-CL"/>
+              </w:rPr>
+              <w:t xml:space="preserve"> del sistema de reconocimiento de voz y la interfaz visual de la app. Estas pruebas han proporcionado retroalimentación valiosa para optimizar la aplicación.</w:t>
             </w:r>
           </w:p>
           <w:p>
@@ -3728,9 +2867,6 @@
                 <w:rStyle w:val="Textoennegrita"/>
                 <w:rFonts w:eastAsia="Calibri" w:cs="Arial"/>
                 <w:b w:val="0"/>
-                <w:color w:val="548DD4"/>
-                <w:sz w:val="20"/>
-                <w:szCs w:val="20"/>
                 <w:lang w:eastAsia="es-CL"/>
               </w:rPr>
               <w:t>Justificación</w:t>
@@ -3738,9 +2874,6 @@
             <w:r>
               <w:rPr>
                 <w:rFonts w:eastAsia="Calibri" w:cs="Arial"/>
-                <w:color w:val="548DD4"/>
-                <w:sz w:val="20"/>
-                <w:szCs w:val="20"/>
                 <w:lang w:eastAsia="es-CL"/>
               </w:rPr>
               <w:t xml:space="preserve">: La accesibilidad es un pilar del proyecto </w:t>
@@ -3749,9 +2882,6 @@
             <w:r>
               <w:rPr>
                 <w:rFonts w:eastAsia="Calibri" w:cs="Arial"/>
-                <w:color w:val="548DD4"/>
-                <w:sz w:val="20"/>
-                <w:szCs w:val="20"/>
                 <w:lang w:eastAsia="es-CL"/>
               </w:rPr>
               <w:t>MediConecta</w:t>
@@ -3760,22 +2890,17 @@
             <w:r>
               <w:rPr>
                 <w:rFonts w:eastAsia="Calibri" w:cs="Arial"/>
-                <w:color w:val="548DD4"/>
-                <w:sz w:val="20"/>
-                <w:szCs w:val="20"/>
-                <w:lang w:eastAsia="es-CL"/>
-              </w:rPr>
-              <w:t>, y estas pruebas permiten verificar que la solución sea intuitiva y fácil de usar para el público objetivo</w:t>
-            </w:r>
-            <w:r>
-              <w:rPr>
-                <w:rFonts w:eastAsia="Calibri" w:cs="Arial"/>
-                <w:color w:val="548DD4"/>
-                <w:sz w:val="20"/>
-                <w:szCs w:val="20"/>
-                <w:lang w:eastAsia="es-CL"/>
-              </w:rPr>
-              <w:t>. Las observaciones derivadas de las pruebas se están utilizando para mejorar la experiencia de usuario.</w:t>
+                <w:lang w:eastAsia="es-CL"/>
+              </w:rPr>
+              <w:t xml:space="preserve">, y estas pruebas permiten verificar que la solución sea intuitiva y fácil </w:t>
+            </w:r>
+            <w:r>
+              <w:rPr>
+                <w:rFonts w:eastAsia="Calibri" w:cs="Arial"/>
+                <w:lang w:eastAsia="es-CL"/>
+              </w:rPr>
+              <w:lastRenderedPageBreak/>
+              <w:t>de usar para el público objetivo. Las observaciones derivadas de las pruebas se están utilizando para mejorar la experiencia de usuario.</w:t>
             </w:r>
           </w:p>
           <w:p>
@@ -3789,9 +2914,6 @@
                 <w:rStyle w:val="Textoennegrita"/>
                 <w:rFonts w:eastAsia="Calibri" w:cs="Arial"/>
                 <w:b w:val="0"/>
-                <w:color w:val="548DD4"/>
-                <w:sz w:val="20"/>
-                <w:szCs w:val="20"/>
                 <w:lang w:eastAsia="es-CL"/>
               </w:rPr>
               <w:t>Resguardo de la Calidad del Proyecto</w:t>
@@ -3814,9 +2936,6 @@
             <w:r>
               <w:rPr>
                 <w:rFonts w:eastAsia="Calibri" w:cs="Arial"/>
-                <w:color w:val="548DD4"/>
-                <w:sz w:val="20"/>
-                <w:szCs w:val="20"/>
                 <w:lang w:eastAsia="es-CL"/>
               </w:rPr>
               <w:t xml:space="preserve">El proyecto ha seguido estrictamente la metodología </w:t>
@@ -3827,9 +2946,6 @@
                 <w:rStyle w:val="Textoennegrita"/>
                 <w:rFonts w:eastAsia="Calibri" w:cs="Arial"/>
                 <w:b w:val="0"/>
-                <w:color w:val="548DD4"/>
-                <w:sz w:val="20"/>
-                <w:szCs w:val="20"/>
                 <w:lang w:eastAsia="es-CL"/>
               </w:rPr>
               <w:t>Scrum</w:t>
@@ -3838,9 +2954,6 @@
             <w:r>
               <w:rPr>
                 <w:rFonts w:eastAsia="Calibri" w:cs="Arial"/>
-                <w:color w:val="548DD4"/>
-                <w:sz w:val="20"/>
-                <w:szCs w:val="20"/>
                 <w:lang w:eastAsia="es-CL"/>
               </w:rPr>
               <w:t xml:space="preserve">, lo que permite la </w:t>
@@ -3850,9 +2963,6 @@
                 <w:rStyle w:val="Textoennegrita"/>
                 <w:rFonts w:eastAsia="Calibri" w:cs="Arial"/>
                 <w:b w:val="0"/>
-                <w:color w:val="548DD4"/>
-                <w:sz w:val="20"/>
-                <w:szCs w:val="20"/>
                 <w:lang w:eastAsia="es-CL"/>
               </w:rPr>
               <w:t>entrega incremental</w:t>
@@ -3860,22 +2970,9 @@
             <w:r>
               <w:rPr>
                 <w:rFonts w:eastAsia="Calibri" w:cs="Arial"/>
-                <w:color w:val="548DD4"/>
-                <w:sz w:val="20"/>
-                <w:szCs w:val="20"/>
-                <w:lang w:eastAsia="es-CL"/>
-              </w:rPr>
-              <w:t xml:space="preserve"> de funcionalidade</w:t>
-            </w:r>
-            <w:r>
-              <w:rPr>
-                <w:rFonts w:eastAsia="Calibri" w:cs="Arial"/>
-                <w:color w:val="548DD4"/>
-                <w:sz w:val="20"/>
-                <w:szCs w:val="20"/>
-                <w:lang w:eastAsia="es-CL"/>
-              </w:rPr>
-              <w:t>s, garantizando que cada módulo sea desarrollado y probado antes de avanzar al siguiente.</w:t>
+                <w:lang w:eastAsia="es-CL"/>
+              </w:rPr>
+              <w:t xml:space="preserve"> de funcionalidades, garantizando que cada módulo sea desarrollado y probado antes de avanzar al siguiente.</w:t>
             </w:r>
           </w:p>
           <w:p>
@@ -3895,9 +2992,6 @@
             <w:r>
               <w:rPr>
                 <w:rFonts w:eastAsia="Calibri" w:cs="Arial"/>
-                <w:color w:val="548DD4"/>
-                <w:sz w:val="20"/>
-                <w:szCs w:val="20"/>
                 <w:lang w:eastAsia="es-CL"/>
               </w:rPr>
               <w:t xml:space="preserve">Se han utilizado </w:t>
@@ -3907,9 +3001,6 @@
                 <w:rStyle w:val="Textoennegrita"/>
                 <w:rFonts w:eastAsia="Calibri" w:cs="Arial"/>
                 <w:b w:val="0"/>
-                <w:color w:val="548DD4"/>
-                <w:sz w:val="20"/>
-                <w:szCs w:val="20"/>
                 <w:lang w:eastAsia="es-CL"/>
               </w:rPr>
               <w:t>herramientas robustas y probadas</w:t>
@@ -3917,9 +3008,6 @@
             <w:r>
               <w:rPr>
                 <w:rFonts w:eastAsia="Calibri" w:cs="Arial"/>
-                <w:color w:val="548DD4"/>
-                <w:sz w:val="20"/>
-                <w:szCs w:val="20"/>
                 <w:lang w:eastAsia="es-CL"/>
               </w:rPr>
               <w:t xml:space="preserve"> (Google </w:t>
@@ -3928,9 +3016,6 @@
             <w:r>
               <w:rPr>
                 <w:rFonts w:eastAsia="Calibri" w:cs="Arial"/>
-                <w:color w:val="548DD4"/>
-                <w:sz w:val="20"/>
-                <w:szCs w:val="20"/>
                 <w:lang w:eastAsia="es-CL"/>
               </w:rPr>
               <w:t>Speech</w:t>
@@ -3939,9 +3024,6 @@
             <w:r>
               <w:rPr>
                 <w:rFonts w:eastAsia="Calibri" w:cs="Arial"/>
-                <w:color w:val="548DD4"/>
-                <w:sz w:val="20"/>
-                <w:szCs w:val="20"/>
                 <w:lang w:eastAsia="es-CL"/>
               </w:rPr>
               <w:t xml:space="preserve">-to-Text, </w:t>
@@ -3950,9 +3032,6 @@
             <w:r>
               <w:rPr>
                 <w:rFonts w:eastAsia="Calibri" w:cs="Arial"/>
-                <w:color w:val="548DD4"/>
-                <w:sz w:val="20"/>
-                <w:szCs w:val="20"/>
                 <w:lang w:eastAsia="es-CL"/>
               </w:rPr>
               <w:t>PostgreSQL</w:t>
@@ -3961,9 +3040,6 @@
             <w:r>
               <w:rPr>
                 <w:rFonts w:eastAsia="Calibri" w:cs="Arial"/>
-                <w:color w:val="548DD4"/>
-                <w:sz w:val="20"/>
-                <w:szCs w:val="20"/>
                 <w:lang w:eastAsia="es-CL"/>
               </w:rPr>
               <w:t xml:space="preserve">, </w:t>
@@ -3972,9 +3048,6 @@
             <w:r>
               <w:rPr>
                 <w:rFonts w:eastAsia="Calibri" w:cs="Arial"/>
-                <w:color w:val="548DD4"/>
-                <w:sz w:val="20"/>
-                <w:szCs w:val="20"/>
                 <w:lang w:eastAsia="es-CL"/>
               </w:rPr>
               <w:t>Flutter</w:t>
@@ -3983,9 +3056,6 @@
             <w:r>
               <w:rPr>
                 <w:rFonts w:eastAsia="Calibri" w:cs="Arial"/>
-                <w:color w:val="548DD4"/>
-                <w:sz w:val="20"/>
-                <w:szCs w:val="20"/>
                 <w:lang w:eastAsia="es-CL"/>
               </w:rPr>
               <w:t xml:space="preserve">) para asegurar la </w:t>
@@ -3995,9 +3065,6 @@
                 <w:rStyle w:val="Textoennegrita"/>
                 <w:rFonts w:eastAsia="Calibri" w:cs="Arial"/>
                 <w:b w:val="0"/>
-                <w:color w:val="548DD4"/>
-                <w:sz w:val="20"/>
-                <w:szCs w:val="20"/>
                 <w:lang w:eastAsia="es-CL"/>
               </w:rPr>
               <w:t>calidad técnica</w:t>
@@ -4005,22 +3072,9 @@
             <w:r>
               <w:rPr>
                 <w:rFonts w:eastAsia="Calibri" w:cs="Arial"/>
-                <w:color w:val="548DD4"/>
-                <w:sz w:val="20"/>
-                <w:szCs w:val="20"/>
-                <w:lang w:eastAsia="es-CL"/>
-              </w:rPr>
-              <w:t xml:space="preserve"> del proyecto y su escalabilidad futura</w:t>
-            </w:r>
-            <w:r>
-              <w:rPr>
-                <w:rFonts w:eastAsia="Calibri" w:cs="Arial"/>
-                <w:color w:val="548DD4"/>
-                <w:sz w:val="20"/>
-                <w:szCs w:val="20"/>
-                <w:lang w:eastAsia="es-CL"/>
-              </w:rPr>
-              <w:t>.</w:t>
+                <w:lang w:eastAsia="es-CL"/>
+              </w:rPr>
+              <w:t xml:space="preserve"> del proyecto y su escalabilidad futura.</w:t>
             </w:r>
           </w:p>
           <w:p>
@@ -4040,9 +3094,6 @@
             <w:r>
               <w:rPr>
                 <w:rFonts w:eastAsia="Calibri" w:cs="Arial"/>
-                <w:color w:val="548DD4"/>
-                <w:sz w:val="20"/>
-                <w:szCs w:val="20"/>
                 <w:lang w:eastAsia="es-CL"/>
               </w:rPr>
               <w:t xml:space="preserve">Las pruebas de accesibilidad con el público objetivo garantizan que el producto final cumpla con los </w:t>
@@ -4052,9 +3103,6 @@
                 <w:rStyle w:val="Textoennegrita"/>
                 <w:rFonts w:eastAsia="Calibri" w:cs="Arial"/>
                 <w:b w:val="0"/>
-                <w:color w:val="548DD4"/>
-                <w:sz w:val="20"/>
-                <w:szCs w:val="20"/>
                 <w:lang w:eastAsia="es-CL"/>
               </w:rPr>
               <w:t>estándares de usabilidad</w:t>
@@ -4062,9 +3110,6 @@
             <w:r>
               <w:rPr>
                 <w:rFonts w:eastAsia="Calibri" w:cs="Arial"/>
-                <w:color w:val="548DD4"/>
-                <w:sz w:val="20"/>
-                <w:szCs w:val="20"/>
                 <w:lang w:eastAsia="es-CL"/>
               </w:rPr>
               <w:t xml:space="preserve"> necesarios para su adopción exitosa.</w:t>
@@ -4081,9 +3126,6 @@
                 <w:rStyle w:val="Textoennegrita"/>
                 <w:rFonts w:eastAsia="Calibri" w:cs="Arial"/>
                 <w:b w:val="0"/>
-                <w:color w:val="548DD4"/>
-                <w:sz w:val="20"/>
-                <w:szCs w:val="20"/>
                 <w:lang w:eastAsia="es-CL"/>
               </w:rPr>
               <w:t>Evidencias Adjuntas</w:t>
@@ -4091,9 +3133,6 @@
             <w:r>
               <w:rPr>
                 <w:rFonts w:eastAsia="Calibri" w:cs="Arial"/>
-                <w:color w:val="548DD4"/>
-                <w:sz w:val="20"/>
-                <w:szCs w:val="20"/>
                 <w:lang w:eastAsia="es-CL"/>
               </w:rPr>
               <w:t>:</w:t>
@@ -4114,18 +3153,12 @@
               <w:jc w:val="both"/>
               <w:rPr>
                 <w:rFonts w:ascii="Calibri" w:eastAsia="Calibri" w:hAnsi="Calibri" w:cs="Arial"/>
-                <w:color w:val="548DD4"/>
-                <w:sz w:val="20"/>
-                <w:szCs w:val="20"/>
-                <w:lang w:eastAsia="es-CL"/>
-              </w:rPr>
-            </w:pPr>
-            <w:r>
-              <w:rPr>
-                <w:rFonts w:eastAsia="Calibri" w:cs="Arial"/>
-                <w:color w:val="548DD4"/>
-                <w:sz w:val="20"/>
-                <w:szCs w:val="20"/>
+                <w:lang w:eastAsia="es-CL"/>
+              </w:rPr>
+            </w:pPr>
+            <w:r>
+              <w:rPr>
+                <w:rFonts w:eastAsia="Calibri" w:cs="Arial"/>
                 <w:lang w:eastAsia="es-CL"/>
               </w:rPr>
               <w:t>Capturas de pantalla y videos del prototipo funcional de la interfaz.</w:t>
@@ -4146,18 +3179,12 @@
               <w:jc w:val="both"/>
               <w:rPr>
                 <w:rFonts w:ascii="Calibri" w:eastAsia="Calibri" w:hAnsi="Calibri" w:cs="Arial"/>
-                <w:color w:val="548DD4"/>
-                <w:sz w:val="20"/>
-                <w:szCs w:val="20"/>
-                <w:lang w:eastAsia="es-CL"/>
-              </w:rPr>
-            </w:pPr>
-            <w:r>
-              <w:rPr>
-                <w:rFonts w:eastAsia="Calibri" w:cs="Arial"/>
-                <w:color w:val="548DD4"/>
-                <w:sz w:val="20"/>
-                <w:szCs w:val="20"/>
+                <w:lang w:eastAsia="es-CL"/>
+              </w:rPr>
+            </w:pPr>
+            <w:r>
+              <w:rPr>
+                <w:rFonts w:eastAsia="Calibri" w:cs="Arial"/>
                 <w:lang w:eastAsia="es-CL"/>
               </w:rPr>
               <w:t>Registro de pruebas del sistema de reconocimiento de voz.</w:t>
@@ -4178,18 +3205,12 @@
               <w:jc w:val="both"/>
               <w:rPr>
                 <w:rFonts w:ascii="Calibri" w:eastAsia="Calibri" w:hAnsi="Calibri" w:cs="Arial"/>
-                <w:color w:val="548DD4"/>
-                <w:sz w:val="20"/>
-                <w:szCs w:val="20"/>
-                <w:lang w:eastAsia="es-CL"/>
-              </w:rPr>
-            </w:pPr>
-            <w:r>
-              <w:rPr>
-                <w:rFonts w:eastAsia="Calibri" w:cs="Arial"/>
-                <w:color w:val="548DD4"/>
-                <w:sz w:val="20"/>
-                <w:szCs w:val="20"/>
+                <w:lang w:eastAsia="es-CL"/>
+              </w:rPr>
+            </w:pPr>
+            <w:r>
+              <w:rPr>
+                <w:rFonts w:eastAsia="Calibri" w:cs="Arial"/>
                 <w:lang w:eastAsia="es-CL"/>
               </w:rPr>
               <w:t xml:space="preserve">Consultas de datos y pruebas de la base de datos en </w:t>
@@ -4198,9 +3219,6 @@
             <w:r>
               <w:rPr>
                 <w:rFonts w:eastAsia="Calibri" w:cs="Arial"/>
-                <w:color w:val="548DD4"/>
-                <w:sz w:val="20"/>
-                <w:szCs w:val="20"/>
                 <w:lang w:eastAsia="es-CL"/>
               </w:rPr>
               <w:t>PostgreSQL</w:t>
@@ -4209,9 +3227,6 @@
             <w:r>
               <w:rPr>
                 <w:rFonts w:eastAsia="Calibri" w:cs="Arial"/>
-                <w:color w:val="548DD4"/>
-                <w:sz w:val="20"/>
-                <w:szCs w:val="20"/>
                 <w:lang w:eastAsia="es-CL"/>
               </w:rPr>
               <w:t>.</w:t>
@@ -4232,18 +3247,12 @@
               <w:jc w:val="both"/>
               <w:rPr>
                 <w:rFonts w:ascii="Calibri" w:eastAsia="Calibri" w:hAnsi="Calibri" w:cs="Arial"/>
-                <w:color w:val="548DD4"/>
-                <w:sz w:val="20"/>
-                <w:szCs w:val="20"/>
-                <w:lang w:eastAsia="es-CL"/>
-              </w:rPr>
-            </w:pPr>
-            <w:r>
-              <w:rPr>
-                <w:rFonts w:eastAsia="Calibri" w:cs="Arial"/>
-                <w:color w:val="548DD4"/>
-                <w:sz w:val="20"/>
-                <w:szCs w:val="20"/>
+                <w:lang w:eastAsia="es-CL"/>
+              </w:rPr>
+            </w:pPr>
+            <w:r>
+              <w:rPr>
+                <w:rFonts w:eastAsia="Calibri" w:cs="Arial"/>
                 <w:lang w:eastAsia="es-CL"/>
               </w:rPr>
               <w:t>Resultados de las pruebas de accesibilidad con los usuarios.</w:t>
@@ -4258,9 +3267,6 @@
                 <w:rFonts w:ascii="Calibri" w:eastAsia="Calibri" w:hAnsi="Calibri" w:cs="Arial"/>
                 <w:b/>
                 <w:i/>
-                <w:color w:val="548DD4"/>
-                <w:sz w:val="20"/>
-                <w:szCs w:val="20"/>
                 <w:lang w:eastAsia="es-CL"/>
               </w:rPr>
             </w:pPr>
@@ -4298,7 +3304,6 @@
             <w:pPr>
               <w:rPr>
                 <w:b/>
-                <w:color w:val="1F3864" w:themeColor="accent1" w:themeShade="80"/>
                 <w:sz w:val="28"/>
                 <w:szCs w:val="28"/>
               </w:rPr>
@@ -4307,7 +3312,6 @@
               <w:rPr>
                 <w:rFonts w:eastAsia="Calibri"/>
                 <w:b/>
-                <w:color w:val="1F3864" w:themeColor="accent1" w:themeShade="80"/>
                 <w:sz w:val="28"/>
                 <w:szCs w:val="28"/>
               </w:rPr>
@@ -4338,22 +3342,13 @@
               <w:jc w:val="both"/>
               <w:rPr>
                 <w:rFonts w:ascii="Calibri" w:hAnsi="Calibri"/>
-                <w:color w:val="1F3864" w:themeColor="accent1" w:themeShade="80"/>
               </w:rPr>
             </w:pPr>
             <w:r>
               <w:rPr>
                 <w:rFonts w:eastAsia="Calibri"/>
-                <w:color w:val="1F3864" w:themeColor="accent1" w:themeShade="80"/>
-              </w:rPr>
-              <w:t xml:space="preserve">Examina cuidadosamente tu plan de </w:t>
-            </w:r>
-            <w:r>
-              <w:rPr>
-                <w:rFonts w:eastAsia="Calibri"/>
-                <w:color w:val="1F3864" w:themeColor="accent1" w:themeShade="80"/>
-              </w:rPr>
-              <w:t>trabajo, enfocándote especialmente en la columna de estado de avance y ajustes.</w:t>
+              </w:rPr>
+              <w:t>Examina cuidadosamente tu plan de trabajo, enfocándote especialmente en la columna de estado de avance y ajustes.</w:t>
             </w:r>
           </w:p>
         </w:tc>
@@ -4364,7 +3359,6 @@
         <w:spacing w:after="0" w:line="240" w:lineRule="auto"/>
         <w:rPr>
           <w:rFonts w:cs="Calibri Light"/>
-          <w:color w:val="595959" w:themeColor="text1" w:themeTint="A6"/>
           <w:sz w:val="24"/>
           <w:szCs w:val="24"/>
           <w:lang w:val="es-ES"/>
@@ -4412,14 +3406,12 @@
               <w:jc w:val="center"/>
               <w:rPr>
                 <w:rFonts w:ascii="Calibri" w:hAnsi="Calibri"/>
-                <w:color w:val="1F3864" w:themeColor="accent1" w:themeShade="80"/>
                 <w:sz w:val="18"/>
               </w:rPr>
             </w:pPr>
             <w:r>
               <w:rPr>
                 <w:rFonts w:eastAsia="Calibri"/>
-                <w:color w:val="1F3864" w:themeColor="accent1" w:themeShade="80"/>
                 <w:sz w:val="18"/>
               </w:rPr>
               <w:t>Plan de Trabajo</w:t>
@@ -4448,14 +3440,12 @@
               <w:jc w:val="center"/>
               <w:rPr>
                 <w:rFonts w:ascii="Calibri" w:hAnsi="Calibri"/>
-                <w:color w:val="1F3864" w:themeColor="accent1" w:themeShade="80"/>
                 <w:sz w:val="18"/>
               </w:rPr>
             </w:pPr>
             <w:r>
               <w:rPr>
                 <w:rFonts w:eastAsia="Calibri"/>
-                <w:color w:val="1F3864" w:themeColor="accent1" w:themeShade="80"/>
                 <w:sz w:val="18"/>
               </w:rPr>
               <w:t>Competencia o unidades de competencias</w:t>
@@ -4478,14 +3468,12 @@
               <w:jc w:val="center"/>
               <w:rPr>
                 <w:rFonts w:ascii="Calibri" w:hAnsi="Calibri"/>
-                <w:color w:val="1F3864" w:themeColor="accent1" w:themeShade="80"/>
                 <w:sz w:val="18"/>
               </w:rPr>
             </w:pPr>
             <w:r>
               <w:rPr>
                 <w:rFonts w:eastAsia="Calibri"/>
-                <w:color w:val="1F3864" w:themeColor="accent1" w:themeShade="80"/>
                 <w:sz w:val="18"/>
               </w:rPr>
               <w:t>Actividades</w:t>
@@ -4508,14 +3496,12 @@
               <w:jc w:val="center"/>
               <w:rPr>
                 <w:rFonts w:ascii="Calibri" w:hAnsi="Calibri"/>
-                <w:color w:val="1F3864" w:themeColor="accent1" w:themeShade="80"/>
                 <w:sz w:val="18"/>
               </w:rPr>
             </w:pPr>
             <w:r>
               <w:rPr>
                 <w:rFonts w:eastAsia="Calibri"/>
-                <w:color w:val="1F3864" w:themeColor="accent1" w:themeShade="80"/>
                 <w:sz w:val="18"/>
               </w:rPr>
               <w:t>Recursos</w:t>
@@ -4538,14 +3524,12 @@
               <w:jc w:val="center"/>
               <w:rPr>
                 <w:rFonts w:ascii="Calibri" w:hAnsi="Calibri"/>
-                <w:color w:val="1F3864" w:themeColor="accent1" w:themeShade="80"/>
                 <w:sz w:val="18"/>
               </w:rPr>
             </w:pPr>
             <w:r>
               <w:rPr>
                 <w:rFonts w:eastAsia="Calibri"/>
-                <w:color w:val="1F3864" w:themeColor="accent1" w:themeShade="80"/>
                 <w:sz w:val="18"/>
               </w:rPr>
               <w:t>Duración de la actividad</w:t>
@@ -4568,14 +3552,12 @@
               <w:jc w:val="center"/>
               <w:rPr>
                 <w:rFonts w:ascii="Calibri" w:hAnsi="Calibri"/>
-                <w:color w:val="1F3864" w:themeColor="accent1" w:themeShade="80"/>
                 <w:sz w:val="18"/>
               </w:rPr>
             </w:pPr>
             <w:r>
               <w:rPr>
                 <w:rFonts w:eastAsia="Calibri"/>
-                <w:color w:val="1F3864" w:themeColor="accent1" w:themeShade="80"/>
                 <w:sz w:val="18"/>
               </w:rPr>
               <w:t>Responsable</w:t>
@@ -4584,7 +3566,6 @@
               <w:rPr>
                 <w:rStyle w:val="Refdenotaalpie"/>
                 <w:rFonts w:eastAsia="Calibri"/>
-                <w:color w:val="1F3864" w:themeColor="accent1" w:themeShade="80"/>
                 <w:sz w:val="18"/>
               </w:rPr>
               <w:footnoteReference w:id="1"/>
@@ -4607,14 +3588,12 @@
               <w:jc w:val="center"/>
               <w:rPr>
                 <w:rFonts w:ascii="Calibri" w:hAnsi="Calibri"/>
-                <w:color w:val="1F3864" w:themeColor="accent1" w:themeShade="80"/>
                 <w:sz w:val="18"/>
               </w:rPr>
             </w:pPr>
             <w:r>
               <w:rPr>
                 <w:rFonts w:eastAsia="Calibri"/>
-                <w:color w:val="1F3864" w:themeColor="accent1" w:themeShade="80"/>
                 <w:sz w:val="18"/>
               </w:rPr>
               <w:t>Observaciones</w:t>
@@ -4637,14 +3616,12 @@
               <w:jc w:val="center"/>
               <w:rPr>
                 <w:rFonts w:ascii="Calibri" w:hAnsi="Calibri"/>
-                <w:color w:val="1F3864" w:themeColor="accent1" w:themeShade="80"/>
                 <w:sz w:val="18"/>
               </w:rPr>
             </w:pPr>
             <w:r>
               <w:rPr>
                 <w:rFonts w:eastAsia="Calibri"/>
-                <w:color w:val="1F3864" w:themeColor="accent1" w:themeShade="80"/>
                 <w:sz w:val="18"/>
               </w:rPr>
               <w:t>Estado de avance</w:t>
@@ -4667,14 +3644,12 @@
               <w:jc w:val="center"/>
               <w:rPr>
                 <w:rFonts w:ascii="Calibri" w:hAnsi="Calibri"/>
-                <w:color w:val="1F3864" w:themeColor="accent1" w:themeShade="80"/>
                 <w:sz w:val="18"/>
               </w:rPr>
             </w:pPr>
             <w:r>
               <w:rPr>
                 <w:rFonts w:eastAsia="Calibri"/>
-                <w:color w:val="1F3864" w:themeColor="accent1" w:themeShade="80"/>
                 <w:sz w:val="18"/>
               </w:rPr>
               <w:t>Ajustes</w:t>
@@ -4700,17 +3675,10 @@
           <w:p>
             <w:pPr>
               <w:jc w:val="both"/>
-              <w:rPr>
-                <w:sz w:val="18"/>
-                <w:szCs w:val="24"/>
-              </w:rPr>
-            </w:pPr>
-            <w:r>
-              <w:rPr>
-                <w:rFonts w:eastAsia="Calibri" w:cs="Arial"/>
-                <w:i/>
-                <w:sz w:val="18"/>
-                <w:szCs w:val="20"/>
+            </w:pPr>
+            <w:r>
+              <w:rPr>
+                <w:rFonts w:eastAsia="Calibri" w:cs="Arial"/>
                 <w:lang w:eastAsia="es-CL"/>
               </w:rPr>
               <w:t xml:space="preserve">Administración de Sistemas y Bases de Datos </w:t>
@@ -4732,9 +3700,6 @@
               <w:jc w:val="both"/>
               <w:rPr>
                 <w:rFonts w:ascii="Calibri" w:hAnsi="Calibri" w:cs="Arial"/>
-                <w:i/>
-                <w:sz w:val="18"/>
-                <w:szCs w:val="20"/>
                 <w:lang w:eastAsia="es-CL"/>
               </w:rPr>
             </w:pPr>
@@ -4743,9 +3708,6 @@
                 <w:rStyle w:val="Textoennegrita"/>
                 <w:rFonts w:eastAsia="Calibri" w:cs="Arial"/>
                 <w:b w:val="0"/>
-                <w:i/>
-                <w:sz w:val="18"/>
-                <w:szCs w:val="20"/>
                 <w:lang w:eastAsia="es-CL"/>
               </w:rPr>
               <w:t>Recolección de requisitos</w:t>
@@ -4753,9 +3715,6 @@
             <w:r>
               <w:rPr>
                 <w:rFonts w:eastAsia="Calibri" w:cs="Arial"/>
-                <w:i/>
-                <w:sz w:val="18"/>
-                <w:szCs w:val="20"/>
                 <w:lang w:eastAsia="es-CL"/>
               </w:rPr>
               <w:t xml:space="preserve"> </w:t>
@@ -4775,17 +3734,10 @@
           <w:p>
             <w:pPr>
               <w:jc w:val="both"/>
-              <w:rPr>
-                <w:sz w:val="18"/>
-                <w:szCs w:val="24"/>
-              </w:rPr>
-            </w:pPr>
-            <w:r>
-              <w:rPr>
-                <w:rFonts w:eastAsia="Calibri" w:cs="Arial"/>
-                <w:i/>
-                <w:sz w:val="18"/>
-                <w:szCs w:val="20"/>
+            </w:pPr>
+            <w:r>
+              <w:rPr>
+                <w:rFonts w:eastAsia="Calibri" w:cs="Arial"/>
                 <w:lang w:eastAsia="es-CL"/>
               </w:rPr>
               <w:t xml:space="preserve">Reuniones con </w:t>
@@ -4794,9 +3746,6 @@
             <w:r>
               <w:rPr>
                 <w:rFonts w:eastAsia="Calibri" w:cs="Arial"/>
-                <w:i/>
-                <w:sz w:val="18"/>
-                <w:szCs w:val="20"/>
                 <w:lang w:eastAsia="es-CL"/>
               </w:rPr>
               <w:t>stakeholders</w:t>
@@ -4805,9 +3754,6 @@
             <w:r>
               <w:rPr>
                 <w:rFonts w:eastAsia="Calibri" w:cs="Arial"/>
-                <w:i/>
-                <w:sz w:val="18"/>
-                <w:szCs w:val="20"/>
                 <w:lang w:eastAsia="es-CL"/>
               </w:rPr>
               <w:t xml:space="preserve">, Documentación </w:t>
@@ -4827,17 +3773,10 @@
           <w:p>
             <w:pPr>
               <w:jc w:val="both"/>
-              <w:rPr>
-                <w:sz w:val="18"/>
-                <w:szCs w:val="24"/>
-              </w:rPr>
-            </w:pPr>
-            <w:r>
-              <w:rPr>
-                <w:rFonts w:eastAsia="Calibri" w:cs="Arial"/>
-                <w:i/>
-                <w:sz w:val="18"/>
-                <w:szCs w:val="20"/>
+            </w:pPr>
+            <w:r>
+              <w:rPr>
+                <w:rFonts w:eastAsia="Calibri" w:cs="Arial"/>
                 <w:lang w:eastAsia="es-CL"/>
               </w:rPr>
               <w:t xml:space="preserve">1 semana </w:t>
@@ -4859,18 +3798,12 @@
               <w:jc w:val="both"/>
               <w:rPr>
                 <w:rFonts w:ascii="Calibri" w:hAnsi="Calibri" w:cs="Arial"/>
-                <w:i/>
-                <w:sz w:val="18"/>
-                <w:szCs w:val="20"/>
-                <w:lang w:eastAsia="es-CL"/>
-              </w:rPr>
-            </w:pPr>
-            <w:r>
-              <w:rPr>
-                <w:rFonts w:eastAsia="Calibri" w:cs="Arial"/>
-                <w:i/>
-                <w:sz w:val="18"/>
-                <w:szCs w:val="20"/>
+                <w:lang w:eastAsia="es-CL"/>
+              </w:rPr>
+            </w:pPr>
+            <w:r>
+              <w:rPr>
+                <w:rFonts w:eastAsia="Calibri" w:cs="Arial"/>
                 <w:lang w:eastAsia="es-CL"/>
               </w:rPr>
               <w:t xml:space="preserve">Efraín Pasarín </w:t>
@@ -4892,18 +3825,12 @@
               <w:jc w:val="both"/>
               <w:rPr>
                 <w:rFonts w:ascii="Calibri" w:hAnsi="Calibri" w:cs="Arial"/>
-                <w:i/>
-                <w:sz w:val="18"/>
-                <w:szCs w:val="20"/>
-                <w:lang w:eastAsia="es-CL"/>
-              </w:rPr>
-            </w:pPr>
-            <w:r>
-              <w:rPr>
-                <w:rFonts w:eastAsia="Calibri" w:cs="Arial"/>
-                <w:i/>
-                <w:sz w:val="18"/>
-                <w:szCs w:val="20"/>
+                <w:lang w:eastAsia="es-CL"/>
+              </w:rPr>
+            </w:pPr>
+            <w:r>
+              <w:rPr>
+                <w:rFonts w:eastAsia="Calibri" w:cs="Arial"/>
                 <w:lang w:eastAsia="es-CL"/>
               </w:rPr>
               <w:t xml:space="preserve">Definir claramente las necesidades del usuario y los requisitos del sistema. </w:t>
@@ -4925,18 +3852,12 @@
               <w:jc w:val="both"/>
               <w:rPr>
                 <w:rFonts w:ascii="Calibri" w:hAnsi="Calibri" w:cs="Arial"/>
-                <w:i/>
-                <w:sz w:val="18"/>
-                <w:szCs w:val="20"/>
-                <w:lang w:eastAsia="es-CL"/>
-              </w:rPr>
-            </w:pPr>
-            <w:r>
-              <w:rPr>
-                <w:rFonts w:eastAsia="Calibri" w:cs="Arial"/>
-                <w:i/>
-                <w:sz w:val="16"/>
-                <w:szCs w:val="20"/>
+                <w:lang w:eastAsia="es-CL"/>
+              </w:rPr>
+            </w:pPr>
+            <w:r>
+              <w:rPr>
+                <w:rFonts w:eastAsia="Calibri" w:cs="Arial"/>
                 <w:lang w:eastAsia="es-CL"/>
               </w:rPr>
               <w:t xml:space="preserve">Completado </w:t>
@@ -4958,18 +3879,12 @@
               <w:jc w:val="both"/>
               <w:rPr>
                 <w:rFonts w:ascii="Calibri" w:hAnsi="Calibri" w:cs="Arial"/>
-                <w:i/>
-                <w:sz w:val="18"/>
-                <w:szCs w:val="20"/>
-                <w:lang w:eastAsia="es-CL"/>
-              </w:rPr>
-            </w:pPr>
-            <w:r>
-              <w:rPr>
-                <w:rFonts w:eastAsia="Calibri" w:cs="Arial"/>
-                <w:i/>
-                <w:sz w:val="18"/>
-                <w:szCs w:val="20"/>
+                <w:lang w:eastAsia="es-CL"/>
+              </w:rPr>
+            </w:pPr>
+            <w:r>
+              <w:rPr>
+                <w:rFonts w:eastAsia="Calibri" w:cs="Arial"/>
                 <w:lang w:eastAsia="es-CL"/>
               </w:rPr>
               <w:t xml:space="preserve">Ninguno </w:t>
@@ -4995,16 +3910,10 @@
           <w:p>
             <w:pPr>
               <w:jc w:val="both"/>
-              <w:rPr>
-                <w:sz w:val="18"/>
-                <w:szCs w:val="24"/>
-              </w:rPr>
             </w:pPr>
             <w:r>
               <w:rPr>
                 <w:rFonts w:eastAsia="Calibri"/>
-                <w:sz w:val="18"/>
-                <w:szCs w:val="24"/>
               </w:rPr>
               <w:t xml:space="preserve">Gestión de Proyectos Informáticos </w:t>
             </w:r>
@@ -5025,18 +3934,12 @@
               <w:jc w:val="both"/>
               <w:rPr>
                 <w:rFonts w:ascii="Calibri" w:hAnsi="Calibri" w:cs="Arial"/>
-                <w:i/>
-                <w:sz w:val="18"/>
-                <w:szCs w:val="20"/>
-                <w:lang w:eastAsia="es-CL"/>
-              </w:rPr>
-            </w:pPr>
-            <w:r>
-              <w:rPr>
-                <w:rFonts w:eastAsia="Calibri" w:cs="Arial"/>
-                <w:i/>
-                <w:sz w:val="18"/>
-                <w:szCs w:val="20"/>
+                <w:lang w:eastAsia="es-CL"/>
+              </w:rPr>
+            </w:pPr>
+            <w:r>
+              <w:rPr>
+                <w:rFonts w:eastAsia="Calibri" w:cs="Arial"/>
                 <w:lang w:eastAsia="es-CL"/>
               </w:rPr>
               <w:t xml:space="preserve">Análisis </w:t>
@@ -5044,9 +3947,6 @@
             <w:r>
               <w:rPr>
                 <w:rFonts w:eastAsia="Calibri" w:cs="Arial"/>
-                <w:i/>
-                <w:sz w:val="18"/>
-                <w:szCs w:val="20"/>
                 <w:lang w:eastAsia="es-CL"/>
               </w:rPr>
               <w:t>de factibilidad y planificación</w:t>
@@ -5066,16 +3966,10 @@
           <w:p>
             <w:pPr>
               <w:jc w:val="both"/>
-              <w:rPr>
-                <w:sz w:val="18"/>
-                <w:szCs w:val="24"/>
-              </w:rPr>
             </w:pPr>
             <w:r>
               <w:rPr>
                 <w:rFonts w:eastAsia="Calibri"/>
-                <w:sz w:val="18"/>
-                <w:szCs w:val="24"/>
               </w:rPr>
               <w:t xml:space="preserve">Herramientas de gestión (Trello/Jira) </w:t>
             </w:r>
@@ -5094,16 +3988,10 @@
           <w:p>
             <w:pPr>
               <w:jc w:val="both"/>
-              <w:rPr>
-                <w:sz w:val="18"/>
-                <w:szCs w:val="24"/>
-              </w:rPr>
             </w:pPr>
             <w:r>
               <w:rPr>
                 <w:rFonts w:eastAsia="Calibri"/>
-                <w:sz w:val="18"/>
-                <w:szCs w:val="24"/>
               </w:rPr>
               <w:t xml:space="preserve">1 semana </w:t>
             </w:r>
@@ -5124,18 +4012,12 @@
               <w:jc w:val="both"/>
               <w:rPr>
                 <w:rFonts w:ascii="Calibri" w:hAnsi="Calibri" w:cs="Arial"/>
-                <w:i/>
-                <w:sz w:val="18"/>
-                <w:szCs w:val="20"/>
-                <w:lang w:eastAsia="es-CL"/>
-              </w:rPr>
-            </w:pPr>
-            <w:r>
-              <w:rPr>
-                <w:rFonts w:eastAsia="Calibri" w:cs="Arial"/>
-                <w:i/>
-                <w:sz w:val="18"/>
-                <w:szCs w:val="20"/>
+                <w:lang w:eastAsia="es-CL"/>
+              </w:rPr>
+            </w:pPr>
+            <w:r>
+              <w:rPr>
+                <w:rFonts w:eastAsia="Calibri" w:cs="Arial"/>
                 <w:lang w:eastAsia="es-CL"/>
               </w:rPr>
               <w:t xml:space="preserve">Sebastián Mora </w:t>
@@ -5157,18 +4039,12 @@
               <w:jc w:val="both"/>
               <w:rPr>
                 <w:rFonts w:ascii="Calibri" w:hAnsi="Calibri" w:cs="Arial"/>
-                <w:i/>
-                <w:sz w:val="18"/>
-                <w:szCs w:val="20"/>
-                <w:lang w:eastAsia="es-CL"/>
-              </w:rPr>
-            </w:pPr>
-            <w:r>
-              <w:rPr>
-                <w:rFonts w:eastAsia="Calibri" w:cs="Arial"/>
-                <w:i/>
-                <w:sz w:val="18"/>
-                <w:szCs w:val="20"/>
+                <w:lang w:eastAsia="es-CL"/>
+              </w:rPr>
+            </w:pPr>
+            <w:r>
+              <w:rPr>
+                <w:rFonts w:eastAsia="Calibri" w:cs="Arial"/>
                 <w:lang w:eastAsia="es-CL"/>
               </w:rPr>
               <w:t xml:space="preserve">Evaluar los recursos, tiempos y riesgos asociados al proyecto. </w:t>
@@ -5190,18 +4066,12 @@
               <w:jc w:val="both"/>
               <w:rPr>
                 <w:rFonts w:ascii="Calibri" w:hAnsi="Calibri" w:cs="Arial"/>
-                <w:i/>
-                <w:sz w:val="18"/>
-                <w:szCs w:val="20"/>
-                <w:lang w:eastAsia="es-CL"/>
-              </w:rPr>
-            </w:pPr>
-            <w:r>
-              <w:rPr>
-                <w:rFonts w:eastAsia="Calibri" w:cs="Arial"/>
-                <w:i/>
-                <w:sz w:val="18"/>
-                <w:szCs w:val="20"/>
+                <w:lang w:eastAsia="es-CL"/>
+              </w:rPr>
+            </w:pPr>
+            <w:r>
+              <w:rPr>
+                <w:rFonts w:eastAsia="Calibri" w:cs="Arial"/>
                 <w:lang w:eastAsia="es-CL"/>
               </w:rPr>
               <w:t xml:space="preserve">Completado </w:t>
@@ -5223,18 +4093,12 @@
               <w:jc w:val="both"/>
               <w:rPr>
                 <w:rFonts w:ascii="Calibri" w:hAnsi="Calibri" w:cs="Arial"/>
-                <w:i/>
-                <w:sz w:val="18"/>
-                <w:szCs w:val="20"/>
-                <w:lang w:eastAsia="es-CL"/>
-              </w:rPr>
-            </w:pPr>
-            <w:r>
-              <w:rPr>
-                <w:rFonts w:eastAsia="Calibri" w:cs="Arial"/>
-                <w:i/>
-                <w:sz w:val="18"/>
-                <w:szCs w:val="20"/>
+                <w:lang w:eastAsia="es-CL"/>
+              </w:rPr>
+            </w:pPr>
+            <w:r>
+              <w:rPr>
+                <w:rFonts w:eastAsia="Calibri" w:cs="Arial"/>
                 <w:lang w:eastAsia="es-CL"/>
               </w:rPr>
               <w:t xml:space="preserve">Ninguno </w:t>
@@ -5260,16 +4124,10 @@
           <w:p>
             <w:pPr>
               <w:jc w:val="both"/>
-              <w:rPr>
-                <w:sz w:val="18"/>
-                <w:szCs w:val="24"/>
-              </w:rPr>
             </w:pPr>
             <w:r>
               <w:rPr>
                 <w:rFonts w:eastAsia="Calibri"/>
-                <w:sz w:val="18"/>
-                <w:szCs w:val="24"/>
               </w:rPr>
               <w:t xml:space="preserve">Administración de Sistemas y Bases de Datos </w:t>
             </w:r>
@@ -5290,18 +4148,12 @@
               <w:jc w:val="both"/>
               <w:rPr>
                 <w:rFonts w:ascii="Calibri" w:hAnsi="Calibri" w:cs="Arial"/>
-                <w:i/>
-                <w:sz w:val="18"/>
-                <w:szCs w:val="20"/>
-                <w:lang w:eastAsia="es-CL"/>
-              </w:rPr>
-            </w:pPr>
-            <w:r>
-              <w:rPr>
-                <w:rFonts w:eastAsia="Calibri" w:cs="Arial"/>
-                <w:i/>
-                <w:sz w:val="18"/>
-                <w:szCs w:val="20"/>
+                <w:lang w:eastAsia="es-CL"/>
+              </w:rPr>
+            </w:pPr>
+            <w:r>
+              <w:rPr>
+                <w:rFonts w:eastAsia="Calibri" w:cs="Arial"/>
                 <w:lang w:eastAsia="es-CL"/>
               </w:rPr>
               <w:t>Diseño</w:t>
@@ -5309,9 +4161,6 @@
             <w:r>
               <w:rPr>
                 <w:rFonts w:eastAsia="Calibri" w:cs="Arial"/>
-                <w:i/>
-                <w:sz w:val="18"/>
-                <w:szCs w:val="20"/>
                 <w:lang w:eastAsia="es-CL"/>
               </w:rPr>
               <w:t xml:space="preserve"> de la arquitectura del sistema</w:t>
@@ -5331,16 +4180,10 @@
           <w:p>
             <w:pPr>
               <w:jc w:val="both"/>
-              <w:rPr>
-                <w:sz w:val="18"/>
-                <w:szCs w:val="24"/>
-              </w:rPr>
             </w:pPr>
             <w:r>
               <w:rPr>
                 <w:rFonts w:eastAsia="Calibri"/>
-                <w:sz w:val="18"/>
-                <w:szCs w:val="24"/>
               </w:rPr>
               <w:t xml:space="preserve">Herramientas de diseño UML, </w:t>
             </w:r>
@@ -5348,8 +4191,6 @@
             <w:r>
               <w:rPr>
                 <w:rFonts w:eastAsia="Calibri"/>
-                <w:sz w:val="18"/>
-                <w:szCs w:val="24"/>
               </w:rPr>
               <w:t>PostgreSQL</w:t>
             </w:r>
@@ -5357,8 +4198,6 @@
             <w:r>
               <w:rPr>
                 <w:rFonts w:eastAsia="Calibri"/>
-                <w:sz w:val="18"/>
-                <w:szCs w:val="24"/>
               </w:rPr>
               <w:t xml:space="preserve"> </w:t>
             </w:r>
@@ -5377,16 +4216,10 @@
           <w:p>
             <w:pPr>
               <w:jc w:val="both"/>
-              <w:rPr>
-                <w:sz w:val="18"/>
-                <w:szCs w:val="24"/>
-              </w:rPr>
             </w:pPr>
             <w:r>
               <w:rPr>
                 <w:rFonts w:eastAsia="Calibri"/>
-                <w:sz w:val="18"/>
-                <w:szCs w:val="24"/>
               </w:rPr>
               <w:t xml:space="preserve">1 semana </w:t>
             </w:r>
@@ -5407,18 +4240,12 @@
               <w:jc w:val="both"/>
               <w:rPr>
                 <w:rFonts w:ascii="Calibri" w:hAnsi="Calibri" w:cs="Arial"/>
-                <w:i/>
-                <w:sz w:val="18"/>
-                <w:szCs w:val="20"/>
-                <w:lang w:eastAsia="es-CL"/>
-              </w:rPr>
-            </w:pPr>
-            <w:r>
-              <w:rPr>
-                <w:rFonts w:eastAsia="Calibri" w:cs="Arial"/>
-                <w:i/>
-                <w:sz w:val="18"/>
-                <w:szCs w:val="20"/>
+                <w:lang w:eastAsia="es-CL"/>
+              </w:rPr>
+            </w:pPr>
+            <w:r>
+              <w:rPr>
+                <w:rFonts w:eastAsia="Calibri" w:cs="Arial"/>
                 <w:lang w:eastAsia="es-CL"/>
               </w:rPr>
               <w:t xml:space="preserve">Roberto Valenzuela </w:t>
@@ -5440,18 +4267,12 @@
               <w:jc w:val="both"/>
               <w:rPr>
                 <w:rFonts w:ascii="Calibri" w:hAnsi="Calibri" w:cs="Arial"/>
-                <w:i/>
-                <w:sz w:val="18"/>
-                <w:szCs w:val="20"/>
-                <w:lang w:eastAsia="es-CL"/>
-              </w:rPr>
-            </w:pPr>
-            <w:r>
-              <w:rPr>
-                <w:rFonts w:eastAsia="Calibri" w:cs="Arial"/>
-                <w:i/>
-                <w:sz w:val="18"/>
-                <w:szCs w:val="20"/>
+                <w:lang w:eastAsia="es-CL"/>
+              </w:rPr>
+            </w:pPr>
+            <w:r>
+              <w:rPr>
+                <w:rFonts w:eastAsia="Calibri" w:cs="Arial"/>
                 <w:lang w:eastAsia="es-CL"/>
               </w:rPr>
               <w:t xml:space="preserve">Crear diagramas de arquitectura y modelo de base de datos. </w:t>
@@ -5473,18 +4294,12 @@
               <w:jc w:val="both"/>
               <w:rPr>
                 <w:rFonts w:ascii="Calibri" w:hAnsi="Calibri" w:cs="Arial"/>
-                <w:i/>
-                <w:sz w:val="18"/>
-                <w:szCs w:val="20"/>
-                <w:lang w:eastAsia="es-CL"/>
-              </w:rPr>
-            </w:pPr>
-            <w:r>
-              <w:rPr>
-                <w:rFonts w:eastAsia="Calibri" w:cs="Arial"/>
-                <w:i/>
-                <w:sz w:val="18"/>
-                <w:szCs w:val="20"/>
+                <w:lang w:eastAsia="es-CL"/>
+              </w:rPr>
+            </w:pPr>
+            <w:r>
+              <w:rPr>
+                <w:rFonts w:eastAsia="Calibri" w:cs="Arial"/>
                 <w:lang w:eastAsia="es-CL"/>
               </w:rPr>
               <w:t xml:space="preserve">Completado </w:t>
@@ -5506,18 +4321,12 @@
               <w:jc w:val="both"/>
               <w:rPr>
                 <w:rFonts w:ascii="Calibri" w:hAnsi="Calibri" w:cs="Arial"/>
-                <w:i/>
-                <w:sz w:val="18"/>
-                <w:szCs w:val="20"/>
-                <w:lang w:eastAsia="es-CL"/>
-              </w:rPr>
-            </w:pPr>
-            <w:r>
-              <w:rPr>
-                <w:rFonts w:eastAsia="Calibri" w:cs="Arial"/>
-                <w:i/>
-                <w:sz w:val="18"/>
-                <w:szCs w:val="20"/>
+                <w:lang w:eastAsia="es-CL"/>
+              </w:rPr>
+            </w:pPr>
+            <w:r>
+              <w:rPr>
+                <w:rFonts w:eastAsia="Calibri" w:cs="Arial"/>
                 <w:lang w:eastAsia="es-CL"/>
               </w:rPr>
               <w:t xml:space="preserve">Ninguno </w:t>
@@ -5543,27 +4352,13 @@
           <w:p>
             <w:pPr>
               <w:jc w:val="both"/>
-              <w:rPr>
-                <w:sz w:val="18"/>
-                <w:szCs w:val="24"/>
-              </w:rPr>
             </w:pPr>
             <w:r>
               <w:rPr>
                 <w:rFonts w:eastAsia="Calibri"/>
-                <w:sz w:val="18"/>
-                <w:szCs w:val="24"/>
               </w:rPr>
               <w:lastRenderedPageBreak/>
-              <w:t>Interacción Humano-C</w:t>
-            </w:r>
-            <w:r>
-              <w:rPr>
-                <w:rFonts w:eastAsia="Calibri"/>
-                <w:sz w:val="18"/>
-                <w:szCs w:val="24"/>
-              </w:rPr>
-              <w:t xml:space="preserve">omputadora </w:t>
+              <w:t xml:space="preserve">Interacción Humano-Computadora </w:t>
             </w:r>
           </w:p>
         </w:tc>
@@ -5582,18 +4377,12 @@
               <w:jc w:val="both"/>
               <w:rPr>
                 <w:rFonts w:ascii="Calibri" w:hAnsi="Calibri" w:cs="Arial"/>
-                <w:i/>
-                <w:sz w:val="18"/>
-                <w:szCs w:val="20"/>
-                <w:lang w:eastAsia="es-CL"/>
-              </w:rPr>
-            </w:pPr>
-            <w:r>
-              <w:rPr>
-                <w:rFonts w:eastAsia="Calibri" w:cs="Arial"/>
-                <w:i/>
-                <w:sz w:val="18"/>
-                <w:szCs w:val="20"/>
+                <w:lang w:eastAsia="es-CL"/>
+              </w:rPr>
+            </w:pPr>
+            <w:r>
+              <w:rPr>
+                <w:rFonts w:eastAsia="Calibri" w:cs="Arial"/>
                 <w:lang w:eastAsia="es-CL"/>
               </w:rPr>
               <w:t xml:space="preserve">Diseño de la interfaz accesible </w:t>
@@ -5613,17 +4402,11 @@
           <w:p>
             <w:pPr>
               <w:jc w:val="both"/>
-              <w:rPr>
-                <w:sz w:val="18"/>
-                <w:szCs w:val="24"/>
-              </w:rPr>
             </w:pPr>
             <w:proofErr w:type="spellStart"/>
             <w:r>
               <w:rPr>
                 <w:rFonts w:eastAsia="Calibri"/>
-                <w:sz w:val="18"/>
-                <w:szCs w:val="24"/>
               </w:rPr>
               <w:t>Flutter</w:t>
             </w:r>
@@ -5631,8 +4414,6 @@
             <w:r>
               <w:rPr>
                 <w:rFonts w:eastAsia="Calibri"/>
-                <w:sz w:val="18"/>
-                <w:szCs w:val="24"/>
               </w:rPr>
               <w:t xml:space="preserve">, Herramientas de diseño UX/UI </w:t>
             </w:r>
@@ -5651,16 +4432,10 @@
           <w:p>
             <w:pPr>
               <w:jc w:val="both"/>
-              <w:rPr>
-                <w:sz w:val="18"/>
-                <w:szCs w:val="24"/>
-              </w:rPr>
             </w:pPr>
             <w:r>
               <w:rPr>
                 <w:rFonts w:eastAsia="Calibri"/>
-                <w:sz w:val="18"/>
-                <w:szCs w:val="24"/>
               </w:rPr>
               <w:t xml:space="preserve">1 semana </w:t>
             </w:r>
@@ -5681,18 +4456,12 @@
               <w:jc w:val="both"/>
               <w:rPr>
                 <w:rFonts w:ascii="Calibri" w:hAnsi="Calibri" w:cs="Arial"/>
-                <w:i/>
-                <w:sz w:val="18"/>
-                <w:szCs w:val="20"/>
-                <w:lang w:eastAsia="es-CL"/>
-              </w:rPr>
-            </w:pPr>
-            <w:r>
-              <w:rPr>
-                <w:rFonts w:eastAsia="Calibri" w:cs="Arial"/>
-                <w:i/>
-                <w:sz w:val="18"/>
-                <w:szCs w:val="20"/>
+                <w:lang w:eastAsia="es-CL"/>
+              </w:rPr>
+            </w:pPr>
+            <w:r>
+              <w:rPr>
+                <w:rFonts w:eastAsia="Calibri" w:cs="Arial"/>
                 <w:lang w:eastAsia="es-CL"/>
               </w:rPr>
               <w:t xml:space="preserve">Roberto Valenzuela </w:t>
@@ -5714,18 +4483,12 @@
               <w:jc w:val="both"/>
               <w:rPr>
                 <w:rFonts w:ascii="Calibri" w:hAnsi="Calibri" w:cs="Arial"/>
-                <w:i/>
-                <w:sz w:val="18"/>
-                <w:szCs w:val="20"/>
-                <w:lang w:eastAsia="es-CL"/>
-              </w:rPr>
-            </w:pPr>
-            <w:r>
-              <w:rPr>
-                <w:rFonts w:eastAsia="Calibri" w:cs="Arial"/>
-                <w:i/>
-                <w:sz w:val="18"/>
-                <w:szCs w:val="20"/>
+                <w:lang w:eastAsia="es-CL"/>
+              </w:rPr>
+            </w:pPr>
+            <w:r>
+              <w:rPr>
+                <w:rFonts w:eastAsia="Calibri" w:cs="Arial"/>
                 <w:lang w:eastAsia="es-CL"/>
               </w:rPr>
               <w:t xml:space="preserve">Enfoque en la accesibilidad y facilidad de uso para adultos mayores. </w:t>
@@ -5747,18 +4510,12 @@
               <w:jc w:val="both"/>
               <w:rPr>
                 <w:rFonts w:ascii="Calibri" w:hAnsi="Calibri" w:cs="Arial"/>
-                <w:i/>
-                <w:sz w:val="18"/>
-                <w:szCs w:val="20"/>
-                <w:lang w:eastAsia="es-CL"/>
-              </w:rPr>
-            </w:pPr>
-            <w:r>
-              <w:rPr>
-                <w:rFonts w:eastAsia="Calibri" w:cs="Arial"/>
-                <w:i/>
-                <w:sz w:val="18"/>
-                <w:szCs w:val="20"/>
+                <w:lang w:eastAsia="es-CL"/>
+              </w:rPr>
+            </w:pPr>
+            <w:r>
+              <w:rPr>
+                <w:rFonts w:eastAsia="Calibri" w:cs="Arial"/>
                 <w:lang w:eastAsia="es-CL"/>
               </w:rPr>
               <w:t xml:space="preserve">En curso </w:t>
@@ -5780,18 +4537,12 @@
               <w:jc w:val="both"/>
               <w:rPr>
                 <w:rFonts w:ascii="Calibri" w:hAnsi="Calibri" w:cs="Arial"/>
-                <w:i/>
-                <w:sz w:val="18"/>
-                <w:szCs w:val="20"/>
-                <w:lang w:eastAsia="es-CL"/>
-              </w:rPr>
-            </w:pPr>
-            <w:r>
-              <w:rPr>
-                <w:rFonts w:eastAsia="Calibri" w:cs="Arial"/>
-                <w:i/>
-                <w:sz w:val="18"/>
-                <w:szCs w:val="20"/>
+                <w:lang w:eastAsia="es-CL"/>
+              </w:rPr>
+            </w:pPr>
+            <w:r>
+              <w:rPr>
+                <w:rFonts w:eastAsia="Calibri" w:cs="Arial"/>
                 <w:lang w:eastAsia="es-CL"/>
               </w:rPr>
               <w:t xml:space="preserve">Ajuste: Incluir pruebas de accesibilidad con usuarios. </w:t>
@@ -5817,16 +4568,10 @@
           <w:p>
             <w:pPr>
               <w:jc w:val="both"/>
-              <w:rPr>
-                <w:sz w:val="18"/>
-                <w:szCs w:val="24"/>
-              </w:rPr>
             </w:pPr>
             <w:r>
               <w:rPr>
                 <w:rFonts w:eastAsia="Calibri"/>
-                <w:sz w:val="18"/>
-                <w:szCs w:val="24"/>
               </w:rPr>
               <w:t xml:space="preserve">Desarrollo de Software </w:t>
             </w:r>
@@ -5847,18 +4592,12 @@
               <w:jc w:val="both"/>
               <w:rPr>
                 <w:rFonts w:ascii="Calibri" w:hAnsi="Calibri" w:cs="Arial"/>
-                <w:i/>
-                <w:sz w:val="18"/>
-                <w:szCs w:val="20"/>
-                <w:lang w:eastAsia="es-CL"/>
-              </w:rPr>
-            </w:pPr>
-            <w:r>
-              <w:rPr>
-                <w:rFonts w:eastAsia="Calibri" w:cs="Arial"/>
-                <w:i/>
-                <w:sz w:val="18"/>
-                <w:szCs w:val="20"/>
+                <w:lang w:eastAsia="es-CL"/>
+              </w:rPr>
+            </w:pPr>
+            <w:r>
+              <w:rPr>
+                <w:rFonts w:eastAsia="Calibri" w:cs="Arial"/>
                 <w:lang w:eastAsia="es-CL"/>
               </w:rPr>
               <w:t xml:space="preserve">Desarrollo del módulo de reconocimiento de voz </w:t>
@@ -5879,16 +4618,12 @@
             <w:pPr>
               <w:jc w:val="both"/>
               <w:rPr>
-                <w:sz w:val="18"/>
-                <w:szCs w:val="24"/>
                 <w:lang w:val="en-US"/>
               </w:rPr>
             </w:pPr>
             <w:r>
               <w:rPr>
                 <w:rFonts w:eastAsia="Calibri"/>
-                <w:sz w:val="18"/>
-                <w:szCs w:val="24"/>
                 <w:lang w:val="en-US"/>
               </w:rPr>
               <w:t xml:space="preserve">Flutter, API Google Speech-to-Text </w:t>
@@ -5908,16 +4643,10 @@
           <w:p>
             <w:pPr>
               <w:jc w:val="both"/>
-              <w:rPr>
-                <w:sz w:val="18"/>
-                <w:szCs w:val="24"/>
-              </w:rPr>
             </w:pPr>
             <w:r>
               <w:rPr>
                 <w:rFonts w:eastAsia="Calibri"/>
-                <w:sz w:val="18"/>
-                <w:szCs w:val="24"/>
               </w:rPr>
               <w:t xml:space="preserve">3 semanas </w:t>
             </w:r>
@@ -5938,18 +4667,12 @@
               <w:jc w:val="both"/>
               <w:rPr>
                 <w:rFonts w:ascii="Calibri" w:hAnsi="Calibri" w:cs="Arial"/>
-                <w:i/>
-                <w:sz w:val="18"/>
-                <w:szCs w:val="20"/>
-                <w:lang w:eastAsia="es-CL"/>
-              </w:rPr>
-            </w:pPr>
-            <w:r>
-              <w:rPr>
-                <w:rFonts w:eastAsia="Calibri" w:cs="Arial"/>
-                <w:i/>
-                <w:sz w:val="18"/>
-                <w:szCs w:val="20"/>
+                <w:lang w:eastAsia="es-CL"/>
+              </w:rPr>
+            </w:pPr>
+            <w:r>
+              <w:rPr>
+                <w:rFonts w:eastAsia="Calibri" w:cs="Arial"/>
                 <w:lang w:eastAsia="es-CL"/>
               </w:rPr>
               <w:t xml:space="preserve">Roberto Valenzuela </w:t>
@@ -5971,18 +4694,12 @@
               <w:jc w:val="both"/>
               <w:rPr>
                 <w:rFonts w:ascii="Calibri" w:hAnsi="Calibri" w:cs="Arial"/>
-                <w:i/>
-                <w:sz w:val="18"/>
-                <w:szCs w:val="20"/>
-                <w:lang w:eastAsia="es-CL"/>
-              </w:rPr>
-            </w:pPr>
-            <w:r>
-              <w:rPr>
-                <w:rFonts w:eastAsia="Calibri" w:cs="Arial"/>
-                <w:i/>
-                <w:sz w:val="18"/>
-                <w:szCs w:val="20"/>
+                <w:lang w:eastAsia="es-CL"/>
+              </w:rPr>
+            </w:pPr>
+            <w:r>
+              <w:rPr>
+                <w:rFonts w:eastAsia="Calibri" w:cs="Arial"/>
                 <w:lang w:eastAsia="es-CL"/>
               </w:rPr>
               <w:t xml:space="preserve">Probar la funcionalidad con usuarios finales. </w:t>
@@ -6004,18 +4721,12 @@
               <w:jc w:val="both"/>
               <w:rPr>
                 <w:rFonts w:ascii="Calibri" w:hAnsi="Calibri" w:cs="Arial"/>
-                <w:i/>
-                <w:sz w:val="18"/>
-                <w:szCs w:val="20"/>
-                <w:lang w:eastAsia="es-CL"/>
-              </w:rPr>
-            </w:pPr>
-            <w:r>
-              <w:rPr>
-                <w:rFonts w:eastAsia="Calibri" w:cs="Arial"/>
-                <w:i/>
-                <w:sz w:val="18"/>
-                <w:szCs w:val="20"/>
+                <w:lang w:eastAsia="es-CL"/>
+              </w:rPr>
+            </w:pPr>
+            <w:r>
+              <w:rPr>
+                <w:rFonts w:eastAsia="Calibri" w:cs="Arial"/>
                 <w:lang w:eastAsia="es-CL"/>
               </w:rPr>
               <w:t xml:space="preserve">Con retraso </w:t>
@@ -6037,18 +4748,12 @@
               <w:jc w:val="both"/>
               <w:rPr>
                 <w:rFonts w:ascii="Calibri" w:hAnsi="Calibri" w:cs="Arial"/>
-                <w:i/>
-                <w:sz w:val="18"/>
-                <w:szCs w:val="20"/>
-                <w:lang w:eastAsia="es-CL"/>
-              </w:rPr>
-            </w:pPr>
-            <w:r>
-              <w:rPr>
-                <w:rFonts w:eastAsia="Calibri" w:cs="Arial"/>
-                <w:i/>
-                <w:sz w:val="18"/>
-                <w:szCs w:val="20"/>
+                <w:lang w:eastAsia="es-CL"/>
+              </w:rPr>
+            </w:pPr>
+            <w:r>
+              <w:rPr>
+                <w:rFonts w:eastAsia="Calibri" w:cs="Arial"/>
                 <w:lang w:eastAsia="es-CL"/>
               </w:rPr>
               <w:t xml:space="preserve">Extensión de 1 semana para más pruebas. </w:t>
@@ -6074,26 +4779,12 @@
           <w:p>
             <w:pPr>
               <w:jc w:val="both"/>
-              <w:rPr>
-                <w:sz w:val="18"/>
-                <w:szCs w:val="24"/>
-              </w:rPr>
             </w:pPr>
             <w:r>
               <w:rPr>
                 <w:rFonts w:eastAsia="Calibri"/>
-                <w:sz w:val="18"/>
-                <w:szCs w:val="24"/>
-              </w:rPr>
-              <w:t>Desarrollo de S</w:t>
-            </w:r>
-            <w:r>
-              <w:rPr>
-                <w:rFonts w:eastAsia="Calibri"/>
-                <w:sz w:val="18"/>
-                <w:szCs w:val="24"/>
-              </w:rPr>
-              <w:t xml:space="preserve">oftware </w:t>
+              </w:rPr>
+              <w:t xml:space="preserve">Desarrollo de Software </w:t>
             </w:r>
           </w:p>
         </w:tc>
@@ -6112,18 +4803,12 @@
               <w:jc w:val="both"/>
               <w:rPr>
                 <w:rFonts w:ascii="Calibri" w:hAnsi="Calibri" w:cs="Arial"/>
-                <w:i/>
-                <w:sz w:val="18"/>
-                <w:szCs w:val="20"/>
-                <w:lang w:eastAsia="es-CL"/>
-              </w:rPr>
-            </w:pPr>
-            <w:r>
-              <w:rPr>
-                <w:rFonts w:eastAsia="Calibri" w:cs="Arial"/>
-                <w:i/>
-                <w:sz w:val="18"/>
-                <w:szCs w:val="20"/>
+                <w:lang w:eastAsia="es-CL"/>
+              </w:rPr>
+            </w:pPr>
+            <w:r>
+              <w:rPr>
+                <w:rFonts w:eastAsia="Calibri" w:cs="Arial"/>
                 <w:lang w:eastAsia="es-CL"/>
               </w:rPr>
               <w:t xml:space="preserve">Integración del </w:t>
@@ -6132,9 +4817,6 @@
             <w:r>
               <w:rPr>
                 <w:rFonts w:eastAsia="Calibri" w:cs="Arial"/>
-                <w:i/>
-                <w:sz w:val="18"/>
-                <w:szCs w:val="20"/>
                 <w:lang w:eastAsia="es-CL"/>
               </w:rPr>
               <w:t>backend</w:t>
@@ -6143,9 +4825,6 @@
             <w:r>
               <w:rPr>
                 <w:rFonts w:eastAsia="Calibri" w:cs="Arial"/>
-                <w:i/>
-                <w:sz w:val="18"/>
-                <w:szCs w:val="20"/>
                 <w:lang w:eastAsia="es-CL"/>
               </w:rPr>
               <w:t xml:space="preserve"> (API en Node.js) </w:t>
@@ -6165,16 +4844,10 @@
           <w:p>
             <w:pPr>
               <w:jc w:val="both"/>
-              <w:rPr>
-                <w:sz w:val="18"/>
-                <w:szCs w:val="24"/>
-              </w:rPr>
             </w:pPr>
             <w:r>
               <w:rPr>
                 <w:rFonts w:eastAsia="Calibri"/>
-                <w:sz w:val="18"/>
-                <w:szCs w:val="24"/>
               </w:rPr>
               <w:t xml:space="preserve">Node.js, Express.js, Servidores </w:t>
             </w:r>
@@ -6193,16 +4866,10 @@
           <w:p>
             <w:pPr>
               <w:jc w:val="both"/>
-              <w:rPr>
-                <w:sz w:val="18"/>
-                <w:szCs w:val="24"/>
-              </w:rPr>
             </w:pPr>
             <w:r>
               <w:rPr>
                 <w:rFonts w:eastAsia="Calibri"/>
-                <w:sz w:val="18"/>
-                <w:szCs w:val="24"/>
               </w:rPr>
               <w:t xml:space="preserve">2 semanas </w:t>
             </w:r>
@@ -6223,18 +4890,12 @@
               <w:jc w:val="both"/>
               <w:rPr>
                 <w:rFonts w:ascii="Calibri" w:hAnsi="Calibri" w:cs="Arial"/>
-                <w:i/>
-                <w:sz w:val="18"/>
-                <w:szCs w:val="20"/>
-                <w:lang w:eastAsia="es-CL"/>
-              </w:rPr>
-            </w:pPr>
-            <w:r>
-              <w:rPr>
-                <w:rFonts w:eastAsia="Calibri" w:cs="Arial"/>
-                <w:i/>
-                <w:sz w:val="18"/>
-                <w:szCs w:val="20"/>
+                <w:lang w:eastAsia="es-CL"/>
+              </w:rPr>
+            </w:pPr>
+            <w:r>
+              <w:rPr>
+                <w:rFonts w:eastAsia="Calibri" w:cs="Arial"/>
                 <w:lang w:eastAsia="es-CL"/>
               </w:rPr>
               <w:t xml:space="preserve">Roberto Valenzuela </w:t>
@@ -6256,18 +4917,12 @@
               <w:jc w:val="both"/>
               <w:rPr>
                 <w:rFonts w:ascii="Calibri" w:hAnsi="Calibri" w:cs="Arial"/>
-                <w:i/>
-                <w:sz w:val="18"/>
-                <w:szCs w:val="20"/>
-                <w:lang w:eastAsia="es-CL"/>
-              </w:rPr>
-            </w:pPr>
-            <w:r>
-              <w:rPr>
-                <w:rFonts w:eastAsia="Calibri" w:cs="Arial"/>
-                <w:i/>
-                <w:sz w:val="18"/>
-                <w:szCs w:val="20"/>
+                <w:lang w:eastAsia="es-CL"/>
+              </w:rPr>
+            </w:pPr>
+            <w:r>
+              <w:rPr>
+                <w:rFonts w:eastAsia="Calibri" w:cs="Arial"/>
                 <w:lang w:eastAsia="es-CL"/>
               </w:rPr>
               <w:t xml:space="preserve">Crear la lógica del servidor y la conexión a la base de datos. </w:t>
@@ -6289,18 +4944,12 @@
               <w:jc w:val="both"/>
               <w:rPr>
                 <w:rFonts w:ascii="Calibri" w:hAnsi="Calibri" w:cs="Arial"/>
-                <w:i/>
-                <w:sz w:val="18"/>
-                <w:szCs w:val="20"/>
-                <w:lang w:eastAsia="es-CL"/>
-              </w:rPr>
-            </w:pPr>
-            <w:r>
-              <w:rPr>
-                <w:rFonts w:eastAsia="Calibri" w:cs="Arial"/>
-                <w:i/>
-                <w:sz w:val="18"/>
-                <w:szCs w:val="20"/>
+                <w:lang w:eastAsia="es-CL"/>
+              </w:rPr>
+            </w:pPr>
+            <w:r>
+              <w:rPr>
+                <w:rFonts w:eastAsia="Calibri" w:cs="Arial"/>
                 <w:lang w:eastAsia="es-CL"/>
               </w:rPr>
               <w:t xml:space="preserve">Completado </w:t>
@@ -6322,18 +4971,12 @@
               <w:jc w:val="both"/>
               <w:rPr>
                 <w:rFonts w:ascii="Calibri" w:hAnsi="Calibri" w:cs="Arial"/>
-                <w:i/>
-                <w:sz w:val="18"/>
-                <w:szCs w:val="20"/>
-                <w:lang w:eastAsia="es-CL"/>
-              </w:rPr>
-            </w:pPr>
-            <w:r>
-              <w:rPr>
-                <w:rFonts w:eastAsia="Calibri" w:cs="Arial"/>
-                <w:i/>
-                <w:sz w:val="18"/>
-                <w:szCs w:val="20"/>
+                <w:lang w:eastAsia="es-CL"/>
+              </w:rPr>
+            </w:pPr>
+            <w:r>
+              <w:rPr>
+                <w:rFonts w:eastAsia="Calibri" w:cs="Arial"/>
                 <w:lang w:eastAsia="es-CL"/>
               </w:rPr>
               <w:t xml:space="preserve">Ninguno </w:t>
@@ -6359,16 +5002,10 @@
           <w:p>
             <w:pPr>
               <w:jc w:val="both"/>
-              <w:rPr>
-                <w:sz w:val="18"/>
-                <w:szCs w:val="24"/>
-              </w:rPr>
             </w:pPr>
             <w:r>
               <w:rPr>
                 <w:rFonts w:eastAsia="Calibri"/>
-                <w:sz w:val="18"/>
-                <w:szCs w:val="24"/>
               </w:rPr>
               <w:t xml:space="preserve">Administración de Sistemas y Bases de Datos </w:t>
             </w:r>
@@ -6389,18 +5026,12 @@
               <w:jc w:val="both"/>
               <w:rPr>
                 <w:rFonts w:ascii="Calibri" w:hAnsi="Calibri" w:cs="Arial"/>
-                <w:i/>
-                <w:sz w:val="18"/>
-                <w:szCs w:val="20"/>
-                <w:lang w:eastAsia="es-CL"/>
-              </w:rPr>
-            </w:pPr>
-            <w:r>
-              <w:rPr>
-                <w:rFonts w:eastAsia="Calibri" w:cs="Arial"/>
-                <w:i/>
-                <w:sz w:val="18"/>
-                <w:szCs w:val="20"/>
+                <w:lang w:eastAsia="es-CL"/>
+              </w:rPr>
+            </w:pPr>
+            <w:r>
+              <w:rPr>
+                <w:rFonts w:eastAsia="Calibri" w:cs="Arial"/>
                 <w:lang w:eastAsia="es-CL"/>
               </w:rPr>
               <w:t xml:space="preserve">Desarrollo de la base de datos en </w:t>
@@ -6409,9 +5040,6 @@
             <w:r>
               <w:rPr>
                 <w:rFonts w:eastAsia="Calibri" w:cs="Arial"/>
-                <w:i/>
-                <w:sz w:val="18"/>
-                <w:szCs w:val="20"/>
                 <w:lang w:eastAsia="es-CL"/>
               </w:rPr>
               <w:t>PostgreSQL</w:t>
@@ -6420,9 +5048,6 @@
             <w:r>
               <w:rPr>
                 <w:rFonts w:eastAsia="Calibri" w:cs="Arial"/>
-                <w:i/>
-                <w:sz w:val="18"/>
-                <w:szCs w:val="20"/>
                 <w:lang w:eastAsia="es-CL"/>
               </w:rPr>
               <w:t xml:space="preserve"> </w:t>
@@ -6442,17 +5067,11 @@
           <w:p>
             <w:pPr>
               <w:jc w:val="both"/>
-              <w:rPr>
-                <w:sz w:val="18"/>
-                <w:szCs w:val="24"/>
-              </w:rPr>
             </w:pPr>
             <w:proofErr w:type="spellStart"/>
             <w:r>
               <w:rPr>
                 <w:rFonts w:eastAsia="Calibri"/>
-                <w:sz w:val="18"/>
-                <w:szCs w:val="24"/>
               </w:rPr>
               <w:t>PostgreSQL</w:t>
             </w:r>
@@ -6460,8 +5079,6 @@
             <w:r>
               <w:rPr>
                 <w:rFonts w:eastAsia="Calibri"/>
-                <w:sz w:val="18"/>
-                <w:szCs w:val="24"/>
               </w:rPr>
               <w:t xml:space="preserve">, Servidores </w:t>
             </w:r>
@@ -6480,16 +5097,10 @@
           <w:p>
             <w:pPr>
               <w:jc w:val="both"/>
-              <w:rPr>
-                <w:sz w:val="18"/>
-                <w:szCs w:val="24"/>
-              </w:rPr>
             </w:pPr>
             <w:r>
               <w:rPr>
                 <w:rFonts w:eastAsia="Calibri"/>
-                <w:sz w:val="18"/>
-                <w:szCs w:val="24"/>
               </w:rPr>
               <w:t xml:space="preserve">2 semanas </w:t>
             </w:r>
@@ -6510,18 +5121,12 @@
               <w:jc w:val="both"/>
               <w:rPr>
                 <w:rFonts w:ascii="Calibri" w:hAnsi="Calibri" w:cs="Arial"/>
-                <w:i/>
-                <w:sz w:val="18"/>
-                <w:szCs w:val="20"/>
-                <w:lang w:eastAsia="es-CL"/>
-              </w:rPr>
-            </w:pPr>
-            <w:r>
-              <w:rPr>
-                <w:rFonts w:eastAsia="Calibri" w:cs="Arial"/>
-                <w:i/>
-                <w:sz w:val="18"/>
-                <w:szCs w:val="20"/>
+                <w:lang w:eastAsia="es-CL"/>
+              </w:rPr>
+            </w:pPr>
+            <w:r>
+              <w:rPr>
+                <w:rFonts w:eastAsia="Calibri" w:cs="Arial"/>
                 <w:lang w:eastAsia="es-CL"/>
               </w:rPr>
               <w:t xml:space="preserve">Sebastián Mora </w:t>
@@ -6543,18 +5148,12 @@
               <w:jc w:val="both"/>
               <w:rPr>
                 <w:rFonts w:ascii="Calibri" w:hAnsi="Calibri" w:cs="Arial"/>
-                <w:i/>
-                <w:sz w:val="18"/>
-                <w:szCs w:val="20"/>
-                <w:lang w:eastAsia="es-CL"/>
-              </w:rPr>
-            </w:pPr>
-            <w:r>
-              <w:rPr>
-                <w:rFonts w:eastAsia="Calibri" w:cs="Arial"/>
-                <w:i/>
-                <w:sz w:val="18"/>
-                <w:szCs w:val="20"/>
+                <w:lang w:eastAsia="es-CL"/>
+              </w:rPr>
+            </w:pPr>
+            <w:r>
+              <w:rPr>
+                <w:rFonts w:eastAsia="Calibri" w:cs="Arial"/>
                 <w:lang w:eastAsia="es-CL"/>
               </w:rPr>
               <w:t xml:space="preserve">Validar la estructura y funcionalidad de la base de datos. </w:t>
@@ -6576,18 +5175,12 @@
               <w:jc w:val="both"/>
               <w:rPr>
                 <w:rFonts w:ascii="Calibri" w:hAnsi="Calibri" w:cs="Arial"/>
-                <w:i/>
-                <w:sz w:val="18"/>
-                <w:szCs w:val="20"/>
-                <w:lang w:eastAsia="es-CL"/>
-              </w:rPr>
-            </w:pPr>
-            <w:r>
-              <w:rPr>
-                <w:rFonts w:eastAsia="Calibri" w:cs="Arial"/>
-                <w:i/>
-                <w:sz w:val="18"/>
-                <w:szCs w:val="20"/>
+                <w:lang w:eastAsia="es-CL"/>
+              </w:rPr>
+            </w:pPr>
+            <w:r>
+              <w:rPr>
+                <w:rFonts w:eastAsia="Calibri" w:cs="Arial"/>
                 <w:lang w:eastAsia="es-CL"/>
               </w:rPr>
               <w:t xml:space="preserve">Completado </w:t>
@@ -6609,18 +5202,12 @@
               <w:jc w:val="both"/>
               <w:rPr>
                 <w:rFonts w:ascii="Calibri" w:hAnsi="Calibri" w:cs="Arial"/>
-                <w:i/>
-                <w:sz w:val="18"/>
-                <w:szCs w:val="20"/>
-                <w:lang w:eastAsia="es-CL"/>
-              </w:rPr>
-            </w:pPr>
-            <w:r>
-              <w:rPr>
-                <w:rFonts w:eastAsia="Calibri" w:cs="Arial"/>
-                <w:i/>
-                <w:sz w:val="18"/>
-                <w:szCs w:val="20"/>
+                <w:lang w:eastAsia="es-CL"/>
+              </w:rPr>
+            </w:pPr>
+            <w:r>
+              <w:rPr>
+                <w:rFonts w:eastAsia="Calibri" w:cs="Arial"/>
                 <w:lang w:eastAsia="es-CL"/>
               </w:rPr>
               <w:t xml:space="preserve">Ninguno </w:t>
@@ -6646,16 +5233,10 @@
           <w:p>
             <w:pPr>
               <w:jc w:val="both"/>
-              <w:rPr>
-                <w:sz w:val="18"/>
-                <w:szCs w:val="24"/>
-              </w:rPr>
             </w:pPr>
             <w:r>
               <w:rPr>
                 <w:rFonts w:eastAsia="Calibri"/>
-                <w:sz w:val="18"/>
-                <w:szCs w:val="24"/>
               </w:rPr>
               <w:t xml:space="preserve">Desarrollo de Software </w:t>
             </w:r>
@@ -6676,18 +5257,12 @@
               <w:jc w:val="both"/>
               <w:rPr>
                 <w:rFonts w:ascii="Calibri" w:hAnsi="Calibri" w:cs="Arial"/>
-                <w:i/>
-                <w:sz w:val="18"/>
-                <w:szCs w:val="20"/>
-                <w:lang w:eastAsia="es-CL"/>
-              </w:rPr>
-            </w:pPr>
-            <w:r>
-              <w:rPr>
-                <w:rFonts w:eastAsia="Calibri" w:cs="Arial"/>
-                <w:i/>
-                <w:sz w:val="18"/>
-                <w:szCs w:val="20"/>
+                <w:lang w:eastAsia="es-CL"/>
+              </w:rPr>
+            </w:pPr>
+            <w:r>
+              <w:rPr>
+                <w:rFonts w:eastAsia="Calibri" w:cs="Arial"/>
                 <w:lang w:eastAsia="es-CL"/>
               </w:rPr>
               <w:t xml:space="preserve">Desarrollo del módulo de gestión de citas </w:t>
@@ -6707,17 +5282,11 @@
           <w:p>
             <w:pPr>
               <w:jc w:val="both"/>
-              <w:rPr>
-                <w:sz w:val="18"/>
-                <w:szCs w:val="24"/>
-              </w:rPr>
             </w:pPr>
             <w:proofErr w:type="spellStart"/>
             <w:r>
               <w:rPr>
                 <w:rFonts w:eastAsia="Calibri"/>
-                <w:sz w:val="18"/>
-                <w:szCs w:val="24"/>
               </w:rPr>
               <w:t>Flutter</w:t>
             </w:r>
@@ -6725,8 +5294,6 @@
             <w:r>
               <w:rPr>
                 <w:rFonts w:eastAsia="Calibri"/>
-                <w:sz w:val="18"/>
-                <w:szCs w:val="24"/>
               </w:rPr>
               <w:t xml:space="preserve">, </w:t>
             </w:r>
@@ -6734,8 +5301,6 @@
             <w:r>
               <w:rPr>
                 <w:rFonts w:eastAsia="Calibri"/>
-                <w:sz w:val="18"/>
-                <w:szCs w:val="24"/>
               </w:rPr>
               <w:t>PostgreSQL</w:t>
             </w:r>
@@ -6743,8 +5308,6 @@
             <w:r>
               <w:rPr>
                 <w:rFonts w:eastAsia="Calibri"/>
-                <w:sz w:val="18"/>
-                <w:szCs w:val="24"/>
               </w:rPr>
               <w:t xml:space="preserve"> </w:t>
             </w:r>
@@ -6763,16 +5326,10 @@
           <w:p>
             <w:pPr>
               <w:jc w:val="both"/>
-              <w:rPr>
-                <w:sz w:val="18"/>
-                <w:szCs w:val="24"/>
-              </w:rPr>
             </w:pPr>
             <w:r>
               <w:rPr>
                 <w:rFonts w:eastAsia="Calibri"/>
-                <w:sz w:val="18"/>
-                <w:szCs w:val="24"/>
               </w:rPr>
               <w:t xml:space="preserve">2 semanas </w:t>
             </w:r>
@@ -6793,18 +5350,12 @@
               <w:jc w:val="both"/>
               <w:rPr>
                 <w:rFonts w:ascii="Calibri" w:hAnsi="Calibri" w:cs="Arial"/>
-                <w:i/>
-                <w:sz w:val="18"/>
-                <w:szCs w:val="20"/>
-                <w:lang w:eastAsia="es-CL"/>
-              </w:rPr>
-            </w:pPr>
-            <w:r>
-              <w:rPr>
-                <w:rFonts w:eastAsia="Calibri" w:cs="Arial"/>
-                <w:i/>
-                <w:sz w:val="18"/>
-                <w:szCs w:val="20"/>
+                <w:lang w:eastAsia="es-CL"/>
+              </w:rPr>
+            </w:pPr>
+            <w:r>
+              <w:rPr>
+                <w:rFonts w:eastAsia="Calibri" w:cs="Arial"/>
                 <w:lang w:eastAsia="es-CL"/>
               </w:rPr>
               <w:t xml:space="preserve">Roberto Valenzuela </w:t>
@@ -6826,18 +5377,12 @@
               <w:jc w:val="both"/>
               <w:rPr>
                 <w:rFonts w:ascii="Calibri" w:hAnsi="Calibri" w:cs="Arial"/>
-                <w:i/>
-                <w:sz w:val="18"/>
-                <w:szCs w:val="20"/>
-                <w:lang w:eastAsia="es-CL"/>
-              </w:rPr>
-            </w:pPr>
-            <w:r>
-              <w:rPr>
-                <w:rFonts w:eastAsia="Calibri" w:cs="Arial"/>
-                <w:i/>
-                <w:sz w:val="18"/>
-                <w:szCs w:val="20"/>
+                <w:lang w:eastAsia="es-CL"/>
+              </w:rPr>
+            </w:pPr>
+            <w:r>
+              <w:rPr>
+                <w:rFonts w:eastAsia="Calibri" w:cs="Arial"/>
                 <w:lang w:eastAsia="es-CL"/>
               </w:rPr>
               <w:t xml:space="preserve">Permitir a los usuarios agendar y gestionar citas médicas. </w:t>
@@ -6859,21 +5404,22 @@
               <w:jc w:val="both"/>
               <w:rPr>
                 <w:rFonts w:ascii="Calibri" w:hAnsi="Calibri" w:cs="Arial"/>
-                <w:i/>
-                <w:sz w:val="18"/>
-                <w:szCs w:val="20"/>
-                <w:lang w:eastAsia="es-CL"/>
-              </w:rPr>
-            </w:pPr>
-            <w:r>
-              <w:rPr>
-                <w:rFonts w:eastAsia="Calibri" w:cs="Arial"/>
-                <w:i/>
-                <w:sz w:val="18"/>
-                <w:szCs w:val="20"/>
-                <w:lang w:eastAsia="es-CL"/>
-              </w:rPr>
-              <w:t xml:space="preserve">No iniciado </w:t>
+                <w:lang w:eastAsia="es-CL"/>
+              </w:rPr>
+            </w:pPr>
+            <w:r>
+              <w:rPr>
+                <w:rFonts w:eastAsia="Calibri" w:cs="Arial"/>
+                <w:lang w:eastAsia="es-CL"/>
+              </w:rPr>
+              <w:t>Iniciado</w:t>
+            </w:r>
+            <w:r>
+              <w:rPr>
+                <w:rFonts w:eastAsia="Calibri" w:cs="Arial"/>
+                <w:lang w:eastAsia="es-CL"/>
+              </w:rPr>
+              <w:t xml:space="preserve"> </w:t>
             </w:r>
           </w:p>
         </w:tc>
@@ -6892,18 +5438,12 @@
               <w:jc w:val="both"/>
               <w:rPr>
                 <w:rFonts w:ascii="Calibri" w:hAnsi="Calibri" w:cs="Arial"/>
-                <w:i/>
-                <w:sz w:val="18"/>
-                <w:szCs w:val="20"/>
-                <w:lang w:eastAsia="es-CL"/>
-              </w:rPr>
-            </w:pPr>
-            <w:r>
-              <w:rPr>
-                <w:rFonts w:eastAsia="Calibri" w:cs="Arial"/>
-                <w:i/>
-                <w:sz w:val="18"/>
-                <w:szCs w:val="20"/>
+                <w:lang w:eastAsia="es-CL"/>
+              </w:rPr>
+            </w:pPr>
+            <w:r>
+              <w:rPr>
+                <w:rFonts w:eastAsia="Calibri" w:cs="Arial"/>
                 <w:lang w:eastAsia="es-CL"/>
               </w:rPr>
               <w:t xml:space="preserve">Planeado para el siguiente sprint. </w:t>
@@ -6929,16 +5469,10 @@
           <w:p>
             <w:pPr>
               <w:jc w:val="both"/>
-              <w:rPr>
-                <w:sz w:val="18"/>
-                <w:szCs w:val="24"/>
-              </w:rPr>
             </w:pPr>
             <w:r>
               <w:rPr>
                 <w:rFonts w:eastAsia="Calibri"/>
-                <w:sz w:val="18"/>
-                <w:szCs w:val="24"/>
               </w:rPr>
               <w:lastRenderedPageBreak/>
               <w:t xml:space="preserve">Interacción Humano-Computadora </w:t>
@@ -6960,18 +5494,12 @@
               <w:jc w:val="both"/>
               <w:rPr>
                 <w:rFonts w:ascii="Calibri" w:hAnsi="Calibri" w:cs="Arial"/>
-                <w:i/>
-                <w:sz w:val="18"/>
-                <w:szCs w:val="20"/>
-                <w:lang w:eastAsia="es-CL"/>
-              </w:rPr>
-            </w:pPr>
-            <w:r>
-              <w:rPr>
-                <w:rFonts w:eastAsia="Calibri" w:cs="Arial"/>
-                <w:i/>
-                <w:sz w:val="18"/>
-                <w:szCs w:val="20"/>
+                <w:lang w:eastAsia="es-CL"/>
+              </w:rPr>
+            </w:pPr>
+            <w:r>
+              <w:rPr>
+                <w:rFonts w:eastAsia="Calibri" w:cs="Arial"/>
                 <w:lang w:eastAsia="es-CL"/>
               </w:rPr>
               <w:t xml:space="preserve">Pruebas de usabilidad y accesibilidad </w:t>
@@ -6991,16 +5519,10 @@
           <w:p>
             <w:pPr>
               <w:jc w:val="both"/>
-              <w:rPr>
-                <w:sz w:val="18"/>
-                <w:szCs w:val="24"/>
-              </w:rPr>
             </w:pPr>
             <w:r>
               <w:rPr>
                 <w:rFonts w:eastAsia="Calibri"/>
-                <w:sz w:val="18"/>
-                <w:szCs w:val="24"/>
               </w:rPr>
               <w:t xml:space="preserve">Usuarios finales, herramientas de pruebas </w:t>
             </w:r>
@@ -7019,16 +5541,10 @@
           <w:p>
             <w:pPr>
               <w:jc w:val="both"/>
-              <w:rPr>
-                <w:sz w:val="18"/>
-                <w:szCs w:val="24"/>
-              </w:rPr>
             </w:pPr>
             <w:r>
               <w:rPr>
                 <w:rFonts w:eastAsia="Calibri"/>
-                <w:sz w:val="18"/>
-                <w:szCs w:val="24"/>
               </w:rPr>
               <w:t xml:space="preserve">1 semana por sprint </w:t>
             </w:r>
@@ -7049,18 +5565,12 @@
               <w:jc w:val="both"/>
               <w:rPr>
                 <w:rFonts w:ascii="Calibri" w:hAnsi="Calibri" w:cs="Arial"/>
-                <w:i/>
-                <w:sz w:val="18"/>
-                <w:szCs w:val="20"/>
-                <w:lang w:eastAsia="es-CL"/>
-              </w:rPr>
-            </w:pPr>
-            <w:r>
-              <w:rPr>
-                <w:rFonts w:eastAsia="Calibri" w:cs="Arial"/>
-                <w:i/>
-                <w:sz w:val="18"/>
-                <w:szCs w:val="20"/>
+                <w:lang w:eastAsia="es-CL"/>
+              </w:rPr>
+            </w:pPr>
+            <w:r>
+              <w:rPr>
+                <w:rFonts w:eastAsia="Calibri" w:cs="Arial"/>
                 <w:lang w:eastAsia="es-CL"/>
               </w:rPr>
               <w:t xml:space="preserve">Efraín Pasarín </w:t>
@@ -7082,18 +5592,12 @@
               <w:jc w:val="both"/>
               <w:rPr>
                 <w:rFonts w:ascii="Calibri" w:hAnsi="Calibri" w:cs="Arial"/>
-                <w:i/>
-                <w:sz w:val="18"/>
-                <w:szCs w:val="20"/>
-                <w:lang w:eastAsia="es-CL"/>
-              </w:rPr>
-            </w:pPr>
-            <w:r>
-              <w:rPr>
-                <w:rFonts w:eastAsia="Calibri" w:cs="Arial"/>
-                <w:i/>
-                <w:sz w:val="18"/>
-                <w:szCs w:val="20"/>
+                <w:lang w:eastAsia="es-CL"/>
+              </w:rPr>
+            </w:pPr>
+            <w:r>
+              <w:rPr>
+                <w:rFonts w:eastAsia="Calibri" w:cs="Arial"/>
                 <w:lang w:eastAsia="es-CL"/>
               </w:rPr>
               <w:t xml:space="preserve">Evaluar la experiencia de usuario con adultos mayores. </w:t>
@@ -7115,18 +5619,12 @@
               <w:jc w:val="both"/>
               <w:rPr>
                 <w:rFonts w:ascii="Calibri" w:hAnsi="Calibri" w:cs="Arial"/>
-                <w:i/>
-                <w:sz w:val="18"/>
-                <w:szCs w:val="20"/>
-                <w:lang w:eastAsia="es-CL"/>
-              </w:rPr>
-            </w:pPr>
-            <w:r>
-              <w:rPr>
-                <w:rFonts w:eastAsia="Calibri" w:cs="Arial"/>
-                <w:i/>
-                <w:sz w:val="18"/>
-                <w:szCs w:val="20"/>
+                <w:lang w:eastAsia="es-CL"/>
+              </w:rPr>
+            </w:pPr>
+            <w:r>
+              <w:rPr>
+                <w:rFonts w:eastAsia="Calibri" w:cs="Arial"/>
                 <w:lang w:eastAsia="es-CL"/>
               </w:rPr>
               <w:t xml:space="preserve">No iniciado </w:t>
@@ -7148,18 +5646,12 @@
               <w:jc w:val="both"/>
               <w:rPr>
                 <w:rFonts w:ascii="Calibri" w:hAnsi="Calibri" w:cs="Arial"/>
-                <w:i/>
-                <w:sz w:val="18"/>
-                <w:szCs w:val="20"/>
-                <w:lang w:eastAsia="es-CL"/>
-              </w:rPr>
-            </w:pPr>
-            <w:r>
-              <w:rPr>
-                <w:rFonts w:eastAsia="Calibri" w:cs="Arial"/>
-                <w:i/>
-                <w:sz w:val="18"/>
-                <w:szCs w:val="20"/>
+                <w:lang w:eastAsia="es-CL"/>
+              </w:rPr>
+            </w:pPr>
+            <w:r>
+              <w:rPr>
+                <w:rFonts w:eastAsia="Calibri" w:cs="Arial"/>
                 <w:lang w:eastAsia="es-CL"/>
               </w:rPr>
               <w:t xml:space="preserve">Ajuste: Incorporar más usuarios en pruebas. </w:t>
@@ -7185,16 +5677,10 @@
           <w:p>
             <w:pPr>
               <w:jc w:val="both"/>
-              <w:rPr>
-                <w:sz w:val="18"/>
-                <w:szCs w:val="24"/>
-              </w:rPr>
             </w:pPr>
             <w:r>
               <w:rPr>
                 <w:rFonts w:eastAsia="Calibri"/>
-                <w:sz w:val="18"/>
-                <w:szCs w:val="24"/>
               </w:rPr>
               <w:t xml:space="preserve">Desarrollo de Software </w:t>
             </w:r>
@@ -7215,18 +5701,12 @@
               <w:jc w:val="both"/>
               <w:rPr>
                 <w:rFonts w:ascii="Calibri" w:hAnsi="Calibri" w:cs="Arial"/>
-                <w:i/>
-                <w:sz w:val="18"/>
-                <w:szCs w:val="20"/>
-                <w:lang w:eastAsia="es-CL"/>
-              </w:rPr>
-            </w:pPr>
-            <w:r>
-              <w:rPr>
-                <w:rFonts w:eastAsia="Calibri" w:cs="Arial"/>
-                <w:i/>
-                <w:sz w:val="18"/>
-                <w:szCs w:val="20"/>
+                <w:lang w:eastAsia="es-CL"/>
+              </w:rPr>
+            </w:pPr>
+            <w:r>
+              <w:rPr>
+                <w:rFonts w:eastAsia="Calibri" w:cs="Arial"/>
                 <w:lang w:eastAsia="es-CL"/>
               </w:rPr>
               <w:t xml:space="preserve">Pruebas de integración y rendimiento </w:t>
@@ -7246,16 +5726,10 @@
           <w:p>
             <w:pPr>
               <w:jc w:val="both"/>
-              <w:rPr>
-                <w:sz w:val="18"/>
-                <w:szCs w:val="24"/>
-              </w:rPr>
             </w:pPr>
             <w:r>
               <w:rPr>
                 <w:rFonts w:eastAsia="Calibri"/>
-                <w:sz w:val="18"/>
-                <w:szCs w:val="24"/>
               </w:rPr>
               <w:t xml:space="preserve">Herramientas de pruebas </w:t>
             </w:r>
@@ -7274,16 +5748,10 @@
           <w:p>
             <w:pPr>
               <w:jc w:val="both"/>
-              <w:rPr>
-                <w:sz w:val="18"/>
-                <w:szCs w:val="24"/>
-              </w:rPr>
             </w:pPr>
             <w:r>
               <w:rPr>
                 <w:rFonts w:eastAsia="Calibri"/>
-                <w:sz w:val="18"/>
-                <w:szCs w:val="24"/>
               </w:rPr>
               <w:t xml:space="preserve">2 semanas </w:t>
             </w:r>
@@ -7304,18 +5772,12 @@
               <w:jc w:val="both"/>
               <w:rPr>
                 <w:rFonts w:ascii="Calibri" w:hAnsi="Calibri" w:cs="Arial"/>
-                <w:i/>
-                <w:sz w:val="18"/>
-                <w:szCs w:val="20"/>
-                <w:lang w:eastAsia="es-CL"/>
-              </w:rPr>
-            </w:pPr>
-            <w:r>
-              <w:rPr>
-                <w:rFonts w:eastAsia="Calibri" w:cs="Arial"/>
-                <w:i/>
-                <w:sz w:val="18"/>
-                <w:szCs w:val="20"/>
+                <w:lang w:eastAsia="es-CL"/>
+              </w:rPr>
+            </w:pPr>
+            <w:r>
+              <w:rPr>
+                <w:rFonts w:eastAsia="Calibri" w:cs="Arial"/>
                 <w:lang w:eastAsia="es-CL"/>
               </w:rPr>
               <w:t xml:space="preserve">Sebastián Mora </w:t>
@@ -7337,18 +5799,12 @@
               <w:jc w:val="both"/>
               <w:rPr>
                 <w:rFonts w:ascii="Calibri" w:hAnsi="Calibri" w:cs="Arial"/>
-                <w:i/>
-                <w:sz w:val="18"/>
-                <w:szCs w:val="20"/>
-                <w:lang w:eastAsia="es-CL"/>
-              </w:rPr>
-            </w:pPr>
-            <w:r>
-              <w:rPr>
-                <w:rFonts w:eastAsia="Calibri" w:cs="Arial"/>
-                <w:i/>
-                <w:sz w:val="18"/>
-                <w:szCs w:val="20"/>
+                <w:lang w:eastAsia="es-CL"/>
+              </w:rPr>
+            </w:pPr>
+            <w:r>
+              <w:rPr>
+                <w:rFonts w:eastAsia="Calibri" w:cs="Arial"/>
                 <w:lang w:eastAsia="es-CL"/>
               </w:rPr>
               <w:t xml:space="preserve">Verificar la interacción entre </w:t>
@@ -7357,9 +5813,6 @@
             <w:r>
               <w:rPr>
                 <w:rFonts w:eastAsia="Calibri" w:cs="Arial"/>
-                <w:i/>
-                <w:sz w:val="18"/>
-                <w:szCs w:val="20"/>
                 <w:lang w:eastAsia="es-CL"/>
               </w:rPr>
               <w:t>frontend</w:t>
@@ -7368,9 +5821,6 @@
             <w:r>
               <w:rPr>
                 <w:rFonts w:eastAsia="Calibri" w:cs="Arial"/>
-                <w:i/>
-                <w:sz w:val="18"/>
-                <w:szCs w:val="20"/>
                 <w:lang w:eastAsia="es-CL"/>
               </w:rPr>
               <w:t xml:space="preserve">, </w:t>
@@ -7379,9 +5829,6 @@
             <w:r>
               <w:rPr>
                 <w:rFonts w:eastAsia="Calibri" w:cs="Arial"/>
-                <w:i/>
-                <w:sz w:val="18"/>
-                <w:szCs w:val="20"/>
                 <w:lang w:eastAsia="es-CL"/>
               </w:rPr>
               <w:t>backend</w:t>
@@ -7390,9 +5837,6 @@
             <w:r>
               <w:rPr>
                 <w:rFonts w:eastAsia="Calibri" w:cs="Arial"/>
-                <w:i/>
-                <w:sz w:val="18"/>
-                <w:szCs w:val="20"/>
                 <w:lang w:eastAsia="es-CL"/>
               </w:rPr>
               <w:t xml:space="preserve"> y base de datos. </w:t>
@@ -7414,18 +5858,12 @@
               <w:jc w:val="both"/>
               <w:rPr>
                 <w:rFonts w:ascii="Calibri" w:hAnsi="Calibri" w:cs="Arial"/>
-                <w:i/>
-                <w:sz w:val="18"/>
-                <w:szCs w:val="20"/>
-                <w:lang w:eastAsia="es-CL"/>
-              </w:rPr>
-            </w:pPr>
-            <w:r>
-              <w:rPr>
-                <w:rFonts w:eastAsia="Calibri" w:cs="Arial"/>
-                <w:i/>
-                <w:sz w:val="18"/>
-                <w:szCs w:val="20"/>
+                <w:lang w:eastAsia="es-CL"/>
+              </w:rPr>
+            </w:pPr>
+            <w:r>
+              <w:rPr>
+                <w:rFonts w:eastAsia="Calibri" w:cs="Arial"/>
                 <w:lang w:eastAsia="es-CL"/>
               </w:rPr>
               <w:t xml:space="preserve">No iniciado </w:t>
@@ -7447,18 +5885,12 @@
               <w:jc w:val="both"/>
               <w:rPr>
                 <w:rFonts w:ascii="Calibri" w:hAnsi="Calibri" w:cs="Arial"/>
-                <w:i/>
-                <w:sz w:val="18"/>
-                <w:szCs w:val="20"/>
-                <w:lang w:eastAsia="es-CL"/>
-              </w:rPr>
-            </w:pPr>
-            <w:r>
-              <w:rPr>
-                <w:rFonts w:eastAsia="Calibri" w:cs="Arial"/>
-                <w:i/>
-                <w:sz w:val="18"/>
-                <w:szCs w:val="20"/>
+                <w:lang w:eastAsia="es-CL"/>
+              </w:rPr>
+            </w:pPr>
+            <w:r>
+              <w:rPr>
+                <w:rFonts w:eastAsia="Calibri" w:cs="Arial"/>
                 <w:lang w:eastAsia="es-CL"/>
               </w:rPr>
               <w:t xml:space="preserve">Planeado para después del desarrollo del </w:t>
@@ -7467,9 +5899,6 @@
             <w:r>
               <w:rPr>
                 <w:rFonts w:eastAsia="Calibri" w:cs="Arial"/>
-                <w:i/>
-                <w:sz w:val="18"/>
-                <w:szCs w:val="20"/>
                 <w:lang w:eastAsia="es-CL"/>
               </w:rPr>
               <w:t>backend</w:t>
@@ -7478,9 +5907,6 @@
             <w:r>
               <w:rPr>
                 <w:rFonts w:eastAsia="Calibri" w:cs="Arial"/>
-                <w:i/>
-                <w:sz w:val="18"/>
-                <w:szCs w:val="20"/>
                 <w:lang w:eastAsia="es-CL"/>
               </w:rPr>
               <w:t xml:space="preserve">. </w:t>
@@ -7506,16 +5932,10 @@
           <w:p>
             <w:pPr>
               <w:jc w:val="both"/>
-              <w:rPr>
-                <w:sz w:val="18"/>
-                <w:szCs w:val="24"/>
-              </w:rPr>
             </w:pPr>
             <w:r>
               <w:rPr>
                 <w:rFonts w:eastAsia="Calibri"/>
-                <w:sz w:val="18"/>
-                <w:szCs w:val="24"/>
               </w:rPr>
               <w:t xml:space="preserve">Documentación Técnica </w:t>
             </w:r>
@@ -7536,18 +5956,12 @@
               <w:jc w:val="both"/>
               <w:rPr>
                 <w:rFonts w:ascii="Calibri" w:hAnsi="Calibri" w:cs="Arial"/>
-                <w:i/>
-                <w:sz w:val="18"/>
-                <w:szCs w:val="20"/>
-                <w:lang w:eastAsia="es-CL"/>
-              </w:rPr>
-            </w:pPr>
-            <w:r>
-              <w:rPr>
-                <w:rFonts w:eastAsia="Calibri" w:cs="Arial"/>
-                <w:i/>
-                <w:sz w:val="18"/>
-                <w:szCs w:val="20"/>
+                <w:lang w:eastAsia="es-CL"/>
+              </w:rPr>
+            </w:pPr>
+            <w:r>
+              <w:rPr>
+                <w:rFonts w:eastAsia="Calibri" w:cs="Arial"/>
                 <w:lang w:eastAsia="es-CL"/>
               </w:rPr>
               <w:t xml:space="preserve">Redacción de la documentación técnica </w:t>
@@ -7567,42 +5981,24 @@
           <w:p>
             <w:pPr>
               <w:jc w:val="both"/>
-              <w:rPr>
-                <w:sz w:val="18"/>
-                <w:szCs w:val="24"/>
-              </w:rPr>
             </w:pPr>
             <w:r>
               <w:rPr>
                 <w:rFonts w:eastAsia="Calibri"/>
-                <w:sz w:val="18"/>
-                <w:szCs w:val="24"/>
-              </w:rPr>
-              <w:t>Microsoft</w:t>
-            </w:r>
+              </w:rPr>
+              <w:t xml:space="preserve">Microsoft Word, Google </w:t>
+            </w:r>
+            <w:proofErr w:type="spellStart"/>
             <w:r>
               <w:rPr>
                 <w:rFonts w:eastAsia="Calibri"/>
-                <w:sz w:val="18"/>
-                <w:szCs w:val="24"/>
-              </w:rPr>
-              <w:t xml:space="preserve"> Word, Google </w:t>
-            </w:r>
-            <w:proofErr w:type="spellStart"/>
+              </w:rPr>
+              <w:t>Docs</w:t>
+            </w:r>
+            <w:proofErr w:type="spellEnd"/>
             <w:r>
               <w:rPr>
                 <w:rFonts w:eastAsia="Calibri"/>
-                <w:sz w:val="18"/>
-                <w:szCs w:val="24"/>
-              </w:rPr>
-              <w:t>Docs</w:t>
-            </w:r>
-            <w:proofErr w:type="spellEnd"/>
-            <w:r>
-              <w:rPr>
-                <w:rFonts w:eastAsia="Calibri"/>
-                <w:sz w:val="18"/>
-                <w:szCs w:val="24"/>
               </w:rPr>
               <w:t xml:space="preserve"> </w:t>
             </w:r>
@@ -7621,16 +6017,10 @@
           <w:p>
             <w:pPr>
               <w:jc w:val="both"/>
-              <w:rPr>
-                <w:sz w:val="18"/>
-                <w:szCs w:val="24"/>
-              </w:rPr>
             </w:pPr>
             <w:r>
               <w:rPr>
                 <w:rFonts w:eastAsia="Calibri"/>
-                <w:sz w:val="18"/>
-                <w:szCs w:val="24"/>
               </w:rPr>
               <w:t xml:space="preserve">2 semanas </w:t>
             </w:r>
@@ -7651,18 +6041,12 @@
               <w:jc w:val="both"/>
               <w:rPr>
                 <w:rFonts w:ascii="Calibri" w:hAnsi="Calibri" w:cs="Arial"/>
-                <w:i/>
-                <w:sz w:val="18"/>
-                <w:szCs w:val="20"/>
-                <w:lang w:eastAsia="es-CL"/>
-              </w:rPr>
-            </w:pPr>
-            <w:r>
-              <w:rPr>
-                <w:rFonts w:eastAsia="Calibri" w:cs="Arial"/>
-                <w:i/>
-                <w:sz w:val="18"/>
-                <w:szCs w:val="20"/>
+                <w:lang w:eastAsia="es-CL"/>
+              </w:rPr>
+            </w:pPr>
+            <w:r>
+              <w:rPr>
+                <w:rFonts w:eastAsia="Calibri" w:cs="Arial"/>
                 <w:lang w:eastAsia="es-CL"/>
               </w:rPr>
               <w:t xml:space="preserve">Sebastián Mora </w:t>
@@ -7684,18 +6068,12 @@
               <w:jc w:val="both"/>
               <w:rPr>
                 <w:rFonts w:ascii="Calibri" w:hAnsi="Calibri" w:cs="Arial"/>
-                <w:i/>
-                <w:sz w:val="18"/>
-                <w:szCs w:val="20"/>
-                <w:lang w:eastAsia="es-CL"/>
-              </w:rPr>
-            </w:pPr>
-            <w:r>
-              <w:rPr>
-                <w:rFonts w:eastAsia="Calibri" w:cs="Arial"/>
-                <w:i/>
-                <w:sz w:val="18"/>
-                <w:szCs w:val="20"/>
+                <w:lang w:eastAsia="es-CL"/>
+              </w:rPr>
+            </w:pPr>
+            <w:r>
+              <w:rPr>
+                <w:rFonts w:eastAsia="Calibri" w:cs="Arial"/>
                 <w:lang w:eastAsia="es-CL"/>
               </w:rPr>
               <w:t xml:space="preserve">Documentación de arquitectura, manuales de usuario y desarrollador. </w:t>
@@ -7717,18 +6095,12 @@
               <w:jc w:val="both"/>
               <w:rPr>
                 <w:rFonts w:ascii="Calibri" w:hAnsi="Calibri" w:cs="Arial"/>
-                <w:i/>
-                <w:sz w:val="18"/>
-                <w:szCs w:val="20"/>
-                <w:lang w:eastAsia="es-CL"/>
-              </w:rPr>
-            </w:pPr>
-            <w:r>
-              <w:rPr>
-                <w:rFonts w:eastAsia="Calibri" w:cs="Arial"/>
-                <w:i/>
-                <w:sz w:val="18"/>
-                <w:szCs w:val="20"/>
+                <w:lang w:eastAsia="es-CL"/>
+              </w:rPr>
+            </w:pPr>
+            <w:r>
+              <w:rPr>
+                <w:rFonts w:eastAsia="Calibri" w:cs="Arial"/>
                 <w:lang w:eastAsia="es-CL"/>
               </w:rPr>
               <w:t xml:space="preserve">No iniciado </w:t>
@@ -7750,18 +6122,12 @@
               <w:jc w:val="both"/>
               <w:rPr>
                 <w:rFonts w:ascii="Calibri" w:hAnsi="Calibri" w:cs="Arial"/>
-                <w:i/>
-                <w:sz w:val="18"/>
-                <w:szCs w:val="20"/>
-                <w:lang w:eastAsia="es-CL"/>
-              </w:rPr>
-            </w:pPr>
-            <w:r>
-              <w:rPr>
-                <w:rFonts w:eastAsia="Calibri" w:cs="Arial"/>
-                <w:i/>
-                <w:sz w:val="18"/>
-                <w:szCs w:val="20"/>
+                <w:lang w:eastAsia="es-CL"/>
+              </w:rPr>
+            </w:pPr>
+            <w:r>
+              <w:rPr>
+                <w:rFonts w:eastAsia="Calibri" w:cs="Arial"/>
                 <w:lang w:eastAsia="es-CL"/>
               </w:rPr>
               <w:t xml:space="preserve">Planeado para los últimos </w:t>
@@ -7770,9 +6136,6 @@
             <w:r>
               <w:rPr>
                 <w:rFonts w:eastAsia="Calibri" w:cs="Arial"/>
-                <w:i/>
-                <w:sz w:val="18"/>
-                <w:szCs w:val="20"/>
                 <w:lang w:eastAsia="es-CL"/>
               </w:rPr>
               <w:t>sprints</w:t>
@@ -7781,9 +6144,6 @@
             <w:r>
               <w:rPr>
                 <w:rFonts w:eastAsia="Calibri" w:cs="Arial"/>
-                <w:i/>
-                <w:sz w:val="18"/>
-                <w:szCs w:val="20"/>
                 <w:lang w:eastAsia="es-CL"/>
               </w:rPr>
               <w:t xml:space="preserve">. </w:t>
@@ -7809,16 +6169,10 @@
           <w:p>
             <w:pPr>
               <w:jc w:val="both"/>
-              <w:rPr>
-                <w:sz w:val="18"/>
-                <w:szCs w:val="24"/>
-              </w:rPr>
             </w:pPr>
             <w:r>
               <w:rPr>
                 <w:rFonts w:eastAsia="Calibri"/>
-                <w:sz w:val="18"/>
-                <w:szCs w:val="24"/>
               </w:rPr>
               <w:t xml:space="preserve">Desarrollo de Software </w:t>
             </w:r>
@@ -7839,18 +6193,12 @@
               <w:jc w:val="both"/>
               <w:rPr>
                 <w:rFonts w:ascii="Calibri" w:hAnsi="Calibri" w:cs="Arial"/>
-                <w:i/>
-                <w:sz w:val="18"/>
-                <w:szCs w:val="20"/>
-                <w:lang w:eastAsia="es-CL"/>
-              </w:rPr>
-            </w:pPr>
-            <w:r>
-              <w:rPr>
-                <w:rFonts w:eastAsia="Calibri" w:cs="Arial"/>
-                <w:i/>
-                <w:sz w:val="18"/>
-                <w:szCs w:val="20"/>
+                <w:lang w:eastAsia="es-CL"/>
+              </w:rPr>
+            </w:pPr>
+            <w:r>
+              <w:rPr>
+                <w:rFonts w:eastAsia="Calibri" w:cs="Arial"/>
                 <w:lang w:eastAsia="es-CL"/>
               </w:rPr>
               <w:t xml:space="preserve">Desarrollo del panel administrativo para doctores </w:t>
@@ -7870,16 +6218,10 @@
           <w:p>
             <w:pPr>
               <w:jc w:val="both"/>
-              <w:rPr>
-                <w:sz w:val="18"/>
-                <w:szCs w:val="24"/>
-              </w:rPr>
             </w:pPr>
             <w:r>
               <w:rPr>
                 <w:rFonts w:eastAsia="Calibri"/>
-                <w:sz w:val="18"/>
-                <w:szCs w:val="24"/>
               </w:rPr>
               <w:t xml:space="preserve">React.js, </w:t>
             </w:r>
@@ -7887,8 +6229,6 @@
             <w:r>
               <w:rPr>
                 <w:rFonts w:eastAsia="Calibri"/>
-                <w:sz w:val="18"/>
-                <w:szCs w:val="24"/>
               </w:rPr>
               <w:t>PostgreSQL</w:t>
             </w:r>
@@ -7896,8 +6236,6 @@
             <w:r>
               <w:rPr>
                 <w:rFonts w:eastAsia="Calibri"/>
-                <w:sz w:val="18"/>
-                <w:szCs w:val="24"/>
               </w:rPr>
               <w:t xml:space="preserve">, Herramientas de diseño gráfico </w:t>
             </w:r>
@@ -7916,16 +6254,10 @@
           <w:p>
             <w:pPr>
               <w:jc w:val="both"/>
-              <w:rPr>
-                <w:sz w:val="18"/>
-                <w:szCs w:val="24"/>
-              </w:rPr>
             </w:pPr>
             <w:r>
               <w:rPr>
                 <w:rFonts w:eastAsia="Calibri"/>
-                <w:sz w:val="18"/>
-                <w:szCs w:val="24"/>
               </w:rPr>
               <w:t xml:space="preserve">3 semanas </w:t>
             </w:r>
@@ -7946,18 +6278,12 @@
               <w:jc w:val="both"/>
               <w:rPr>
                 <w:rFonts w:ascii="Calibri" w:hAnsi="Calibri" w:cs="Arial"/>
-                <w:i/>
-                <w:sz w:val="18"/>
-                <w:szCs w:val="20"/>
-                <w:lang w:eastAsia="es-CL"/>
-              </w:rPr>
-            </w:pPr>
-            <w:r>
-              <w:rPr>
-                <w:rFonts w:eastAsia="Calibri" w:cs="Arial"/>
-                <w:i/>
-                <w:sz w:val="18"/>
-                <w:szCs w:val="20"/>
+                <w:lang w:eastAsia="es-CL"/>
+              </w:rPr>
+            </w:pPr>
+            <w:r>
+              <w:rPr>
+                <w:rFonts w:eastAsia="Calibri" w:cs="Arial"/>
                 <w:lang w:eastAsia="es-CL"/>
               </w:rPr>
               <w:t xml:space="preserve">Roberto Valenzuela </w:t>
@@ -7979,18 +6305,12 @@
               <w:jc w:val="both"/>
               <w:rPr>
                 <w:rFonts w:ascii="Calibri" w:hAnsi="Calibri" w:cs="Arial"/>
-                <w:i/>
-                <w:sz w:val="18"/>
-                <w:szCs w:val="20"/>
-                <w:lang w:eastAsia="es-CL"/>
-              </w:rPr>
-            </w:pPr>
-            <w:r>
-              <w:rPr>
-                <w:rFonts w:eastAsia="Calibri" w:cs="Arial"/>
-                <w:i/>
-                <w:sz w:val="18"/>
-                <w:szCs w:val="20"/>
+                <w:lang w:eastAsia="es-CL"/>
+              </w:rPr>
+            </w:pPr>
+            <w:r>
+              <w:rPr>
+                <w:rFonts w:eastAsia="Calibri" w:cs="Arial"/>
                 <w:lang w:eastAsia="es-CL"/>
               </w:rPr>
               <w:t xml:space="preserve">Plataforma web para que doctores visualicen </w:t>
@@ -7999,9 +6319,6 @@
             <w:r>
               <w:rPr>
                 <w:rFonts w:eastAsia="Calibri" w:cs="Arial"/>
-                <w:i/>
-                <w:sz w:val="18"/>
-                <w:szCs w:val="20"/>
                 <w:lang w:eastAsia="es-CL"/>
               </w:rPr>
               <w:t>KPIs</w:t>
@@ -8010,9 +6327,6 @@
             <w:r>
               <w:rPr>
                 <w:rFonts w:eastAsia="Calibri" w:cs="Arial"/>
-                <w:i/>
-                <w:sz w:val="18"/>
-                <w:szCs w:val="20"/>
                 <w:lang w:eastAsia="es-CL"/>
               </w:rPr>
               <w:t xml:space="preserve"> y registros de salud. </w:t>
@@ -8034,18 +6348,12 @@
               <w:jc w:val="both"/>
               <w:rPr>
                 <w:rFonts w:ascii="Calibri" w:hAnsi="Calibri" w:cs="Arial"/>
-                <w:i/>
-                <w:sz w:val="18"/>
-                <w:szCs w:val="20"/>
-                <w:lang w:eastAsia="es-CL"/>
-              </w:rPr>
-            </w:pPr>
-            <w:r>
-              <w:rPr>
-                <w:rFonts w:eastAsia="Calibri" w:cs="Arial"/>
-                <w:i/>
-                <w:sz w:val="18"/>
-                <w:szCs w:val="20"/>
+                <w:lang w:eastAsia="es-CL"/>
+              </w:rPr>
+            </w:pPr>
+            <w:r>
+              <w:rPr>
+                <w:rFonts w:eastAsia="Calibri" w:cs="Arial"/>
                 <w:lang w:eastAsia="es-CL"/>
               </w:rPr>
               <w:t xml:space="preserve">No iniciado </w:t>
@@ -8067,18 +6375,12 @@
               <w:jc w:val="both"/>
               <w:rPr>
                 <w:rFonts w:ascii="Calibri" w:hAnsi="Calibri" w:cs="Arial"/>
-                <w:i/>
-                <w:sz w:val="18"/>
-                <w:szCs w:val="20"/>
-                <w:lang w:eastAsia="es-CL"/>
-              </w:rPr>
-            </w:pPr>
-            <w:r>
-              <w:rPr>
-                <w:rFonts w:eastAsia="Calibri" w:cs="Arial"/>
-                <w:i/>
-                <w:sz w:val="18"/>
-                <w:szCs w:val="20"/>
+                <w:lang w:eastAsia="es-CL"/>
+              </w:rPr>
+            </w:pPr>
+            <w:r>
+              <w:rPr>
+                <w:rFonts w:eastAsia="Calibri" w:cs="Arial"/>
                 <w:lang w:eastAsia="es-CL"/>
               </w:rPr>
               <w:t xml:space="preserve">Planeado para los últimos </w:t>
@@ -8087,9 +6389,6 @@
             <w:r>
               <w:rPr>
                 <w:rFonts w:eastAsia="Calibri" w:cs="Arial"/>
-                <w:i/>
-                <w:sz w:val="18"/>
-                <w:szCs w:val="20"/>
                 <w:lang w:eastAsia="es-CL"/>
               </w:rPr>
               <w:t>sprints</w:t>
@@ -8098,9 +6397,6 @@
             <w:r>
               <w:rPr>
                 <w:rFonts w:eastAsia="Calibri" w:cs="Arial"/>
-                <w:i/>
-                <w:sz w:val="18"/>
-                <w:szCs w:val="20"/>
                 <w:lang w:eastAsia="es-CL"/>
               </w:rPr>
               <w:t xml:space="preserve">. </w:t>
@@ -8126,16 +6422,10 @@
           <w:p>
             <w:pPr>
               <w:jc w:val="both"/>
-              <w:rPr>
-                <w:sz w:val="18"/>
-                <w:szCs w:val="24"/>
-              </w:rPr>
             </w:pPr>
             <w:r>
               <w:rPr>
                 <w:rFonts w:eastAsia="Calibri"/>
-                <w:sz w:val="18"/>
-                <w:szCs w:val="24"/>
               </w:rPr>
               <w:t xml:space="preserve">Gestión de Proyectos Informáticos </w:t>
             </w:r>
@@ -8156,18 +6446,12 @@
               <w:jc w:val="both"/>
               <w:rPr>
                 <w:rFonts w:ascii="Calibri" w:hAnsi="Calibri" w:cs="Arial"/>
-                <w:i/>
-                <w:sz w:val="18"/>
-                <w:szCs w:val="20"/>
-                <w:lang w:eastAsia="es-CL"/>
-              </w:rPr>
-            </w:pPr>
-            <w:r>
-              <w:rPr>
-                <w:rFonts w:eastAsia="Calibri" w:cs="Arial"/>
-                <w:i/>
-                <w:sz w:val="18"/>
-                <w:szCs w:val="20"/>
+                <w:lang w:eastAsia="es-CL"/>
+              </w:rPr>
+            </w:pPr>
+            <w:r>
+              <w:rPr>
+                <w:rFonts w:eastAsia="Calibri" w:cs="Arial"/>
                 <w:lang w:eastAsia="es-CL"/>
               </w:rPr>
               <w:t xml:space="preserve">Despliegue en entorno de producción </w:t>
@@ -8187,16 +6471,10 @@
           <w:p>
             <w:pPr>
               <w:jc w:val="both"/>
-              <w:rPr>
-                <w:sz w:val="18"/>
-                <w:szCs w:val="24"/>
-              </w:rPr>
             </w:pPr>
             <w:r>
               <w:rPr>
                 <w:rFonts w:eastAsia="Calibri"/>
-                <w:sz w:val="18"/>
-                <w:szCs w:val="24"/>
               </w:rPr>
               <w:t xml:space="preserve">Servidores, </w:t>
             </w:r>
@@ -8204,8 +6482,6 @@
             <w:r>
               <w:rPr>
                 <w:rFonts w:eastAsia="Calibri"/>
-                <w:sz w:val="18"/>
-                <w:szCs w:val="24"/>
               </w:rPr>
               <w:t>PostgreSQL</w:t>
             </w:r>
@@ -8213,8 +6489,6 @@
             <w:r>
               <w:rPr>
                 <w:rFonts w:eastAsia="Calibri"/>
-                <w:sz w:val="18"/>
-                <w:szCs w:val="24"/>
               </w:rPr>
               <w:t xml:space="preserve">, Herramientas de seguridad y hosting </w:t>
             </w:r>
@@ -8233,16 +6507,10 @@
           <w:p>
             <w:pPr>
               <w:jc w:val="both"/>
-              <w:rPr>
-                <w:sz w:val="18"/>
-                <w:szCs w:val="24"/>
-              </w:rPr>
             </w:pPr>
             <w:r>
               <w:rPr>
                 <w:rFonts w:eastAsia="Calibri"/>
-                <w:sz w:val="18"/>
-                <w:szCs w:val="24"/>
               </w:rPr>
               <w:t xml:space="preserve">1 semana </w:t>
             </w:r>
@@ -8263,18 +6531,12 @@
               <w:jc w:val="both"/>
               <w:rPr>
                 <w:rFonts w:ascii="Calibri" w:hAnsi="Calibri" w:cs="Arial"/>
-                <w:i/>
-                <w:sz w:val="18"/>
-                <w:szCs w:val="20"/>
-                <w:lang w:eastAsia="es-CL"/>
-              </w:rPr>
-            </w:pPr>
-            <w:r>
-              <w:rPr>
-                <w:rFonts w:eastAsia="Calibri" w:cs="Arial"/>
-                <w:i/>
-                <w:sz w:val="18"/>
-                <w:szCs w:val="20"/>
+                <w:lang w:eastAsia="es-CL"/>
+              </w:rPr>
+            </w:pPr>
+            <w:r>
+              <w:rPr>
+                <w:rFonts w:eastAsia="Calibri" w:cs="Arial"/>
                 <w:lang w:eastAsia="es-CL"/>
               </w:rPr>
               <w:t xml:space="preserve">Sebastián Mora </w:t>
@@ -8296,21 +6558,23 @@
               <w:jc w:val="both"/>
               <w:rPr>
                 <w:rFonts w:ascii="Calibri" w:hAnsi="Calibri" w:cs="Arial"/>
-                <w:i/>
-                <w:sz w:val="18"/>
-                <w:szCs w:val="20"/>
-                <w:lang w:eastAsia="es-CL"/>
-              </w:rPr>
-            </w:pPr>
-            <w:r>
-              <w:rPr>
-                <w:rFonts w:eastAsia="Calibri" w:cs="Arial"/>
-                <w:i/>
-                <w:sz w:val="18"/>
-                <w:szCs w:val="20"/>
-                <w:lang w:eastAsia="es-CL"/>
-              </w:rPr>
-              <w:t xml:space="preserve">Configuración del entorno productivo y migración de datos necesarios para la operación del sistema. </w:t>
+                <w:lang w:eastAsia="es-CL"/>
+              </w:rPr>
+            </w:pPr>
+            <w:r>
+              <w:rPr>
+                <w:rFonts w:eastAsia="Calibri" w:cs="Arial"/>
+                <w:lang w:eastAsia="es-CL"/>
+              </w:rPr>
+              <w:t xml:space="preserve">Configuración del entorno productivo y migración de datos necesarios para la operación </w:t>
+            </w:r>
+            <w:r>
+              <w:rPr>
+                <w:rFonts w:eastAsia="Calibri" w:cs="Arial"/>
+                <w:lang w:eastAsia="es-CL"/>
+              </w:rPr>
+              <w:lastRenderedPageBreak/>
+              <w:t xml:space="preserve">del sistema. </w:t>
             </w:r>
           </w:p>
         </w:tc>
@@ -8329,20 +6593,15 @@
               <w:jc w:val="both"/>
               <w:rPr>
                 <w:rFonts w:ascii="Calibri" w:hAnsi="Calibri" w:cs="Arial"/>
-                <w:i/>
-                <w:sz w:val="18"/>
-                <w:szCs w:val="20"/>
-                <w:lang w:eastAsia="es-CL"/>
-              </w:rPr>
-            </w:pPr>
-            <w:r>
-              <w:rPr>
-                <w:rFonts w:eastAsia="Calibri" w:cs="Arial"/>
-                <w:i/>
-                <w:sz w:val="18"/>
-                <w:szCs w:val="20"/>
-                <w:lang w:eastAsia="es-CL"/>
-              </w:rPr>
+                <w:lang w:eastAsia="es-CL"/>
+              </w:rPr>
+            </w:pPr>
+            <w:r>
+              <w:rPr>
+                <w:rFonts w:eastAsia="Calibri" w:cs="Arial"/>
+                <w:lang w:eastAsia="es-CL"/>
+              </w:rPr>
+              <w:lastRenderedPageBreak/>
               <w:t xml:space="preserve">No iniciado </w:t>
             </w:r>
           </w:p>
@@ -8362,18 +6621,12 @@
               <w:jc w:val="both"/>
               <w:rPr>
                 <w:rFonts w:ascii="Calibri" w:hAnsi="Calibri" w:cs="Arial"/>
-                <w:i/>
-                <w:sz w:val="18"/>
-                <w:szCs w:val="20"/>
-                <w:lang w:eastAsia="es-CL"/>
-              </w:rPr>
-            </w:pPr>
-            <w:r>
-              <w:rPr>
-                <w:rFonts w:eastAsia="Calibri" w:cs="Arial"/>
-                <w:i/>
-                <w:sz w:val="18"/>
-                <w:szCs w:val="20"/>
+                <w:lang w:eastAsia="es-CL"/>
+              </w:rPr>
+            </w:pPr>
+            <w:r>
+              <w:rPr>
+                <w:rFonts w:eastAsia="Calibri" w:cs="Arial"/>
                 <w:lang w:eastAsia="es-CL"/>
               </w:rPr>
               <w:t xml:space="preserve">Planeado para la fase final. </w:t>
@@ -8399,18 +6652,11 @@
           <w:p>
             <w:pPr>
               <w:jc w:val="both"/>
-              <w:rPr>
-                <w:sz w:val="18"/>
-                <w:szCs w:val="24"/>
-              </w:rPr>
             </w:pPr>
             <w:r>
               <w:rPr>
                 <w:rFonts w:eastAsia="Calibri"/>
-                <w:sz w:val="18"/>
-                <w:szCs w:val="24"/>
-              </w:rPr>
-              <w:lastRenderedPageBreak/>
+              </w:rPr>
               <w:t xml:space="preserve">Seguridad de la Información </w:t>
             </w:r>
           </w:p>
@@ -8430,18 +6676,12 @@
               <w:jc w:val="both"/>
               <w:rPr>
                 <w:rFonts w:ascii="Calibri" w:hAnsi="Calibri" w:cs="Arial"/>
-                <w:i/>
-                <w:sz w:val="18"/>
-                <w:szCs w:val="20"/>
-                <w:lang w:eastAsia="es-CL"/>
-              </w:rPr>
-            </w:pPr>
-            <w:r>
-              <w:rPr>
-                <w:rFonts w:eastAsia="Calibri" w:cs="Arial"/>
-                <w:i/>
-                <w:sz w:val="18"/>
-                <w:szCs w:val="20"/>
+                <w:lang w:eastAsia="es-CL"/>
+              </w:rPr>
+            </w:pPr>
+            <w:r>
+              <w:rPr>
+                <w:rFonts w:eastAsia="Calibri" w:cs="Arial"/>
                 <w:lang w:eastAsia="es-CL"/>
               </w:rPr>
               <w:t xml:space="preserve">Pruebas de producción </w:t>
@@ -8461,16 +6701,10 @@
           <w:p>
             <w:pPr>
               <w:jc w:val="both"/>
-              <w:rPr>
-                <w:sz w:val="18"/>
-                <w:szCs w:val="24"/>
-              </w:rPr>
             </w:pPr>
             <w:r>
               <w:rPr>
                 <w:rFonts w:eastAsia="Calibri"/>
-                <w:sz w:val="18"/>
-                <w:szCs w:val="24"/>
               </w:rPr>
               <w:t xml:space="preserve">Herramientas de seguridad, certificados SSL </w:t>
             </w:r>
@@ -8489,16 +6723,10 @@
           <w:p>
             <w:pPr>
               <w:jc w:val="both"/>
-              <w:rPr>
-                <w:sz w:val="18"/>
-                <w:szCs w:val="24"/>
-              </w:rPr>
             </w:pPr>
             <w:r>
               <w:rPr>
                 <w:rFonts w:eastAsia="Calibri"/>
-                <w:sz w:val="18"/>
-                <w:szCs w:val="24"/>
               </w:rPr>
               <w:t xml:space="preserve">1 semana </w:t>
             </w:r>
@@ -8519,18 +6747,12 @@
               <w:jc w:val="both"/>
               <w:rPr>
                 <w:rFonts w:ascii="Calibri" w:hAnsi="Calibri" w:cs="Arial"/>
-                <w:i/>
-                <w:sz w:val="18"/>
-                <w:szCs w:val="20"/>
-                <w:lang w:eastAsia="es-CL"/>
-              </w:rPr>
-            </w:pPr>
-            <w:r>
-              <w:rPr>
-                <w:rFonts w:eastAsia="Calibri" w:cs="Arial"/>
-                <w:i/>
-                <w:sz w:val="18"/>
-                <w:szCs w:val="20"/>
+                <w:lang w:eastAsia="es-CL"/>
+              </w:rPr>
+            </w:pPr>
+            <w:r>
+              <w:rPr>
+                <w:rFonts w:eastAsia="Calibri" w:cs="Arial"/>
                 <w:lang w:eastAsia="es-CL"/>
               </w:rPr>
               <w:t xml:space="preserve">Sebastián Mora </w:t>
@@ -8552,18 +6774,12 @@
               <w:jc w:val="both"/>
               <w:rPr>
                 <w:rFonts w:ascii="Calibri" w:hAnsi="Calibri" w:cs="Arial"/>
-                <w:i/>
-                <w:sz w:val="18"/>
-                <w:szCs w:val="20"/>
-                <w:lang w:eastAsia="es-CL"/>
-              </w:rPr>
-            </w:pPr>
-            <w:r>
-              <w:rPr>
-                <w:rFonts w:eastAsia="Calibri" w:cs="Arial"/>
-                <w:i/>
-                <w:sz w:val="18"/>
-                <w:szCs w:val="20"/>
+                <w:lang w:eastAsia="es-CL"/>
+              </w:rPr>
+            </w:pPr>
+            <w:r>
+              <w:rPr>
+                <w:rFonts w:eastAsia="Calibri" w:cs="Arial"/>
                 <w:lang w:eastAsia="es-CL"/>
               </w:rPr>
               <w:t xml:space="preserve">Asegurar la protección de datos personales y la funcionalidad del sistema. </w:t>
@@ -8585,18 +6801,12 @@
               <w:jc w:val="both"/>
               <w:rPr>
                 <w:rFonts w:ascii="Calibri" w:hAnsi="Calibri" w:cs="Arial"/>
-                <w:i/>
-                <w:sz w:val="18"/>
-                <w:szCs w:val="20"/>
-                <w:lang w:eastAsia="es-CL"/>
-              </w:rPr>
-            </w:pPr>
-            <w:r>
-              <w:rPr>
-                <w:rFonts w:eastAsia="Calibri" w:cs="Arial"/>
-                <w:i/>
-                <w:sz w:val="18"/>
-                <w:szCs w:val="20"/>
+                <w:lang w:eastAsia="es-CL"/>
+              </w:rPr>
+            </w:pPr>
+            <w:r>
+              <w:rPr>
+                <w:rFonts w:eastAsia="Calibri" w:cs="Arial"/>
                 <w:lang w:eastAsia="es-CL"/>
               </w:rPr>
               <w:t xml:space="preserve">No iniciado </w:t>
@@ -8618,31 +6828,15 @@
               <w:jc w:val="both"/>
               <w:rPr>
                 <w:rFonts w:ascii="Calibri" w:hAnsi="Calibri" w:cs="Arial"/>
-                <w:i/>
-                <w:sz w:val="18"/>
-                <w:szCs w:val="20"/>
-                <w:lang w:eastAsia="es-CL"/>
-              </w:rPr>
-            </w:pPr>
-            <w:r>
-              <w:rPr>
-                <w:rFonts w:eastAsia="Calibri" w:cs="Arial"/>
-                <w:i/>
-                <w:sz w:val="18"/>
-                <w:szCs w:val="20"/>
-                <w:lang w:eastAsia="es-CL"/>
-              </w:rPr>
-              <w:t>Planeado para</w:t>
-            </w:r>
-            <w:r>
-              <w:rPr>
-                <w:rFonts w:eastAsia="Calibri" w:cs="Arial"/>
-                <w:i/>
-                <w:sz w:val="18"/>
-                <w:szCs w:val="20"/>
-                <w:lang w:eastAsia="es-CL"/>
-              </w:rPr>
-              <w:t xml:space="preserve"> la fase final. </w:t>
+                <w:lang w:eastAsia="es-CL"/>
+              </w:rPr>
+            </w:pPr>
+            <w:r>
+              <w:rPr>
+                <w:rFonts w:eastAsia="Calibri" w:cs="Arial"/>
+                <w:lang w:eastAsia="es-CL"/>
+              </w:rPr>
+              <w:t xml:space="preserve">Planeado para la fase final. </w:t>
             </w:r>
           </w:p>
         </w:tc>
@@ -8665,16 +6859,10 @@
           <w:p>
             <w:pPr>
               <w:jc w:val="both"/>
-              <w:rPr>
-                <w:sz w:val="18"/>
-                <w:szCs w:val="24"/>
-              </w:rPr>
             </w:pPr>
             <w:r>
               <w:rPr>
                 <w:rFonts w:eastAsia="Calibri"/>
-                <w:sz w:val="18"/>
-                <w:szCs w:val="24"/>
               </w:rPr>
               <w:t xml:space="preserve">Gestión de Proyectos Informáticos </w:t>
             </w:r>
@@ -8695,18 +6883,12 @@
               <w:jc w:val="both"/>
               <w:rPr>
                 <w:rFonts w:ascii="Calibri" w:hAnsi="Calibri" w:cs="Arial"/>
-                <w:i/>
-                <w:sz w:val="18"/>
-                <w:szCs w:val="20"/>
-                <w:lang w:eastAsia="es-CL"/>
-              </w:rPr>
-            </w:pPr>
-            <w:r>
-              <w:rPr>
-                <w:rFonts w:eastAsia="Calibri" w:cs="Arial"/>
-                <w:i/>
-                <w:sz w:val="18"/>
-                <w:szCs w:val="20"/>
+                <w:lang w:eastAsia="es-CL"/>
+              </w:rPr>
+            </w:pPr>
+            <w:r>
+              <w:rPr>
+                <w:rFonts w:eastAsia="Calibri" w:cs="Arial"/>
                 <w:lang w:eastAsia="es-CL"/>
               </w:rPr>
               <w:t xml:space="preserve">Formación a usuarios finales y cierre formal del proyecto </w:t>
@@ -8726,16 +6908,10 @@
           <w:p>
             <w:pPr>
               <w:jc w:val="both"/>
-              <w:rPr>
-                <w:sz w:val="18"/>
-                <w:szCs w:val="24"/>
-              </w:rPr>
             </w:pPr>
             <w:r>
               <w:rPr>
                 <w:rFonts w:eastAsia="Calibri"/>
-                <w:sz w:val="18"/>
-                <w:szCs w:val="24"/>
               </w:rPr>
               <w:t xml:space="preserve">Documentación, usuarios finales </w:t>
             </w:r>
@@ -8754,16 +6930,10 @@
           <w:p>
             <w:pPr>
               <w:jc w:val="both"/>
-              <w:rPr>
-                <w:sz w:val="18"/>
-                <w:szCs w:val="24"/>
-              </w:rPr>
             </w:pPr>
             <w:r>
               <w:rPr>
                 <w:rFonts w:eastAsia="Calibri"/>
-                <w:sz w:val="18"/>
-                <w:szCs w:val="24"/>
               </w:rPr>
               <w:t xml:space="preserve">1 semana </w:t>
             </w:r>
@@ -8784,9 +6954,6 @@
               <w:jc w:val="both"/>
               <w:rPr>
                 <w:rFonts w:ascii="Calibri" w:hAnsi="Calibri" w:cs="Arial"/>
-                <w:i/>
-                <w:sz w:val="18"/>
-                <w:szCs w:val="20"/>
                 <w:lang w:eastAsia="es-CL"/>
               </w:rPr>
             </w:pPr>
@@ -8794,9 +6961,6 @@
             <w:r>
               <w:rPr>
                 <w:rFonts w:eastAsia="Calibri" w:cs="Arial"/>
-                <w:i/>
-                <w:sz w:val="18"/>
-                <w:szCs w:val="20"/>
                 <w:lang w:eastAsia="es-CL"/>
               </w:rPr>
               <w:t>fraín</w:t>
@@ -8805,9 +6969,6 @@
             <w:r>
               <w:rPr>
                 <w:rFonts w:eastAsia="Calibri" w:cs="Arial"/>
-                <w:i/>
-                <w:sz w:val="18"/>
-                <w:szCs w:val="20"/>
                 <w:lang w:eastAsia="es-CL"/>
               </w:rPr>
               <w:t xml:space="preserve"> Pasarín </w:t>
@@ -8829,18 +6990,12 @@
               <w:jc w:val="both"/>
               <w:rPr>
                 <w:rFonts w:ascii="Calibri" w:hAnsi="Calibri" w:cs="Arial"/>
-                <w:i/>
-                <w:sz w:val="18"/>
-                <w:szCs w:val="20"/>
-                <w:lang w:eastAsia="es-CL"/>
-              </w:rPr>
-            </w:pPr>
-            <w:r>
-              <w:rPr>
-                <w:rFonts w:eastAsia="Calibri" w:cs="Arial"/>
-                <w:i/>
-                <w:sz w:val="18"/>
-                <w:szCs w:val="20"/>
+                <w:lang w:eastAsia="es-CL"/>
+              </w:rPr>
+            </w:pPr>
+            <w:r>
+              <w:rPr>
+                <w:rFonts w:eastAsia="Calibri" w:cs="Arial"/>
                 <w:lang w:eastAsia="es-CL"/>
               </w:rPr>
               <w:t xml:space="preserve">Capacitar a los usuarios en el uso del sistema y cerrar el proyecto formalmente. </w:t>
@@ -8862,18 +7017,12 @@
               <w:jc w:val="both"/>
               <w:rPr>
                 <w:rFonts w:ascii="Calibri" w:hAnsi="Calibri" w:cs="Arial"/>
-                <w:i/>
-                <w:sz w:val="18"/>
-                <w:szCs w:val="20"/>
-                <w:lang w:eastAsia="es-CL"/>
-              </w:rPr>
-            </w:pPr>
-            <w:r>
-              <w:rPr>
-                <w:rFonts w:eastAsia="Calibri" w:cs="Arial"/>
-                <w:i/>
-                <w:sz w:val="18"/>
-                <w:szCs w:val="20"/>
+                <w:lang w:eastAsia="es-CL"/>
+              </w:rPr>
+            </w:pPr>
+            <w:r>
+              <w:rPr>
+                <w:rFonts w:eastAsia="Calibri" w:cs="Arial"/>
                 <w:lang w:eastAsia="es-CL"/>
               </w:rPr>
               <w:t xml:space="preserve">No iniciado </w:t>
@@ -8895,18 +7044,12 @@
               <w:jc w:val="both"/>
               <w:rPr>
                 <w:rFonts w:ascii="Calibri" w:hAnsi="Calibri" w:cs="Arial"/>
-                <w:i/>
-                <w:sz w:val="18"/>
-                <w:szCs w:val="20"/>
-                <w:lang w:eastAsia="es-CL"/>
-              </w:rPr>
-            </w:pPr>
-            <w:r>
-              <w:rPr>
-                <w:rFonts w:eastAsia="Calibri" w:cs="Arial"/>
-                <w:i/>
-                <w:sz w:val="18"/>
-                <w:szCs w:val="20"/>
+                <w:lang w:eastAsia="es-CL"/>
+              </w:rPr>
+            </w:pPr>
+            <w:r>
+              <w:rPr>
+                <w:rFonts w:eastAsia="Calibri" w:cs="Arial"/>
                 <w:lang w:eastAsia="es-CL"/>
               </w:rPr>
               <w:t xml:space="preserve">Planeado para la fase final. </w:t>
@@ -9004,14 +7147,7 @@
                 <w:rFonts w:eastAsia="Calibri"/>
                 <w:color w:val="1F3864" w:themeColor="accent1" w:themeShade="80"/>
               </w:rPr>
-              <w:t xml:space="preserve">Profundiza en las observaciones de tu plan de trabajo. Analiza las actividades planificadas y señala qué aspectos facilitaron u obstaculizaron la ejecución del plan. Plantea </w:t>
-            </w:r>
-            <w:r>
-              <w:rPr>
-                <w:rFonts w:eastAsia="Calibri"/>
-                <w:color w:val="1F3864" w:themeColor="accent1" w:themeShade="80"/>
-              </w:rPr>
-              <w:t>cómo abordaste y/o abordarás los obstáculos. Por último, señala los ajustes que realizaste al plan de trabajo a partir de este análisis.</w:t>
+              <w:t>Profundiza en las observaciones de tu plan de trabajo. Analiza las actividades planificadas y señala qué aspectos facilitaron u obstaculizaron la ejecución del plan. Plantea cómo abordaste y/o abordarás los obstáculos. Por último, señala los ajustes que realizaste al plan de trabajo a partir de este análisis.</w:t>
             </w:r>
           </w:p>
         </w:tc>
@@ -9104,22 +7240,17 @@
               <w:rPr>
                 <w:rFonts w:eastAsia="Calibri"/>
                 <w:b/>
-                <w:color w:val="1F3864" w:themeColor="accent1" w:themeShade="80"/>
               </w:rPr>
             </w:pPr>
             <w:r>
               <w:rPr>
                 <w:rFonts w:eastAsia="Calibri"/>
-                <w:color w:val="1F3864" w:themeColor="accent1" w:themeShade="80"/>
               </w:rPr>
               <w:t>Factores que han facilitado y/o dificultado el desarrollo de mi plan de trabajo</w:t>
             </w:r>
             <w:r>
               <w:rPr>
                 <w:rFonts w:eastAsia="Calibri" w:cs="Arial"/>
-                <w:color w:val="548DD4"/>
-                <w:sz w:val="20"/>
-                <w:szCs w:val="20"/>
                 <w:lang w:eastAsia="es-CL"/>
               </w:rPr>
               <w:t xml:space="preserve">: </w:t>
@@ -9129,30 +7260,14 @@
                 <w:rFonts w:eastAsia="Calibri" w:cs="Arial"/>
                 <w:i/>
                 <w:iCs/>
-                <w:color w:val="548DD4"/>
-                <w:sz w:val="20"/>
-                <w:szCs w:val="20"/>
-                <w:lang w:eastAsia="es-CL"/>
-              </w:rPr>
-              <w:t>Describe los factores que han fa</w:t>
-            </w:r>
-            <w:r>
-              <w:rPr>
-                <w:rFonts w:eastAsia="Calibri" w:cs="Arial"/>
-                <w:i/>
-                <w:iCs/>
-                <w:color w:val="548DD4"/>
-                <w:sz w:val="20"/>
-                <w:szCs w:val="20"/>
-                <w:lang w:eastAsia="es-CL"/>
-              </w:rPr>
-              <w:t xml:space="preserve">cilitado y/o dificultado el desarrollo de tu Proyecto APT hasta ahora. En el caso de las dificultades debes describir qué acciones tomaste y/o tomarás para solucionarlas. </w:t>
+                <w:lang w:eastAsia="es-CL"/>
+              </w:rPr>
+              <w:t xml:space="preserve">Describe los factores que han facilitado y/o dificultado el desarrollo de tu Proyecto APT hasta ahora. En el caso de las dificultades debes describir qué acciones tomaste y/o tomarás para solucionarlas. </w:t>
             </w:r>
             <w:r>
               <w:rPr>
                 <w:rFonts w:eastAsia="Calibri"/>
                 <w:b/>
-                <w:color w:val="1F3864" w:themeColor="accent1" w:themeShade="80"/>
               </w:rPr>
               <w:t xml:space="preserve"> </w:t>
             </w:r>
@@ -9163,16 +7278,12 @@
               <w:rPr>
                 <w:rFonts w:ascii="Calibri" w:hAnsi="Calibri" w:cs="Arial"/>
                 <w:iCs/>
-                <w:color w:val="548DD4"/>
-                <w:sz w:val="20"/>
-                <w:szCs w:val="20"/>
-                <w:lang w:eastAsia="es-CL"/>
-              </w:rPr>
-            </w:pPr>
-            <w:r>
-              <w:rPr>
-                <w:rStyle w:val="Textoennegrita"/>
-                <w:color w:val="1F3864" w:themeColor="accent1" w:themeShade="80"/>
+                <w:lang w:eastAsia="es-CL"/>
+              </w:rPr>
+            </w:pPr>
+            <w:r>
+              <w:rPr>
+                <w:rStyle w:val="Textoennegrita"/>
               </w:rPr>
               <w:t>Factores que Han Facilitado el Desarrollo:</w:t>
             </w:r>
@@ -9194,9 +7305,6 @@
                 <w:rStyle w:val="Textoennegrita"/>
                 <w:rFonts w:eastAsia="Calibri" w:cs="Arial"/>
                 <w:iCs/>
-                <w:color w:val="548DD4"/>
-                <w:sz w:val="20"/>
-                <w:szCs w:val="20"/>
                 <w:lang w:eastAsia="es-CL"/>
               </w:rPr>
               <w:t>Colaboración Efectiva del Equipo</w:t>
@@ -9205,9 +7313,6 @@
               <w:rPr>
                 <w:rFonts w:eastAsia="Calibri" w:cs="Arial"/>
                 <w:iCs/>
-                <w:color w:val="548DD4"/>
-                <w:sz w:val="20"/>
-                <w:szCs w:val="20"/>
                 <w:lang w:eastAsia="es-CL"/>
               </w:rPr>
               <w:t>:</w:t>
@@ -9226,9 +7331,6 @@
               <w:rPr>
                 <w:rFonts w:ascii="Calibri" w:eastAsia="Calibri" w:hAnsi="Calibri" w:cs="Arial"/>
                 <w:iCs/>
-                <w:color w:val="548DD4"/>
-                <w:sz w:val="20"/>
-                <w:szCs w:val="20"/>
                 <w:lang w:eastAsia="es-CL"/>
               </w:rPr>
             </w:pPr>
@@ -9236,23 +7338,10 @@
               <w:rPr>
                 <w:rFonts w:eastAsia="Calibri" w:cs="Arial"/>
                 <w:iCs/>
-                <w:color w:val="548DD4"/>
-                <w:sz w:val="20"/>
-                <w:szCs w:val="20"/>
-                <w:lang w:eastAsia="es-CL"/>
-              </w:rPr>
-              <w:t xml:space="preserve">La </w:t>
-            </w:r>
-            <w:r>
-              <w:rPr>
-                <w:rFonts w:eastAsia="Calibri" w:cs="Arial"/>
-                <w:iCs/>
-                <w:color w:val="548DD4"/>
-                <w:sz w:val="20"/>
-                <w:szCs w:val="20"/>
-                <w:lang w:eastAsia="es-CL"/>
-              </w:rPr>
-              <w:t>buena comunicación y el trabajo en equipo han sido cruciales. Las reuniones diarias (stand-ups) han permitido a cada miembro del equipo compartir sus avances, abordar problemas rápidamente y mantener el enfoque en los objetivos comunes.</w:t>
+                <w:lang w:eastAsia="es-CL"/>
+              </w:rPr>
+              <w:lastRenderedPageBreak/>
+              <w:t>La buena comunicación y el trabajo en equipo han sido cruciales. Las reuniones diarias (stand-ups) han permitido a cada miembro del equipo compartir sus avances, abordar problemas rápidamente y mantener el enfoque en los objetivos comunes.</w:t>
             </w:r>
           </w:p>
           <w:p>
@@ -9272,58 +7361,34 @@
                 <w:rStyle w:val="Textoennegrita"/>
                 <w:rFonts w:eastAsia="Calibri" w:cs="Arial"/>
                 <w:iCs/>
-                <w:color w:val="548DD4"/>
-                <w:sz w:val="20"/>
-                <w:szCs w:val="20"/>
-                <w:lang w:eastAsia="es-CL"/>
-              </w:rPr>
-              <w:t xml:space="preserve">Uso de Metodología </w:t>
-            </w:r>
+                <w:lang w:eastAsia="es-CL"/>
+              </w:rPr>
+              <w:t>Uso de Metodología Ágil (</w:t>
+            </w:r>
+            <w:proofErr w:type="spellStart"/>
             <w:r>
               <w:rPr>
                 <w:rStyle w:val="Textoennegrita"/>
                 <w:rFonts w:eastAsia="Calibri" w:cs="Arial"/>
                 <w:iCs/>
-                <w:color w:val="548DD4"/>
-                <w:sz w:val="20"/>
-                <w:szCs w:val="20"/>
-                <w:lang w:eastAsia="es-CL"/>
-              </w:rPr>
-              <w:t>Ágil (</w:t>
-            </w:r>
-            <w:proofErr w:type="spellStart"/>
+                <w:lang w:eastAsia="es-CL"/>
+              </w:rPr>
+              <w:t>Scrum</w:t>
+            </w:r>
+            <w:proofErr w:type="spellEnd"/>
             <w:r>
               <w:rPr>
                 <w:rStyle w:val="Textoennegrita"/>
                 <w:rFonts w:eastAsia="Calibri" w:cs="Arial"/>
                 <w:iCs/>
-                <w:color w:val="548DD4"/>
-                <w:sz w:val="20"/>
-                <w:szCs w:val="20"/>
-                <w:lang w:eastAsia="es-CL"/>
-              </w:rPr>
-              <w:t>Scrum</w:t>
-            </w:r>
-            <w:proofErr w:type="spellEnd"/>
-            <w:r>
-              <w:rPr>
-                <w:rStyle w:val="Textoennegrita"/>
+                <w:lang w:eastAsia="es-CL"/>
+              </w:rPr>
+              <w:t>)</w:t>
+            </w:r>
+            <w:r>
+              <w:rPr>
                 <w:rFonts w:eastAsia="Calibri" w:cs="Arial"/>
                 <w:iCs/>
-                <w:color w:val="548DD4"/>
-                <w:sz w:val="20"/>
-                <w:szCs w:val="20"/>
-                <w:lang w:eastAsia="es-CL"/>
-              </w:rPr>
-              <w:t>)</w:t>
-            </w:r>
-            <w:r>
-              <w:rPr>
-                <w:rFonts w:eastAsia="Calibri" w:cs="Arial"/>
-                <w:iCs/>
-                <w:color w:val="548DD4"/>
-                <w:sz w:val="20"/>
-                <w:szCs w:val="20"/>
                 <w:lang w:eastAsia="es-CL"/>
               </w:rPr>
               <w:t>:</w:t>
@@ -9342,9 +7407,6 @@
               <w:rPr>
                 <w:rFonts w:ascii="Calibri" w:eastAsia="Calibri" w:hAnsi="Calibri" w:cs="Arial"/>
                 <w:iCs/>
-                <w:color w:val="548DD4"/>
-                <w:sz w:val="20"/>
-                <w:szCs w:val="20"/>
                 <w:lang w:eastAsia="es-CL"/>
               </w:rPr>
             </w:pPr>
@@ -9352,9 +7414,6 @@
               <w:rPr>
                 <w:rFonts w:eastAsia="Calibri" w:cs="Arial"/>
                 <w:iCs/>
-                <w:color w:val="548DD4"/>
-                <w:sz w:val="20"/>
-                <w:szCs w:val="20"/>
                 <w:lang w:eastAsia="es-CL"/>
               </w:rPr>
               <w:t xml:space="preserve">La implementación de </w:t>
@@ -9364,9 +7423,6 @@
               <w:rPr>
                 <w:rFonts w:eastAsia="Calibri" w:cs="Arial"/>
                 <w:iCs/>
-                <w:color w:val="548DD4"/>
-                <w:sz w:val="20"/>
-                <w:szCs w:val="20"/>
                 <w:lang w:eastAsia="es-CL"/>
               </w:rPr>
               <w:t>Scrum</w:t>
@@ -9376,9 +7432,6 @@
               <w:rPr>
                 <w:rFonts w:eastAsia="Calibri" w:cs="Arial"/>
                 <w:iCs/>
-                <w:color w:val="548DD4"/>
-                <w:sz w:val="20"/>
-                <w:szCs w:val="20"/>
                 <w:lang w:eastAsia="es-CL"/>
               </w:rPr>
               <w:t xml:space="preserve"> ha facilitado la adaptación a cambios y la priorización de tareas. Esto ha permitido realizar ajustes en el </w:t>
@@ -9388,9 +7441,6 @@
               <w:rPr>
                 <w:rFonts w:eastAsia="Calibri" w:cs="Arial"/>
                 <w:iCs/>
-                <w:color w:val="548DD4"/>
-                <w:sz w:val="20"/>
-                <w:szCs w:val="20"/>
                 <w:lang w:eastAsia="es-CL"/>
               </w:rPr>
               <w:t>backlog</w:t>
@@ -9400,9 +7450,6 @@
               <w:rPr>
                 <w:rFonts w:eastAsia="Calibri" w:cs="Arial"/>
                 <w:iCs/>
-                <w:color w:val="548DD4"/>
-                <w:sz w:val="20"/>
-                <w:szCs w:val="20"/>
                 <w:lang w:eastAsia="es-CL"/>
               </w:rPr>
               <w:t xml:space="preserve"> de acuerdo a la retroalimentación recibida y asegurar una entrega incremental de funcionalidades.</w:t>
@@ -9425,33 +7472,14 @@
                 <w:rStyle w:val="Textoennegrita"/>
                 <w:rFonts w:eastAsia="Calibri" w:cs="Arial"/>
                 <w:iCs/>
-                <w:color w:val="548DD4"/>
-                <w:sz w:val="20"/>
-                <w:szCs w:val="20"/>
-                <w:lang w:eastAsia="es-CL"/>
-              </w:rPr>
-              <w:lastRenderedPageBreak/>
-              <w:t>P</w:t>
-            </w:r>
-            <w:r>
-              <w:rPr>
-                <w:rStyle w:val="Textoennegrita"/>
+                <w:lang w:eastAsia="es-CL"/>
+              </w:rPr>
+              <w:t>Pruebas de Usabilidad Tempranas</w:t>
+            </w:r>
+            <w:r>
+              <w:rPr>
                 <w:rFonts w:eastAsia="Calibri" w:cs="Arial"/>
                 <w:iCs/>
-                <w:color w:val="548DD4"/>
-                <w:sz w:val="20"/>
-                <w:szCs w:val="20"/>
-                <w:lang w:eastAsia="es-CL"/>
-              </w:rPr>
-              <w:t>ruebas de Usabilidad Tempranas</w:t>
-            </w:r>
-            <w:r>
-              <w:rPr>
-                <w:rFonts w:eastAsia="Calibri" w:cs="Arial"/>
-                <w:iCs/>
-                <w:color w:val="548DD4"/>
-                <w:sz w:val="20"/>
-                <w:szCs w:val="20"/>
                 <w:lang w:eastAsia="es-CL"/>
               </w:rPr>
               <w:t>:</w:t>
@@ -9470,9 +7498,6 @@
               <w:rPr>
                 <w:rFonts w:ascii="Calibri" w:eastAsia="Calibri" w:hAnsi="Calibri" w:cs="Arial"/>
                 <w:iCs/>
-                <w:color w:val="548DD4"/>
-                <w:sz w:val="20"/>
-                <w:szCs w:val="20"/>
                 <w:lang w:eastAsia="es-CL"/>
               </w:rPr>
             </w:pPr>
@@ -9480,23 +7505,9 @@
               <w:rPr>
                 <w:rFonts w:eastAsia="Calibri" w:cs="Arial"/>
                 <w:iCs/>
-                <w:color w:val="548DD4"/>
-                <w:sz w:val="20"/>
-                <w:szCs w:val="20"/>
-                <w:lang w:eastAsia="es-CL"/>
-              </w:rPr>
-              <w:t>Realizar pruebas de usabilidad con usuarios finales (adultos mayores) en fases tempranas ha proporcionado información valiosa. Esto permitió ajustar la interfaz y mejorar la accesibilidad, asegurando que la solución se ajust</w:t>
-            </w:r>
-            <w:r>
-              <w:rPr>
-                <w:rFonts w:eastAsia="Calibri" w:cs="Arial"/>
-                <w:iCs/>
-                <w:color w:val="548DD4"/>
-                <w:sz w:val="20"/>
-                <w:szCs w:val="20"/>
-                <w:lang w:eastAsia="es-CL"/>
-              </w:rPr>
-              <w:t>e a las necesidades del público objetivo.</w:t>
+                <w:lang w:eastAsia="es-CL"/>
+              </w:rPr>
+              <w:t>Realizar pruebas de usabilidad con usuarios finales (adultos mayores) en fases tempranas ha proporcionado información valiosa. Esto permitió ajustar la interfaz y mejorar la accesibilidad, asegurando que la solución se ajuste a las necesidades del público objetivo.</w:t>
             </w:r>
           </w:p>
           <w:p>
@@ -9516,9 +7527,6 @@
                 <w:rStyle w:val="Textoennegrita"/>
                 <w:rFonts w:eastAsia="Calibri" w:cs="Arial"/>
                 <w:iCs/>
-                <w:color w:val="548DD4"/>
-                <w:sz w:val="20"/>
-                <w:szCs w:val="20"/>
                 <w:lang w:eastAsia="es-CL"/>
               </w:rPr>
               <w:t>Acceso a Recursos Tecnológicos Adecuados</w:t>
@@ -9527,9 +7535,6 @@
               <w:rPr>
                 <w:rFonts w:eastAsia="Calibri" w:cs="Arial"/>
                 <w:iCs/>
-                <w:color w:val="548DD4"/>
-                <w:sz w:val="20"/>
-                <w:szCs w:val="20"/>
                 <w:lang w:eastAsia="es-CL"/>
               </w:rPr>
               <w:t>:</w:t>
@@ -9550,9 +7555,6 @@
               <w:rPr>
                 <w:rFonts w:eastAsia="Calibri" w:cs="Arial"/>
                 <w:iCs/>
-                <w:color w:val="548DD4"/>
-                <w:sz w:val="20"/>
-                <w:szCs w:val="20"/>
                 <w:lang w:eastAsia="es-CL"/>
               </w:rPr>
               <w:t xml:space="preserve">La disponibilidad de herramientas y tecnologías como </w:t>
@@ -9563,9 +7565,6 @@
                 <w:rStyle w:val="Textoennegrita"/>
                 <w:rFonts w:eastAsia="Calibri" w:cs="Arial"/>
                 <w:iCs/>
-                <w:color w:val="548DD4"/>
-                <w:sz w:val="20"/>
-                <w:szCs w:val="20"/>
                 <w:lang w:eastAsia="es-CL"/>
               </w:rPr>
               <w:t>Flutter</w:t>
@@ -9575,9 +7574,6 @@
               <w:rPr>
                 <w:rFonts w:eastAsia="Calibri" w:cs="Arial"/>
                 <w:iCs/>
-                <w:color w:val="548DD4"/>
-                <w:sz w:val="20"/>
-                <w:szCs w:val="20"/>
                 <w:lang w:eastAsia="es-CL"/>
               </w:rPr>
               <w:t xml:space="preserve"> para el desarrollo de la app, </w:t>
@@ -9588,9 +7584,6 @@
                 <w:rStyle w:val="Textoennegrita"/>
                 <w:rFonts w:eastAsia="Calibri" w:cs="Arial"/>
                 <w:iCs/>
-                <w:color w:val="548DD4"/>
-                <w:sz w:val="20"/>
-                <w:szCs w:val="20"/>
                 <w:lang w:eastAsia="es-CL"/>
               </w:rPr>
               <w:t>PostgreSQL</w:t>
@@ -9600,9 +7593,6 @@
               <w:rPr>
                 <w:rFonts w:eastAsia="Calibri" w:cs="Arial"/>
                 <w:iCs/>
-                <w:color w:val="548DD4"/>
-                <w:sz w:val="20"/>
-                <w:szCs w:val="20"/>
                 <w:lang w:eastAsia="es-CL"/>
               </w:rPr>
               <w:t xml:space="preserve"> para la base de datos, y </w:t>
@@ -9612,9 +7602,6 @@
                 <w:rStyle w:val="Textoennegrita"/>
                 <w:rFonts w:eastAsia="Calibri" w:cs="Arial"/>
                 <w:iCs/>
-                <w:color w:val="548DD4"/>
-                <w:sz w:val="20"/>
-                <w:szCs w:val="20"/>
                 <w:lang w:eastAsia="es-CL"/>
               </w:rPr>
               <w:t xml:space="preserve">Google </w:t>
@@ -9625,9 +7612,6 @@
                 <w:rStyle w:val="Textoennegrita"/>
                 <w:rFonts w:eastAsia="Calibri" w:cs="Arial"/>
                 <w:iCs/>
-                <w:color w:val="548DD4"/>
-                <w:sz w:val="20"/>
-                <w:szCs w:val="20"/>
                 <w:lang w:eastAsia="es-CL"/>
               </w:rPr>
               <w:t>Speech</w:t>
@@ -9638,9 +7622,6 @@
                 <w:rStyle w:val="Textoennegrita"/>
                 <w:rFonts w:eastAsia="Calibri" w:cs="Arial"/>
                 <w:iCs/>
-                <w:color w:val="548DD4"/>
-                <w:sz w:val="20"/>
-                <w:szCs w:val="20"/>
                 <w:lang w:eastAsia="es-CL"/>
               </w:rPr>
               <w:t>-to-Text</w:t>
@@ -9649,9 +7630,6 @@
               <w:rPr>
                 <w:rFonts w:eastAsia="Calibri" w:cs="Arial"/>
                 <w:iCs/>
-                <w:color w:val="548DD4"/>
-                <w:sz w:val="20"/>
-                <w:szCs w:val="20"/>
                 <w:lang w:eastAsia="es-CL"/>
               </w:rPr>
               <w:t xml:space="preserve"> para el reconocimiento de voz ha acelerado el desarrollo de funcionalidades clave.</w:t>
@@ -9674,9 +7652,6 @@
                 <w:rStyle w:val="Textoennegrita"/>
                 <w:rFonts w:eastAsia="Calibri" w:cs="Arial"/>
                 <w:iCs/>
-                <w:color w:val="548DD4"/>
-                <w:sz w:val="20"/>
-                <w:szCs w:val="20"/>
                 <w:lang w:eastAsia="es-CL"/>
               </w:rPr>
               <w:t>Compromiso del Equipo</w:t>
@@ -9685,9 +7660,6 @@
               <w:rPr>
                 <w:rFonts w:eastAsia="Calibri" w:cs="Arial"/>
                 <w:iCs/>
-                <w:color w:val="548DD4"/>
-                <w:sz w:val="20"/>
-                <w:szCs w:val="20"/>
                 <w:lang w:eastAsia="es-CL"/>
               </w:rPr>
               <w:t>:</w:t>
@@ -9706,9 +7678,6 @@
               <w:rPr>
                 <w:rFonts w:ascii="Calibri" w:eastAsia="Calibri" w:hAnsi="Calibri" w:cs="Arial"/>
                 <w:iCs/>
-                <w:color w:val="548DD4"/>
-                <w:sz w:val="20"/>
-                <w:szCs w:val="20"/>
                 <w:lang w:eastAsia="es-CL"/>
               </w:rPr>
             </w:pPr>
@@ -9716,37 +7685,20 @@
               <w:rPr>
                 <w:rFonts w:eastAsia="Calibri" w:cs="Arial"/>
                 <w:iCs/>
-                <w:color w:val="548DD4"/>
-                <w:sz w:val="20"/>
-                <w:szCs w:val="20"/>
-                <w:lang w:eastAsia="es-CL"/>
-              </w:rPr>
-              <w:t>El interés y la motivación del equipo por desarrollar una solución que beneficie a los adultos mayores han impulsado el progreso. La relevancia socia</w:t>
-            </w:r>
-            <w:r>
-              <w:rPr>
+                <w:lang w:eastAsia="es-CL"/>
+              </w:rPr>
+              <w:t>El interés y la motivación del equipo por desarrollar una solución que beneficie a los adultos mayores han impulsado el progreso. La relevancia social del proyecto ha mantenido a todos motivados y enfocados.</w:t>
+            </w:r>
+          </w:p>
+          <w:p>
+            <w:pPr>
+              <w:jc w:val="both"/>
+            </w:pPr>
+            <w:r>
+              <w:rPr>
+                <w:rStyle w:val="Textoennegrita"/>
                 <w:rFonts w:eastAsia="Calibri" w:cs="Arial"/>
                 <w:iCs/>
-                <w:color w:val="548DD4"/>
-                <w:sz w:val="20"/>
-                <w:szCs w:val="20"/>
-                <w:lang w:eastAsia="es-CL"/>
-              </w:rPr>
-              <w:t>l del proyecto ha mantenido a todos motivados y enfocados.</w:t>
-            </w:r>
-          </w:p>
-          <w:p>
-            <w:pPr>
-              <w:jc w:val="both"/>
-            </w:pPr>
-            <w:r>
-              <w:rPr>
-                <w:rStyle w:val="Textoennegrita"/>
-                <w:rFonts w:eastAsia="Calibri" w:cs="Arial"/>
-                <w:iCs/>
-                <w:color w:val="548DD4"/>
-                <w:sz w:val="20"/>
-                <w:szCs w:val="20"/>
                 <w:lang w:eastAsia="es-CL"/>
               </w:rPr>
               <w:t>Factores que Han Dificultado el Desarrollo:</w:t>
@@ -9769,9 +7721,6 @@
                 <w:rStyle w:val="Textoennegrita"/>
                 <w:rFonts w:eastAsia="Calibri" w:cs="Arial"/>
                 <w:iCs/>
-                <w:color w:val="548DD4"/>
-                <w:sz w:val="20"/>
-                <w:szCs w:val="20"/>
                 <w:lang w:eastAsia="es-CL"/>
               </w:rPr>
               <w:t>Retrasos en el Desarrollo del Módulo de Reconocimiento de Voz</w:t>
@@ -9780,9 +7729,6 @@
               <w:rPr>
                 <w:rFonts w:eastAsia="Calibri" w:cs="Arial"/>
                 <w:iCs/>
-                <w:color w:val="548DD4"/>
-                <w:sz w:val="20"/>
-                <w:szCs w:val="20"/>
                 <w:lang w:eastAsia="es-CL"/>
               </w:rPr>
               <w:t>:</w:t>
@@ -9804,9 +7750,6 @@
                 <w:rStyle w:val="Textoennegrita"/>
                 <w:rFonts w:eastAsia="Calibri" w:cs="Arial"/>
                 <w:iCs/>
-                <w:color w:val="548DD4"/>
-                <w:sz w:val="20"/>
-                <w:szCs w:val="20"/>
                 <w:lang w:eastAsia="es-CL"/>
               </w:rPr>
               <w:t>Dificultad</w:t>
@@ -9815,23 +7758,9 @@
               <w:rPr>
                 <w:rFonts w:eastAsia="Calibri" w:cs="Arial"/>
                 <w:iCs/>
-                <w:color w:val="548DD4"/>
-                <w:sz w:val="20"/>
-                <w:szCs w:val="20"/>
-                <w:lang w:eastAsia="es-CL"/>
-              </w:rPr>
-              <w:t>: La implementación del sistema de reconocimiento de voz resultó ser más complej</w:t>
-            </w:r>
-            <w:r>
-              <w:rPr>
-                <w:rFonts w:eastAsia="Calibri" w:cs="Arial"/>
-                <w:iCs/>
-                <w:color w:val="548DD4"/>
-                <w:sz w:val="20"/>
-                <w:szCs w:val="20"/>
-                <w:lang w:eastAsia="es-CL"/>
-              </w:rPr>
-              <w:t>a de lo anticipado, lo que causó retrasos en otras actividades.</w:t>
+                <w:lang w:eastAsia="es-CL"/>
+              </w:rPr>
+              <w:t>: La implementación del sistema de reconocimiento de voz resultó ser más compleja de lo anticipado, lo que causó retrasos en otras actividades.</w:t>
             </w:r>
           </w:p>
           <w:p>
@@ -9850,9 +7779,6 @@
                 <w:rStyle w:val="Textoennegrita"/>
                 <w:rFonts w:eastAsia="Calibri" w:cs="Arial"/>
                 <w:iCs/>
-                <w:color w:val="548DD4"/>
-                <w:sz w:val="20"/>
-                <w:szCs w:val="20"/>
                 <w:lang w:eastAsia="es-CL"/>
               </w:rPr>
               <w:t>Acciones Tomadas</w:t>
@@ -9861,9 +7787,6 @@
               <w:rPr>
                 <w:rFonts w:eastAsia="Calibri" w:cs="Arial"/>
                 <w:iCs/>
-                <w:color w:val="548DD4"/>
-                <w:sz w:val="20"/>
-                <w:szCs w:val="20"/>
                 <w:lang w:eastAsia="es-CL"/>
               </w:rPr>
               <w:t>:</w:t>
@@ -9882,9 +7805,6 @@
               <w:rPr>
                 <w:rFonts w:ascii="Calibri" w:eastAsia="Calibri" w:hAnsi="Calibri" w:cs="Arial"/>
                 <w:iCs/>
-                <w:color w:val="548DD4"/>
-                <w:sz w:val="20"/>
-                <w:szCs w:val="20"/>
                 <w:lang w:eastAsia="es-CL"/>
               </w:rPr>
             </w:pPr>
@@ -9892,9 +7812,6 @@
               <w:rPr>
                 <w:rFonts w:eastAsia="Calibri" w:cs="Arial"/>
                 <w:iCs/>
-                <w:color w:val="548DD4"/>
-                <w:sz w:val="20"/>
-                <w:szCs w:val="20"/>
                 <w:lang w:eastAsia="es-CL"/>
               </w:rPr>
               <w:t>Se decidió extender la duración de esta actividad en una semana para realizar más pruebas y ajustes.</w:t>
@@ -9913,9 +7830,6 @@
               <w:rPr>
                 <w:rFonts w:ascii="Calibri" w:eastAsia="Calibri" w:hAnsi="Calibri" w:cs="Arial"/>
                 <w:iCs/>
-                <w:color w:val="548DD4"/>
-                <w:sz w:val="20"/>
-                <w:szCs w:val="20"/>
                 <w:lang w:eastAsia="es-CL"/>
               </w:rPr>
             </w:pPr>
@@ -9923,9 +7837,6 @@
               <w:rPr>
                 <w:rFonts w:eastAsia="Calibri" w:cs="Arial"/>
                 <w:iCs/>
-                <w:color w:val="548DD4"/>
-                <w:sz w:val="20"/>
-                <w:szCs w:val="20"/>
                 <w:lang w:eastAsia="es-CL"/>
               </w:rPr>
               <w:t>Se asignaron recursos adicionales al módulo para acelerar su desarrollo.</w:t>
@@ -9948,9 +7859,6 @@
                 <w:rStyle w:val="Textoennegrita"/>
                 <w:rFonts w:eastAsia="Calibri" w:cs="Arial"/>
                 <w:iCs/>
-                <w:color w:val="548DD4"/>
-                <w:sz w:val="20"/>
-                <w:szCs w:val="20"/>
                 <w:lang w:eastAsia="es-CL"/>
               </w:rPr>
               <w:t>Desafíos en la Accesibilidad de la Interfaz</w:t>
@@ -9959,9 +7867,6 @@
               <w:rPr>
                 <w:rFonts w:eastAsia="Calibri" w:cs="Arial"/>
                 <w:iCs/>
-                <w:color w:val="548DD4"/>
-                <w:sz w:val="20"/>
-                <w:szCs w:val="20"/>
                 <w:lang w:eastAsia="es-CL"/>
               </w:rPr>
               <w:t>:</w:t>
@@ -9983,9 +7888,6 @@
                 <w:rStyle w:val="Textoennegrita"/>
                 <w:rFonts w:eastAsia="Calibri" w:cs="Arial"/>
                 <w:iCs/>
-                <w:color w:val="548DD4"/>
-                <w:sz w:val="20"/>
-                <w:szCs w:val="20"/>
                 <w:lang w:eastAsia="es-CL"/>
               </w:rPr>
               <w:t>Dificultad</w:t>
@@ -9994,9 +7896,6 @@
               <w:rPr>
                 <w:rFonts w:eastAsia="Calibri" w:cs="Arial"/>
                 <w:iCs/>
-                <w:color w:val="548DD4"/>
-                <w:sz w:val="20"/>
-                <w:szCs w:val="20"/>
                 <w:lang w:eastAsia="es-CL"/>
               </w:rPr>
               <w:t>: A pesar de los esfuerzos iniciales, algunos elementos de la interfaz no resultaron ser tan accesibles como se anticipó. Esto fue evidenciado por las pruebas de usabilidad.</w:t>
@@ -10018,9 +7917,6 @@
                 <w:rStyle w:val="Textoennegrita"/>
                 <w:rFonts w:eastAsia="Calibri" w:cs="Arial"/>
                 <w:iCs/>
-                <w:color w:val="548DD4"/>
-                <w:sz w:val="20"/>
-                <w:szCs w:val="20"/>
                 <w:lang w:eastAsia="es-CL"/>
               </w:rPr>
               <w:t>Acciones Tomadas</w:t>
@@ -10029,9 +7925,6 @@
               <w:rPr>
                 <w:rFonts w:eastAsia="Calibri" w:cs="Arial"/>
                 <w:iCs/>
-                <w:color w:val="548DD4"/>
-                <w:sz w:val="20"/>
-                <w:szCs w:val="20"/>
                 <w:lang w:eastAsia="es-CL"/>
               </w:rPr>
               <w:t>:</w:t>
@@ -10050,9 +7943,6 @@
               <w:rPr>
                 <w:rFonts w:ascii="Calibri" w:eastAsia="Calibri" w:hAnsi="Calibri" w:cs="Arial"/>
                 <w:iCs/>
-                <w:color w:val="548DD4"/>
-                <w:sz w:val="20"/>
-                <w:szCs w:val="20"/>
                 <w:lang w:eastAsia="es-CL"/>
               </w:rPr>
             </w:pPr>
@@ -10060,23 +7950,10 @@
               <w:rPr>
                 <w:rFonts w:eastAsia="Calibri" w:cs="Arial"/>
                 <w:iCs/>
-                <w:color w:val="548DD4"/>
-                <w:sz w:val="20"/>
-                <w:szCs w:val="20"/>
-                <w:lang w:eastAsia="es-CL"/>
-              </w:rPr>
-              <w:t>Se llevar</w:t>
-            </w:r>
-            <w:r>
-              <w:rPr>
-                <w:rFonts w:eastAsia="Calibri" w:cs="Arial"/>
-                <w:iCs/>
-                <w:color w:val="548DD4"/>
-                <w:sz w:val="20"/>
-                <w:szCs w:val="20"/>
-                <w:lang w:eastAsia="es-CL"/>
-              </w:rPr>
-              <w:t>on a cabo revisiones adicionales de la interfaz y se rehicieron algunos componentes para mejorar su accesibilidad.</w:t>
+                <w:lang w:eastAsia="es-CL"/>
+              </w:rPr>
+              <w:lastRenderedPageBreak/>
+              <w:t>Se llevaron a cabo revisiones adicionales de la interfaz y se rehicieron algunos componentes para mejorar su accesibilidad.</w:t>
             </w:r>
           </w:p>
           <w:p>
@@ -10092,9 +7969,6 @@
               <w:rPr>
                 <w:rFonts w:ascii="Calibri" w:eastAsia="Calibri" w:hAnsi="Calibri" w:cs="Arial"/>
                 <w:iCs/>
-                <w:color w:val="548DD4"/>
-                <w:sz w:val="20"/>
-                <w:szCs w:val="20"/>
                 <w:lang w:eastAsia="es-CL"/>
               </w:rPr>
             </w:pPr>
@@ -10102,9 +7976,6 @@
               <w:rPr>
                 <w:rFonts w:eastAsia="Calibri" w:cs="Arial"/>
                 <w:iCs/>
-                <w:color w:val="548DD4"/>
-                <w:sz w:val="20"/>
-                <w:szCs w:val="20"/>
                 <w:lang w:eastAsia="es-CL"/>
               </w:rPr>
               <w:t>Se implementaron pruebas de accesibilidad continuas en cada sprint para permitir ajustes más ágiles.</w:t>
@@ -10127,9 +7998,6 @@
                 <w:rStyle w:val="Textoennegrita"/>
                 <w:rFonts w:eastAsia="Calibri" w:cs="Arial"/>
                 <w:iCs/>
-                <w:color w:val="548DD4"/>
-                <w:sz w:val="20"/>
-                <w:szCs w:val="20"/>
                 <w:lang w:eastAsia="es-CL"/>
               </w:rPr>
               <w:t>Integración de Componentes</w:t>
@@ -10138,9 +8006,6 @@
               <w:rPr>
                 <w:rFonts w:eastAsia="Calibri" w:cs="Arial"/>
                 <w:iCs/>
-                <w:color w:val="548DD4"/>
-                <w:sz w:val="20"/>
-                <w:szCs w:val="20"/>
                 <w:lang w:eastAsia="es-CL"/>
               </w:rPr>
               <w:t>:</w:t>
@@ -10162,9 +8027,6 @@
                 <w:rStyle w:val="Textoennegrita"/>
                 <w:rFonts w:eastAsia="Calibri" w:cs="Arial"/>
                 <w:iCs/>
-                <w:color w:val="548DD4"/>
-                <w:sz w:val="20"/>
-                <w:szCs w:val="20"/>
                 <w:lang w:eastAsia="es-CL"/>
               </w:rPr>
               <w:t>Dificultad</w:t>
@@ -10173,68 +8035,42 @@
               <w:rPr>
                 <w:rFonts w:eastAsia="Calibri" w:cs="Arial"/>
                 <w:iCs/>
-                <w:color w:val="548DD4"/>
-                <w:sz w:val="20"/>
-                <w:szCs w:val="20"/>
-                <w:lang w:eastAsia="es-CL"/>
-              </w:rPr>
-              <w:t xml:space="preserve">: </w:t>
-            </w:r>
+                <w:lang w:eastAsia="es-CL"/>
+              </w:rPr>
+              <w:t xml:space="preserve">: La integración entre el </w:t>
+            </w:r>
+            <w:proofErr w:type="spellStart"/>
             <w:r>
               <w:rPr>
                 <w:rFonts w:eastAsia="Calibri" w:cs="Arial"/>
                 <w:iCs/>
-                <w:color w:val="548DD4"/>
-                <w:sz w:val="20"/>
-                <w:szCs w:val="20"/>
-                <w:lang w:eastAsia="es-CL"/>
-              </w:rPr>
-              <w:t xml:space="preserve">La integración entre el </w:t>
+                <w:lang w:eastAsia="es-CL"/>
+              </w:rPr>
+              <w:t>backend</w:t>
+            </w:r>
+            <w:proofErr w:type="spellEnd"/>
+            <w:r>
+              <w:rPr>
+                <w:rFonts w:eastAsia="Calibri" w:cs="Arial"/>
+                <w:iCs/>
+                <w:lang w:eastAsia="es-CL"/>
+              </w:rPr>
+              <w:t xml:space="preserve"> y el </w:t>
             </w:r>
             <w:proofErr w:type="spellStart"/>
             <w:r>
               <w:rPr>
                 <w:rFonts w:eastAsia="Calibri" w:cs="Arial"/>
                 <w:iCs/>
-                <w:color w:val="548DD4"/>
-                <w:sz w:val="20"/>
-                <w:szCs w:val="20"/>
-                <w:lang w:eastAsia="es-CL"/>
-              </w:rPr>
-              <w:t>backend</w:t>
+                <w:lang w:eastAsia="es-CL"/>
+              </w:rPr>
+              <w:t>frontend</w:t>
             </w:r>
             <w:proofErr w:type="spellEnd"/>
             <w:r>
               <w:rPr>
                 <w:rFonts w:eastAsia="Calibri" w:cs="Arial"/>
                 <w:iCs/>
-                <w:color w:val="548DD4"/>
-                <w:sz w:val="20"/>
-                <w:szCs w:val="20"/>
-                <w:lang w:eastAsia="es-CL"/>
-              </w:rPr>
-              <w:t xml:space="preserve"> y el </w:t>
-            </w:r>
-            <w:proofErr w:type="spellStart"/>
-            <w:r>
-              <w:rPr>
-                <w:rFonts w:eastAsia="Calibri" w:cs="Arial"/>
-                <w:iCs/>
-                <w:color w:val="548DD4"/>
-                <w:sz w:val="20"/>
-                <w:szCs w:val="20"/>
-                <w:lang w:eastAsia="es-CL"/>
-              </w:rPr>
-              <w:t>frontend</w:t>
-            </w:r>
-            <w:proofErr w:type="spellEnd"/>
-            <w:r>
-              <w:rPr>
-                <w:rFonts w:eastAsia="Calibri" w:cs="Arial"/>
-                <w:iCs/>
-                <w:color w:val="548DD4"/>
-                <w:sz w:val="20"/>
-                <w:szCs w:val="20"/>
                 <w:lang w:eastAsia="es-CL"/>
               </w:rPr>
               <w:t xml:space="preserve"> presentó desafíos técnicos inesperados que llevaron a más pruebas y ajustes.</w:t>
@@ -10256,9 +8092,6 @@
                 <w:rStyle w:val="Textoennegrita"/>
                 <w:rFonts w:eastAsia="Calibri" w:cs="Arial"/>
                 <w:iCs/>
-                <w:color w:val="548DD4"/>
-                <w:sz w:val="20"/>
-                <w:szCs w:val="20"/>
                 <w:lang w:eastAsia="es-CL"/>
               </w:rPr>
               <w:t>Acciones Tomadas</w:t>
@@ -10267,9 +8100,6 @@
               <w:rPr>
                 <w:rFonts w:eastAsia="Calibri" w:cs="Arial"/>
                 <w:iCs/>
-                <w:color w:val="548DD4"/>
-                <w:sz w:val="20"/>
-                <w:szCs w:val="20"/>
                 <w:lang w:eastAsia="es-CL"/>
               </w:rPr>
               <w:t>:</w:t>
@@ -10288,9 +8118,6 @@
               <w:rPr>
                 <w:rFonts w:ascii="Calibri" w:eastAsia="Calibri" w:hAnsi="Calibri" w:cs="Arial"/>
                 <w:iCs/>
-                <w:color w:val="548DD4"/>
-                <w:sz w:val="20"/>
-                <w:szCs w:val="20"/>
                 <w:lang w:eastAsia="es-CL"/>
               </w:rPr>
             </w:pPr>
@@ -10298,9 +8125,6 @@
               <w:rPr>
                 <w:rFonts w:eastAsia="Calibri" w:cs="Arial"/>
                 <w:iCs/>
-                <w:color w:val="548DD4"/>
-                <w:sz w:val="20"/>
-                <w:szCs w:val="20"/>
                 <w:lang w:eastAsia="es-CL"/>
               </w:rPr>
               <w:t>Se organizó una revisión técnica en equipo para identificar y resolver problemas de integración.</w:t>
@@ -10319,9 +8143,6 @@
               <w:rPr>
                 <w:rFonts w:ascii="Calibri" w:eastAsia="Calibri" w:hAnsi="Calibri" w:cs="Arial"/>
                 <w:iCs/>
-                <w:color w:val="548DD4"/>
-                <w:sz w:val="20"/>
-                <w:szCs w:val="20"/>
                 <w:lang w:eastAsia="es-CL"/>
               </w:rPr>
             </w:pPr>
@@ -10329,80 +8150,42 @@
               <w:rPr>
                 <w:rFonts w:eastAsia="Calibri" w:cs="Arial"/>
                 <w:iCs/>
-                <w:color w:val="548DD4"/>
-                <w:sz w:val="20"/>
-                <w:szCs w:val="20"/>
-                <w:lang w:eastAsia="es-CL"/>
-              </w:rPr>
-              <w:t>Se establecieron s</w:t>
-            </w:r>
+                <w:lang w:eastAsia="es-CL"/>
+              </w:rPr>
+              <w:t xml:space="preserve">Se establecieron sesiones de trabajo más frecuentes entre los desarrolladores del </w:t>
+            </w:r>
+            <w:proofErr w:type="spellStart"/>
             <w:r>
               <w:rPr>
                 <w:rFonts w:eastAsia="Calibri" w:cs="Arial"/>
                 <w:iCs/>
-                <w:color w:val="548DD4"/>
-                <w:sz w:val="20"/>
-                <w:szCs w:val="20"/>
-                <w:lang w:eastAsia="es-CL"/>
-              </w:rPr>
-              <w:t xml:space="preserve">esiones de trabajo más frecuentes entre los desarrolladores </w:t>
-            </w:r>
+                <w:lang w:eastAsia="es-CL"/>
+              </w:rPr>
+              <w:t>frontend</w:t>
+            </w:r>
+            <w:proofErr w:type="spellEnd"/>
             <w:r>
               <w:rPr>
                 <w:rFonts w:eastAsia="Calibri" w:cs="Arial"/>
                 <w:iCs/>
-                <w:color w:val="548DD4"/>
-                <w:sz w:val="20"/>
-                <w:szCs w:val="20"/>
-                <w:lang w:eastAsia="es-CL"/>
-              </w:rPr>
-              <w:lastRenderedPageBreak/>
-              <w:t xml:space="preserve">del </w:t>
+                <w:lang w:eastAsia="es-CL"/>
+              </w:rPr>
+              <w:t xml:space="preserve"> y </w:t>
             </w:r>
             <w:proofErr w:type="spellStart"/>
             <w:r>
               <w:rPr>
                 <w:rFonts w:eastAsia="Calibri" w:cs="Arial"/>
                 <w:iCs/>
-                <w:color w:val="548DD4"/>
-                <w:sz w:val="20"/>
-                <w:szCs w:val="20"/>
-                <w:lang w:eastAsia="es-CL"/>
-              </w:rPr>
-              <w:t>frontend</w:t>
+                <w:lang w:eastAsia="es-CL"/>
+              </w:rPr>
+              <w:t>backend</w:t>
             </w:r>
             <w:proofErr w:type="spellEnd"/>
             <w:r>
               <w:rPr>
                 <w:rFonts w:eastAsia="Calibri" w:cs="Arial"/>
                 <w:iCs/>
-                <w:color w:val="548DD4"/>
-                <w:sz w:val="20"/>
-                <w:szCs w:val="20"/>
-                <w:lang w:eastAsia="es-CL"/>
-              </w:rPr>
-              <w:t xml:space="preserve"> y </w:t>
-            </w:r>
-            <w:proofErr w:type="spellStart"/>
-            <w:r>
-              <w:rPr>
-                <w:rFonts w:eastAsia="Calibri" w:cs="Arial"/>
-                <w:iCs/>
-                <w:color w:val="548DD4"/>
-                <w:sz w:val="20"/>
-                <w:szCs w:val="20"/>
-                <w:lang w:eastAsia="es-CL"/>
-              </w:rPr>
-              <w:t>backend</w:t>
-            </w:r>
-            <w:proofErr w:type="spellEnd"/>
-            <w:r>
-              <w:rPr>
-                <w:rFonts w:eastAsia="Calibri" w:cs="Arial"/>
-                <w:iCs/>
-                <w:color w:val="548DD4"/>
-                <w:sz w:val="20"/>
-                <w:szCs w:val="20"/>
                 <w:lang w:eastAsia="es-CL"/>
               </w:rPr>
               <w:t xml:space="preserve"> para asegurar una mejor comunicación y coordinación.</w:t>
@@ -10425,9 +8208,6 @@
                 <w:rStyle w:val="Textoennegrita"/>
                 <w:rFonts w:eastAsia="Calibri" w:cs="Arial"/>
                 <w:iCs/>
-                <w:color w:val="548DD4"/>
-                <w:sz w:val="20"/>
-                <w:szCs w:val="20"/>
                 <w:lang w:eastAsia="es-CL"/>
               </w:rPr>
               <w:t>Dependencia de Terceros</w:t>
@@ -10436,9 +8216,6 @@
               <w:rPr>
                 <w:rFonts w:eastAsia="Calibri" w:cs="Arial"/>
                 <w:iCs/>
-                <w:color w:val="548DD4"/>
-                <w:sz w:val="20"/>
-                <w:szCs w:val="20"/>
                 <w:lang w:eastAsia="es-CL"/>
               </w:rPr>
               <w:t>:</w:t>
@@ -10460,9 +8237,6 @@
                 <w:rStyle w:val="Textoennegrita"/>
                 <w:rFonts w:eastAsia="Calibri" w:cs="Arial"/>
                 <w:iCs/>
-                <w:color w:val="548DD4"/>
-                <w:sz w:val="20"/>
-                <w:szCs w:val="20"/>
                 <w:lang w:eastAsia="es-CL"/>
               </w:rPr>
               <w:t>Dificultad</w:t>
@@ -10471,9 +8245,6 @@
               <w:rPr>
                 <w:rFonts w:eastAsia="Calibri" w:cs="Arial"/>
                 <w:iCs/>
-                <w:color w:val="548DD4"/>
-                <w:sz w:val="20"/>
-                <w:szCs w:val="20"/>
                 <w:lang w:eastAsia="es-CL"/>
               </w:rPr>
               <w:t xml:space="preserve">: La dependencia de </w:t>
@@ -10483,9 +8254,6 @@
               <w:rPr>
                 <w:rFonts w:eastAsia="Calibri" w:cs="Arial"/>
                 <w:iCs/>
-                <w:color w:val="548DD4"/>
-                <w:sz w:val="20"/>
-                <w:szCs w:val="20"/>
                 <w:lang w:eastAsia="es-CL"/>
               </w:rPr>
               <w:t>APIs</w:t>
@@ -10495,9 +8263,6 @@
               <w:rPr>
                 <w:rFonts w:eastAsia="Calibri" w:cs="Arial"/>
                 <w:iCs/>
-                <w:color w:val="548DD4"/>
-                <w:sz w:val="20"/>
-                <w:szCs w:val="20"/>
                 <w:lang w:eastAsia="es-CL"/>
               </w:rPr>
               <w:t xml:space="preserve"> externas, como Google </w:t>
@@ -10507,9 +8272,6 @@
               <w:rPr>
                 <w:rFonts w:eastAsia="Calibri" w:cs="Arial"/>
                 <w:iCs/>
-                <w:color w:val="548DD4"/>
-                <w:sz w:val="20"/>
-                <w:szCs w:val="20"/>
                 <w:lang w:eastAsia="es-CL"/>
               </w:rPr>
               <w:t>Speech</w:t>
@@ -10519,23 +8281,9 @@
               <w:rPr>
                 <w:rFonts w:eastAsia="Calibri" w:cs="Arial"/>
                 <w:iCs/>
-                <w:color w:val="548DD4"/>
-                <w:sz w:val="20"/>
-                <w:szCs w:val="20"/>
-                <w:lang w:eastAsia="es-CL"/>
-              </w:rPr>
-              <w:t>-to-Text, ha presentado desafíos</w:t>
-            </w:r>
-            <w:r>
-              <w:rPr>
-                <w:rFonts w:eastAsia="Calibri" w:cs="Arial"/>
-                <w:iCs/>
-                <w:color w:val="548DD4"/>
-                <w:sz w:val="20"/>
-                <w:szCs w:val="20"/>
-                <w:lang w:eastAsia="es-CL"/>
-              </w:rPr>
-              <w:t xml:space="preserve"> en caso de cambios o problemas técnicos.</w:t>
+                <w:lang w:eastAsia="es-CL"/>
+              </w:rPr>
+              <w:t>-to-Text, ha presentado desafíos en caso de cambios o problemas técnicos.</w:t>
             </w:r>
           </w:p>
           <w:p>
@@ -10554,9 +8302,6 @@
                 <w:rStyle w:val="Textoennegrita"/>
                 <w:rFonts w:eastAsia="Calibri" w:cs="Arial"/>
                 <w:iCs/>
-                <w:color w:val="548DD4"/>
-                <w:sz w:val="20"/>
-                <w:szCs w:val="20"/>
                 <w:lang w:eastAsia="es-CL"/>
               </w:rPr>
               <w:t>Acciones Tomadas</w:t>
@@ -10565,9 +8310,6 @@
               <w:rPr>
                 <w:rFonts w:eastAsia="Calibri" w:cs="Arial"/>
                 <w:iCs/>
-                <w:color w:val="548DD4"/>
-                <w:sz w:val="20"/>
-                <w:szCs w:val="20"/>
                 <w:lang w:eastAsia="es-CL"/>
               </w:rPr>
               <w:t>:</w:t>
@@ -10586,9 +8328,6 @@
               <w:rPr>
                 <w:rFonts w:ascii="Calibri" w:eastAsia="Calibri" w:hAnsi="Calibri" w:cs="Arial"/>
                 <w:iCs/>
-                <w:color w:val="548DD4"/>
-                <w:sz w:val="20"/>
-                <w:szCs w:val="20"/>
                 <w:lang w:eastAsia="es-CL"/>
               </w:rPr>
             </w:pPr>
@@ -10596,9 +8335,6 @@
               <w:rPr>
                 <w:rFonts w:eastAsia="Calibri" w:cs="Arial"/>
                 <w:iCs/>
-                <w:color w:val="548DD4"/>
-                <w:sz w:val="20"/>
-                <w:szCs w:val="20"/>
                 <w:lang w:eastAsia="es-CL"/>
               </w:rPr>
               <w:t>Se ha planificado una solución alternativa utilizando tecnologías de reconocimiento de voz de respaldo en caso de problemas con la API principal.</w:t>
@@ -10617,9 +8353,6 @@
               <w:rPr>
                 <w:rFonts w:ascii="Calibri" w:eastAsia="Calibri" w:hAnsi="Calibri" w:cs="Arial"/>
                 <w:iCs/>
-                <w:color w:val="548DD4"/>
-                <w:sz w:val="20"/>
-                <w:szCs w:val="20"/>
                 <w:lang w:eastAsia="es-CL"/>
               </w:rPr>
             </w:pPr>
@@ -10627,44 +8360,24 @@
               <w:rPr>
                 <w:rFonts w:eastAsia="Calibri" w:cs="Arial"/>
                 <w:iCs/>
-                <w:color w:val="548DD4"/>
-                <w:sz w:val="20"/>
-                <w:szCs w:val="20"/>
-                <w:lang w:eastAsia="es-CL"/>
-              </w:rPr>
-              <w:t>Se mantiene un monitoreo constante del estado de l</w:t>
-            </w:r>
+                <w:lang w:eastAsia="es-CL"/>
+              </w:rPr>
+              <w:t xml:space="preserve">Se mantiene un monitoreo constante del estado de las </w:t>
+            </w:r>
+            <w:proofErr w:type="spellStart"/>
             <w:r>
               <w:rPr>
                 <w:rFonts w:eastAsia="Calibri" w:cs="Arial"/>
                 <w:iCs/>
-                <w:color w:val="548DD4"/>
-                <w:sz w:val="20"/>
-                <w:szCs w:val="20"/>
-                <w:lang w:eastAsia="es-CL"/>
-              </w:rPr>
-              <w:t xml:space="preserve">as </w:t>
-            </w:r>
-            <w:proofErr w:type="spellStart"/>
+                <w:lang w:eastAsia="es-CL"/>
+              </w:rPr>
+              <w:t>APIs</w:t>
+            </w:r>
+            <w:proofErr w:type="spellEnd"/>
             <w:r>
               <w:rPr>
                 <w:rFonts w:eastAsia="Calibri" w:cs="Arial"/>
                 <w:iCs/>
-                <w:color w:val="548DD4"/>
-                <w:sz w:val="20"/>
-                <w:szCs w:val="20"/>
-                <w:lang w:eastAsia="es-CL"/>
-              </w:rPr>
-              <w:t>APIs</w:t>
-            </w:r>
-            <w:proofErr w:type="spellEnd"/>
-            <w:r>
-              <w:rPr>
-                <w:rFonts w:eastAsia="Calibri" w:cs="Arial"/>
-                <w:iCs/>
-                <w:color w:val="548DD4"/>
-                <w:sz w:val="20"/>
-                <w:szCs w:val="20"/>
                 <w:lang w:eastAsia="es-CL"/>
               </w:rPr>
               <w:t xml:space="preserve"> utilizadas para anticipar posibles problemas.</w:t>
@@ -10687,9 +8400,6 @@
                 <w:rStyle w:val="Textoennegrita"/>
                 <w:rFonts w:eastAsia="Calibri" w:cs="Arial"/>
                 <w:iCs/>
-                <w:color w:val="548DD4"/>
-                <w:sz w:val="20"/>
-                <w:szCs w:val="20"/>
                 <w:lang w:eastAsia="es-CL"/>
               </w:rPr>
               <w:t>Carga de Trabajo Variable</w:t>
@@ -10698,9 +8408,6 @@
               <w:rPr>
                 <w:rFonts w:eastAsia="Calibri" w:cs="Arial"/>
                 <w:iCs/>
-                <w:color w:val="548DD4"/>
-                <w:sz w:val="20"/>
-                <w:szCs w:val="20"/>
                 <w:lang w:eastAsia="es-CL"/>
               </w:rPr>
               <w:t>:</w:t>
@@ -10722,9 +8429,6 @@
                 <w:rStyle w:val="Textoennegrita"/>
                 <w:rFonts w:eastAsia="Calibri" w:cs="Arial"/>
                 <w:iCs/>
-                <w:color w:val="548DD4"/>
-                <w:sz w:val="20"/>
-                <w:szCs w:val="20"/>
                 <w:lang w:eastAsia="es-CL"/>
               </w:rPr>
               <w:t>Dificultad</w:t>
@@ -10733,9 +8437,6 @@
               <w:rPr>
                 <w:rFonts w:eastAsia="Calibri" w:cs="Arial"/>
                 <w:iCs/>
-                <w:color w:val="548DD4"/>
-                <w:sz w:val="20"/>
-                <w:szCs w:val="20"/>
                 <w:lang w:eastAsia="es-CL"/>
               </w:rPr>
               <w:t>: La carga de trabajo de los miembros del equipo ha variado, afectando el ritmo de trabajo y el progreso.</w:t>
@@ -10757,9 +8458,6 @@
                 <w:rStyle w:val="Textoennegrita"/>
                 <w:rFonts w:eastAsia="Calibri" w:cs="Arial"/>
                 <w:iCs/>
-                <w:color w:val="548DD4"/>
-                <w:sz w:val="20"/>
-                <w:szCs w:val="20"/>
                 <w:lang w:eastAsia="es-CL"/>
               </w:rPr>
               <w:t>Acciones Tomadas</w:t>
@@ -10768,9 +8466,6 @@
               <w:rPr>
                 <w:rFonts w:eastAsia="Calibri" w:cs="Arial"/>
                 <w:iCs/>
-                <w:color w:val="548DD4"/>
-                <w:sz w:val="20"/>
-                <w:szCs w:val="20"/>
                 <w:lang w:eastAsia="es-CL"/>
               </w:rPr>
               <w:t>:</w:t>
@@ -10789,9 +8484,6 @@
               <w:rPr>
                 <w:rFonts w:ascii="Calibri" w:eastAsia="Calibri" w:hAnsi="Calibri" w:cs="Arial"/>
                 <w:iCs/>
-                <w:color w:val="548DD4"/>
-                <w:sz w:val="20"/>
-                <w:szCs w:val="20"/>
                 <w:lang w:eastAsia="es-CL"/>
               </w:rPr>
             </w:pPr>
@@ -10799,23 +8491,9 @@
               <w:rPr>
                 <w:rFonts w:eastAsia="Calibri" w:cs="Arial"/>
                 <w:iCs/>
-                <w:color w:val="548DD4"/>
-                <w:sz w:val="20"/>
-                <w:szCs w:val="20"/>
-                <w:lang w:eastAsia="es-CL"/>
-              </w:rPr>
-              <w:t>Se ajustó la asignación de tareas y respo</w:t>
-            </w:r>
-            <w:r>
-              <w:rPr>
-                <w:rFonts w:eastAsia="Calibri" w:cs="Arial"/>
-                <w:iCs/>
-                <w:color w:val="548DD4"/>
-                <w:sz w:val="20"/>
-                <w:szCs w:val="20"/>
-                <w:lang w:eastAsia="es-CL"/>
-              </w:rPr>
-              <w:t>nsabilidades, redistribuyendo el trabajo según la disponibilidad de cada miembro.</w:t>
+                <w:lang w:eastAsia="es-CL"/>
+              </w:rPr>
+              <w:t>Se ajustó la asignación de tareas y responsabilidades, redistribuyendo el trabajo según la disponibilidad de cada miembro.</w:t>
             </w:r>
           </w:p>
           <w:p>
@@ -10831,9 +8509,6 @@
               <w:rPr>
                 <w:rFonts w:ascii="Calibri" w:eastAsia="Calibri" w:hAnsi="Calibri" w:cs="Arial"/>
                 <w:iCs/>
-                <w:color w:val="548DD4"/>
-                <w:sz w:val="20"/>
-                <w:szCs w:val="20"/>
                 <w:lang w:eastAsia="es-CL"/>
               </w:rPr>
             </w:pPr>
@@ -10841,9 +8516,6 @@
               <w:rPr>
                 <w:rFonts w:eastAsia="Calibri" w:cs="Arial"/>
                 <w:iCs/>
-                <w:color w:val="548DD4"/>
-                <w:sz w:val="20"/>
-                <w:szCs w:val="20"/>
                 <w:lang w:eastAsia="es-CL"/>
               </w:rPr>
               <w:t>Se establecieron plazos más flexibles en función de la capacidad del equipo para garantizar que no se comprometa la calidad del trabajo.</w:t>
@@ -10858,9 +8530,6 @@
                 <w:rStyle w:val="Textoennegrita"/>
                 <w:rFonts w:eastAsia="Calibri" w:cs="Arial"/>
                 <w:iCs/>
-                <w:color w:val="548DD4"/>
-                <w:sz w:val="20"/>
-                <w:szCs w:val="20"/>
                 <w:lang w:eastAsia="es-CL"/>
               </w:rPr>
               <w:t>Conclusiones y Ajustes Realizados</w:t>
@@ -10872,9 +8541,6 @@
               <w:rPr>
                 <w:rFonts w:ascii="Calibri" w:eastAsia="Calibri" w:hAnsi="Calibri" w:cs="Arial"/>
                 <w:iCs/>
-                <w:color w:val="548DD4"/>
-                <w:sz w:val="20"/>
-                <w:szCs w:val="20"/>
                 <w:lang w:eastAsia="es-CL"/>
               </w:rPr>
             </w:pPr>
@@ -10882,23 +8548,9 @@
               <w:rPr>
                 <w:rFonts w:eastAsia="Calibri" w:cs="Arial"/>
                 <w:iCs/>
-                <w:color w:val="548DD4"/>
-                <w:sz w:val="20"/>
-                <w:szCs w:val="20"/>
-                <w:lang w:eastAsia="es-CL"/>
-              </w:rPr>
-              <w:t>A p</w:t>
-            </w:r>
-            <w:r>
-              <w:rPr>
-                <w:rFonts w:eastAsia="Calibri" w:cs="Arial"/>
-                <w:iCs/>
-                <w:color w:val="548DD4"/>
-                <w:sz w:val="20"/>
-                <w:szCs w:val="20"/>
-                <w:lang w:eastAsia="es-CL"/>
-              </w:rPr>
-              <w:t>artir del análisis de estos factores, se han realizado los siguientes ajustes al plan de trabajo:</w:t>
+                <w:lang w:eastAsia="es-CL"/>
+              </w:rPr>
+              <w:t>A partir del análisis de estos factores, se han realizado los siguientes ajustes al plan de trabajo:</w:t>
             </w:r>
           </w:p>
           <w:p>
@@ -10918,9 +8570,6 @@
                 <w:rStyle w:val="Textoennegrita"/>
                 <w:rFonts w:eastAsia="Calibri" w:cs="Arial"/>
                 <w:iCs/>
-                <w:color w:val="548DD4"/>
-                <w:sz w:val="20"/>
-                <w:szCs w:val="20"/>
                 <w:lang w:eastAsia="es-CL"/>
               </w:rPr>
               <w:t>Extensión de Plazos</w:t>
@@ -10929,23 +8578,9 @@
               <w:rPr>
                 <w:rFonts w:eastAsia="Calibri" w:cs="Arial"/>
                 <w:iCs/>
-                <w:color w:val="548DD4"/>
-                <w:sz w:val="20"/>
-                <w:szCs w:val="20"/>
-                <w:lang w:eastAsia="es-CL"/>
-              </w:rPr>
-              <w:t xml:space="preserve">: Se han extendido los plazos de las actividades relacionadas con el reconocimiento de voz y la integración de componentes para garantizar </w:t>
-            </w:r>
-            <w:r>
-              <w:rPr>
-                <w:rFonts w:eastAsia="Calibri" w:cs="Arial"/>
-                <w:iCs/>
-                <w:color w:val="548DD4"/>
-                <w:sz w:val="20"/>
-                <w:szCs w:val="20"/>
-                <w:lang w:eastAsia="es-CL"/>
-              </w:rPr>
-              <w:t>la calidad del desarrollo.</w:t>
+                <w:lang w:eastAsia="es-CL"/>
+              </w:rPr>
+              <w:t>: Se han extendido los plazos de las actividades relacionadas con el reconocimiento de voz y la integración de componentes para garantizar la calidad del desarrollo.</w:t>
             </w:r>
           </w:p>
           <w:p>
@@ -10965,20 +8600,15 @@
                 <w:rStyle w:val="Textoennegrita"/>
                 <w:rFonts w:eastAsia="Calibri" w:cs="Arial"/>
                 <w:iCs/>
-                <w:color w:val="548DD4"/>
-                <w:sz w:val="20"/>
-                <w:szCs w:val="20"/>
-                <w:lang w:eastAsia="es-CL"/>
-              </w:rPr>
+                <w:lang w:eastAsia="es-CL"/>
+              </w:rPr>
+              <w:lastRenderedPageBreak/>
               <w:t>Incorporación de Pruebas Continuas</w:t>
             </w:r>
             <w:r>
               <w:rPr>
                 <w:rFonts w:eastAsia="Calibri" w:cs="Arial"/>
                 <w:iCs/>
-                <w:color w:val="548DD4"/>
-                <w:sz w:val="20"/>
-                <w:szCs w:val="20"/>
                 <w:lang w:eastAsia="es-CL"/>
               </w:rPr>
               <w:t>: Se han implementado pruebas de accesibilidad y usabilidad continuas, no solo al final del desarrollo, para permitir ajustes más ágiles en la interfaz.</w:t>
@@ -11001,9 +8631,6 @@
                 <w:rStyle w:val="Textoennegrita"/>
                 <w:rFonts w:eastAsia="Calibri" w:cs="Arial"/>
                 <w:iCs/>
-                <w:color w:val="548DD4"/>
-                <w:sz w:val="20"/>
-                <w:szCs w:val="20"/>
                 <w:lang w:eastAsia="es-CL"/>
               </w:rPr>
               <w:t>Revisión y Ajuste del Cronograma</w:t>
@@ -11012,68 +8639,42 @@
               <w:rPr>
                 <w:rFonts w:eastAsia="Calibri" w:cs="Arial"/>
                 <w:iCs/>
-                <w:color w:val="548DD4"/>
-                <w:sz w:val="20"/>
-                <w:szCs w:val="20"/>
-                <w:lang w:eastAsia="es-CL"/>
-              </w:rPr>
-              <w:t>: Se han r</w:t>
-            </w:r>
+                <w:lang w:eastAsia="es-CL"/>
+              </w:rPr>
+              <w:t xml:space="preserve">: Se han revisado y reajustado los plazos de actividades que dependen del desarrollo del reconocimiento de voz y la integración entre </w:t>
+            </w:r>
+            <w:proofErr w:type="spellStart"/>
             <w:r>
               <w:rPr>
                 <w:rFonts w:eastAsia="Calibri" w:cs="Arial"/>
                 <w:iCs/>
-                <w:color w:val="548DD4"/>
-                <w:sz w:val="20"/>
-                <w:szCs w:val="20"/>
-                <w:lang w:eastAsia="es-CL"/>
-              </w:rPr>
-              <w:t xml:space="preserve">evisado y reajustado los plazos de actividades que dependen del desarrollo del reconocimiento de voz y la integración entre </w:t>
+                <w:lang w:eastAsia="es-CL"/>
+              </w:rPr>
+              <w:t>frontend</w:t>
+            </w:r>
+            <w:proofErr w:type="spellEnd"/>
+            <w:r>
+              <w:rPr>
+                <w:rFonts w:eastAsia="Calibri" w:cs="Arial"/>
+                <w:iCs/>
+                <w:lang w:eastAsia="es-CL"/>
+              </w:rPr>
+              <w:t xml:space="preserve"> y </w:t>
             </w:r>
             <w:proofErr w:type="spellStart"/>
             <w:r>
               <w:rPr>
                 <w:rFonts w:eastAsia="Calibri" w:cs="Arial"/>
                 <w:iCs/>
-                <w:color w:val="548DD4"/>
-                <w:sz w:val="20"/>
-                <w:szCs w:val="20"/>
-                <w:lang w:eastAsia="es-CL"/>
-              </w:rPr>
-              <w:t>frontend</w:t>
+                <w:lang w:eastAsia="es-CL"/>
+              </w:rPr>
+              <w:t>backend</w:t>
             </w:r>
             <w:proofErr w:type="spellEnd"/>
             <w:r>
               <w:rPr>
                 <w:rFonts w:eastAsia="Calibri" w:cs="Arial"/>
                 <w:iCs/>
-                <w:color w:val="548DD4"/>
-                <w:sz w:val="20"/>
-                <w:szCs w:val="20"/>
-                <w:lang w:eastAsia="es-CL"/>
-              </w:rPr>
-              <w:t xml:space="preserve"> y </w:t>
-            </w:r>
-            <w:proofErr w:type="spellStart"/>
-            <w:r>
-              <w:rPr>
-                <w:rFonts w:eastAsia="Calibri" w:cs="Arial"/>
-                <w:iCs/>
-                <w:color w:val="548DD4"/>
-                <w:sz w:val="20"/>
-                <w:szCs w:val="20"/>
-                <w:lang w:eastAsia="es-CL"/>
-              </w:rPr>
-              <w:t>backend</w:t>
-            </w:r>
-            <w:proofErr w:type="spellEnd"/>
-            <w:r>
-              <w:rPr>
-                <w:rFonts w:eastAsia="Calibri" w:cs="Arial"/>
-                <w:iCs/>
-                <w:color w:val="548DD4"/>
-                <w:sz w:val="20"/>
-                <w:szCs w:val="20"/>
                 <w:lang w:eastAsia="es-CL"/>
               </w:rPr>
               <w:t>.</w:t>
@@ -11096,9 +8697,6 @@
                 <w:rStyle w:val="Textoennegrita"/>
                 <w:rFonts w:eastAsia="Calibri" w:cs="Arial"/>
                 <w:iCs/>
-                <w:color w:val="548DD4"/>
-                <w:sz w:val="20"/>
-                <w:szCs w:val="20"/>
                 <w:lang w:eastAsia="es-CL"/>
               </w:rPr>
               <w:t>Mejoras en la Planificación de Reuniones</w:t>
@@ -11107,23 +8705,9 @@
               <w:rPr>
                 <w:rFonts w:eastAsia="Calibri" w:cs="Arial"/>
                 <w:iCs/>
-                <w:color w:val="548DD4"/>
-                <w:sz w:val="20"/>
-                <w:szCs w:val="20"/>
-                <w:lang w:eastAsia="es-CL"/>
-              </w:rPr>
-              <w:t>: Se ha ajustado la frecuencia de las reuniones para incluir más sesione</w:t>
-            </w:r>
-            <w:r>
-              <w:rPr>
-                <w:rFonts w:eastAsia="Calibri" w:cs="Arial"/>
-                <w:iCs/>
-                <w:color w:val="548DD4"/>
-                <w:sz w:val="20"/>
-                <w:szCs w:val="20"/>
-                <w:lang w:eastAsia="es-CL"/>
-              </w:rPr>
-              <w:t>s de revisión técnica y de integración, facilitando la comunicación y la resolución de problemas en tiempo real.</w:t>
+                <w:lang w:eastAsia="es-CL"/>
+              </w:rPr>
+              <w:t>: Se ha ajustado la frecuencia de las reuniones para incluir más sesiones de revisión técnica y de integración, facilitando la comunicación y la resolución de problemas en tiempo real.</w:t>
             </w:r>
           </w:p>
           <w:p>
@@ -11133,9 +8717,6 @@
                 <w:rFonts w:ascii="Calibri" w:eastAsia="Calibri" w:hAnsi="Calibri" w:cs="Arial"/>
                 <w:i/>
                 <w:iCs/>
-                <w:color w:val="548DD4"/>
-                <w:sz w:val="20"/>
-                <w:szCs w:val="20"/>
                 <w:lang w:eastAsia="es-CL"/>
               </w:rPr>
             </w:pPr>
@@ -11146,9 +8727,6 @@
               <w:rPr>
                 <w:rFonts w:ascii="Calibri" w:hAnsi="Calibri" w:cs="Arial"/>
                 <w:i/>
-                <w:color w:val="548DD4"/>
-                <w:sz w:val="20"/>
-                <w:szCs w:val="20"/>
                 <w:lang w:eastAsia="es-CL"/>
               </w:rPr>
             </w:pPr>
@@ -11159,9 +8737,6 @@
               <w:rPr>
                 <w:rFonts w:ascii="Calibri" w:hAnsi="Calibri" w:cs="Arial"/>
                 <w:i/>
-                <w:color w:val="548DD4"/>
-                <w:sz w:val="20"/>
-                <w:szCs w:val="20"/>
                 <w:lang w:eastAsia="es-CL"/>
               </w:rPr>
             </w:pPr>
@@ -11172,9 +8747,6 @@
               <w:rPr>
                 <w:rFonts w:ascii="Calibri" w:hAnsi="Calibri" w:cs="Arial"/>
                 <w:i/>
-                <w:color w:val="548DD4"/>
-                <w:sz w:val="20"/>
-                <w:szCs w:val="20"/>
                 <w:lang w:eastAsia="es-CL"/>
               </w:rPr>
             </w:pPr>
@@ -11186,9 +8758,6 @@
       <w:pPr>
         <w:rPr>
           <w:rFonts w:cs="Calibri Light"/>
-          <w:color w:val="595959" w:themeColor="text1" w:themeTint="A6"/>
-          <w:sz w:val="24"/>
-          <w:szCs w:val="24"/>
           <w:lang w:val="es-ES"/>
         </w:rPr>
       </w:pPr>
@@ -11200,9 +8769,6 @@
         <w:rPr>
           <w:rFonts w:ascii="Calibri" w:hAnsi="Calibri" w:cs="Arial"/>
           <w:i/>
-          <w:color w:val="548DD4"/>
-          <w:sz w:val="20"/>
-          <w:szCs w:val="20"/>
           <w:lang w:eastAsia="es-CL"/>
         </w:rPr>
       </w:pPr>
@@ -11214,9 +8780,6 @@
         <w:rPr>
           <w:rFonts w:ascii="Calibri" w:hAnsi="Calibri" w:cs="Arial"/>
           <w:i/>
-          <w:color w:val="548DD4"/>
-          <w:sz w:val="20"/>
-          <w:szCs w:val="20"/>
           <w:lang w:eastAsia="es-CL"/>
         </w:rPr>
       </w:pPr>
@@ -11253,16 +8816,12 @@
               <w:rPr>
                 <w:rFonts w:ascii="Calibri" w:hAnsi="Calibri" w:cs="Arial"/>
                 <w:i/>
-                <w:color w:val="548DD4"/>
-                <w:sz w:val="20"/>
-                <w:szCs w:val="20"/>
                 <w:lang w:eastAsia="es-CL"/>
               </w:rPr>
             </w:pPr>
             <w:r>
               <w:rPr>
                 <w:rFonts w:eastAsia="Calibri"/>
-                <w:color w:val="1F3864" w:themeColor="accent1" w:themeShade="80"/>
               </w:rPr>
               <w:t xml:space="preserve">Actividades ajustadas o eliminadas: </w:t>
             </w:r>
@@ -11270,9 +8829,6 @@
               <w:rPr>
                 <w:rFonts w:eastAsia="Calibri" w:cs="Arial"/>
                 <w:i/>
-                <w:color w:val="548DD4"/>
-                <w:sz w:val="20"/>
-                <w:szCs w:val="20"/>
                 <w:lang w:eastAsia="es-CL"/>
               </w:rPr>
               <w:t xml:space="preserve">Señalar los ajustes que realizaste a tu plan de trabajo o actividades que eliminaste y, justifica por qué lo hiciste. </w:t>
@@ -11287,23 +8843,9 @@
               <w:rPr>
                 <w:rFonts w:eastAsia="Calibri" w:cs="Arial"/>
                 <w:i/>
-                <w:color w:val="548DD4"/>
-                <w:sz w:val="20"/>
-                <w:szCs w:val="20"/>
-                <w:lang w:eastAsia="es-CL"/>
-              </w:rPr>
-              <w:t xml:space="preserve">En el caso de que tu plan de trabajo no haya requerido ni requiera ajustes, justifica esta decisión a partir de los facilitadores que te </w:t>
-            </w:r>
-            <w:r>
-              <w:rPr>
-                <w:rFonts w:eastAsia="Calibri" w:cs="Arial"/>
-                <w:i/>
-                <w:color w:val="548DD4"/>
-                <w:sz w:val="20"/>
-                <w:szCs w:val="20"/>
-                <w:lang w:eastAsia="es-CL"/>
-              </w:rPr>
-              <w:t>han permitido desarrollarlo como fue planeado.</w:t>
+                <w:lang w:eastAsia="es-CL"/>
+              </w:rPr>
+              <w:t>En el caso de que tu plan de trabajo no haya requerido ni requiera ajustes, justifica esta decisión a partir de los facilitadores que te han permitido desarrollarlo como fue planeado.</w:t>
             </w:r>
           </w:p>
           <w:p>
@@ -11313,18 +8855,12 @@
               <w:jc w:val="both"/>
               <w:rPr>
                 <w:rFonts w:ascii="Calibri" w:hAnsi="Calibri" w:cs="Arial"/>
-                <w:color w:val="548DD4"/>
-                <w:sz w:val="20"/>
-                <w:szCs w:val="20"/>
-                <w:lang w:eastAsia="es-CL"/>
-              </w:rPr>
-            </w:pPr>
-            <w:r>
-              <w:rPr>
-                <w:rFonts w:eastAsia="Calibri" w:cs="Arial"/>
-                <w:color w:val="548DD4"/>
-                <w:sz w:val="20"/>
-                <w:szCs w:val="20"/>
+                <w:lang w:eastAsia="es-CL"/>
+              </w:rPr>
+            </w:pPr>
+            <w:r>
+              <w:rPr>
+                <w:rFonts w:eastAsia="Calibri" w:cs="Arial"/>
                 <w:lang w:eastAsia="es-CL"/>
               </w:rPr>
               <w:t xml:space="preserve">A lo largo del desarrollo del proyecto </w:t>
@@ -11334,9 +8870,6 @@
               <w:rPr>
                 <w:rStyle w:val="Textoennegrita"/>
                 <w:rFonts w:eastAsia="Calibri" w:cs="Arial"/>
-                <w:color w:val="548DD4"/>
-                <w:sz w:val="20"/>
-                <w:szCs w:val="20"/>
                 <w:lang w:eastAsia="es-CL"/>
               </w:rPr>
               <w:t>MediConecta</w:t>
@@ -11345,22 +8878,9 @@
             <w:r>
               <w:rPr>
                 <w:rFonts w:eastAsia="Calibri" w:cs="Arial"/>
-                <w:color w:val="548DD4"/>
-                <w:sz w:val="20"/>
-                <w:szCs w:val="20"/>
-                <w:lang w:eastAsia="es-CL"/>
-              </w:rPr>
-              <w:t>, se han realizado algunos ajustes en el plan de trabajo y se han considerado ciertas actividades para eliminar. A continuación, se detallan los ajustes realiz</w:t>
-            </w:r>
-            <w:r>
-              <w:rPr>
-                <w:rFonts w:eastAsia="Calibri" w:cs="Arial"/>
-                <w:color w:val="548DD4"/>
-                <w:sz w:val="20"/>
-                <w:szCs w:val="20"/>
-                <w:lang w:eastAsia="es-CL"/>
-              </w:rPr>
-              <w:t>ados, las actividades eliminadas y las justificaciones correspondientes.</w:t>
+                <w:lang w:eastAsia="es-CL"/>
+              </w:rPr>
+              <w:t>, se han realizado algunos ajustes en el plan de trabajo y se han considerado ciertas actividades para eliminar. A continuación, se detallan los ajustes realizados, las actividades eliminadas y las justificaciones correspondientes.</w:t>
             </w:r>
           </w:p>
           <w:p>
@@ -11373,9 +8893,6 @@
               <w:rPr>
                 <w:rStyle w:val="Textoennegrita"/>
                 <w:rFonts w:eastAsia="Calibri" w:cs="Arial"/>
-                <w:color w:val="548DD4"/>
-                <w:sz w:val="20"/>
-                <w:szCs w:val="20"/>
                 <w:lang w:eastAsia="es-CL"/>
               </w:rPr>
               <w:t>Actividades Ajustadas:</w:t>
@@ -11399,9 +8916,6 @@
               <w:rPr>
                 <w:rStyle w:val="Textoennegrita"/>
                 <w:rFonts w:eastAsia="Calibri" w:cs="Arial"/>
-                <w:color w:val="548DD4"/>
-                <w:sz w:val="20"/>
-                <w:szCs w:val="20"/>
                 <w:lang w:eastAsia="es-CL"/>
               </w:rPr>
               <w:t>Desarrollo del Módulo de Reconocimiento de Voz</w:t>
@@ -11424,9 +8938,6 @@
               <w:rPr>
                 <w:rStyle w:val="Textoennegrita"/>
                 <w:rFonts w:eastAsia="Calibri" w:cs="Arial"/>
-                <w:color w:val="548DD4"/>
-                <w:sz w:val="20"/>
-                <w:szCs w:val="20"/>
                 <w:lang w:eastAsia="es-CL"/>
               </w:rPr>
               <w:t>Ajuste</w:t>
@@ -11434,9 +8945,6 @@
             <w:r>
               <w:rPr>
                 <w:rFonts w:eastAsia="Calibri" w:cs="Arial"/>
-                <w:color w:val="548DD4"/>
-                <w:sz w:val="20"/>
-                <w:szCs w:val="20"/>
                 <w:lang w:eastAsia="es-CL"/>
               </w:rPr>
               <w:t xml:space="preserve">: Se extendió la duración de esta actividad en </w:t>
@@ -11445,9 +8953,6 @@
               <w:rPr>
                 <w:rStyle w:val="Textoennegrita"/>
                 <w:rFonts w:eastAsia="Calibri" w:cs="Arial"/>
-                <w:color w:val="548DD4"/>
-                <w:sz w:val="20"/>
-                <w:szCs w:val="20"/>
                 <w:lang w:eastAsia="es-CL"/>
               </w:rPr>
               <w:t>1 semana</w:t>
@@ -11455,9 +8960,6 @@
             <w:r>
               <w:rPr>
                 <w:rFonts w:eastAsia="Calibri" w:cs="Arial"/>
-                <w:color w:val="548DD4"/>
-                <w:sz w:val="20"/>
-                <w:szCs w:val="20"/>
                 <w:lang w:eastAsia="es-CL"/>
               </w:rPr>
               <w:t xml:space="preserve"> adicional para permitir más tiempo para pruebas y ajustes.</w:t>
@@ -11480,9 +8982,6 @@
               <w:rPr>
                 <w:rStyle w:val="Textoennegrita"/>
                 <w:rFonts w:eastAsia="Calibri" w:cs="Arial"/>
-                <w:color w:val="548DD4"/>
-                <w:sz w:val="20"/>
-                <w:szCs w:val="20"/>
                 <w:lang w:eastAsia="es-CL"/>
               </w:rPr>
               <w:t>Justificación</w:t>
@@ -11490,22 +8989,9 @@
             <w:r>
               <w:rPr>
                 <w:rFonts w:eastAsia="Calibri" w:cs="Arial"/>
-                <w:color w:val="548DD4"/>
-                <w:sz w:val="20"/>
-                <w:szCs w:val="20"/>
-                <w:lang w:eastAsia="es-CL"/>
-              </w:rPr>
-              <w:t xml:space="preserve">: La complejidad técnica del módulo de reconocimiento de voz y la necesidad de garantizar que fuera accesible para adultos mayores hicieron necesario este ajuste. Se buscaba asegurar </w:t>
-            </w:r>
-            <w:r>
-              <w:rPr>
-                <w:rFonts w:eastAsia="Calibri" w:cs="Arial"/>
-                <w:color w:val="548DD4"/>
-                <w:sz w:val="20"/>
-                <w:szCs w:val="20"/>
-                <w:lang w:eastAsia="es-CL"/>
-              </w:rPr>
-              <w:t>que la funcionalidad cumpla con las expectativas del usuario y que se integre adecuadamente con el resto del sistema.</w:t>
+                <w:lang w:eastAsia="es-CL"/>
+              </w:rPr>
+              <w:t>: La complejidad técnica del módulo de reconocimiento de voz y la necesidad de garantizar que fuera accesible para adultos mayores hicieron necesario este ajuste. Se buscaba asegurar que la funcionalidad cumpla con las expectativas del usuario y que se integre adecuadamente con el resto del sistema.</w:t>
             </w:r>
           </w:p>
           <w:p>
@@ -11526,9 +9012,6 @@
               <w:rPr>
                 <w:rStyle w:val="Textoennegrita"/>
                 <w:rFonts w:eastAsia="Calibri" w:cs="Arial"/>
-                <w:color w:val="548DD4"/>
-                <w:sz w:val="20"/>
-                <w:szCs w:val="20"/>
                 <w:lang w:eastAsia="es-CL"/>
               </w:rPr>
               <w:t xml:space="preserve">Desarrollo del Módulo de </w:t>
@@ -11538,9 +9021,6 @@
               <w:rPr>
                 <w:rStyle w:val="Textoennegrita"/>
                 <w:rFonts w:eastAsia="Calibri" w:cs="Arial"/>
-                <w:color w:val="548DD4"/>
-                <w:sz w:val="20"/>
-                <w:szCs w:val="20"/>
                 <w:lang w:eastAsia="es-CL"/>
               </w:rPr>
               <w:t>KPIs</w:t>
@@ -11550,9 +9030,6 @@
               <w:rPr>
                 <w:rStyle w:val="Textoennegrita"/>
                 <w:rFonts w:eastAsia="Calibri" w:cs="Arial"/>
-                <w:color w:val="548DD4"/>
-                <w:sz w:val="20"/>
-                <w:szCs w:val="20"/>
                 <w:lang w:eastAsia="es-CL"/>
               </w:rPr>
               <w:t xml:space="preserve"> y Monitoreo de Salud</w:t>
@@ -11575,9 +9052,6 @@
               <w:rPr>
                 <w:rStyle w:val="Textoennegrita"/>
                 <w:rFonts w:eastAsia="Calibri" w:cs="Arial"/>
-                <w:color w:val="548DD4"/>
-                <w:sz w:val="20"/>
-                <w:szCs w:val="20"/>
                 <w:lang w:eastAsia="es-CL"/>
               </w:rPr>
               <w:t>Ajuste</w:t>
@@ -11585,22 +9059,9 @@
             <w:r>
               <w:rPr>
                 <w:rFonts w:eastAsia="Calibri" w:cs="Arial"/>
-                <w:color w:val="548DD4"/>
-                <w:sz w:val="20"/>
-                <w:szCs w:val="20"/>
-                <w:lang w:eastAsia="es-CL"/>
-              </w:rPr>
-              <w:t>: Esta actividad fue reprogramada para un sprint posterior, retrasándose su inici</w:t>
-            </w:r>
-            <w:r>
-              <w:rPr>
-                <w:rFonts w:eastAsia="Calibri" w:cs="Arial"/>
-                <w:color w:val="548DD4"/>
-                <w:sz w:val="20"/>
-                <w:szCs w:val="20"/>
-                <w:lang w:eastAsia="es-CL"/>
-              </w:rPr>
-              <w:t>o.</w:t>
+                <w:lang w:eastAsia="es-CL"/>
+              </w:rPr>
+              <w:t>: Esta actividad fue reprogramada para un sprint posterior, retrasándose su inicio.</w:t>
             </w:r>
           </w:p>
           <w:p>
@@ -11620,9 +9081,6 @@
               <w:rPr>
                 <w:rStyle w:val="Textoennegrita"/>
                 <w:rFonts w:eastAsia="Calibri" w:cs="Arial"/>
-                <w:color w:val="548DD4"/>
-                <w:sz w:val="20"/>
-                <w:szCs w:val="20"/>
                 <w:lang w:eastAsia="es-CL"/>
               </w:rPr>
               <w:t>Justificación</w:t>
@@ -11630,22 +9088,17 @@
             <w:r>
               <w:rPr>
                 <w:rFonts w:eastAsia="Calibri" w:cs="Arial"/>
-                <w:color w:val="548DD4"/>
-                <w:sz w:val="20"/>
-                <w:szCs w:val="20"/>
-                <w:lang w:eastAsia="es-CL"/>
-              </w:rPr>
-              <w:t>: Debido a los retrasos en el desarrollo del reconocimiento de voz, fue necesario reordenar las prioridades y asegurar que el sistema base esté funcionando adecuadamente antes de avanzar con módulos adicionales. Esto permitirá un desarrollo</w:t>
-            </w:r>
-            <w:r>
-              <w:rPr>
-                <w:rFonts w:eastAsia="Calibri" w:cs="Arial"/>
-                <w:color w:val="548DD4"/>
-                <w:sz w:val="20"/>
-                <w:szCs w:val="20"/>
-                <w:lang w:eastAsia="es-CL"/>
-              </w:rPr>
-              <w:t xml:space="preserve"> más sólido y menos propenso a problemas de integración.</w:t>
+                <w:lang w:eastAsia="es-CL"/>
+              </w:rPr>
+              <w:t xml:space="preserve">: Debido a los retrasos en el desarrollo del reconocimiento de voz, </w:t>
+            </w:r>
+            <w:r>
+              <w:rPr>
+                <w:rFonts w:eastAsia="Calibri" w:cs="Arial"/>
+                <w:lang w:eastAsia="es-CL"/>
+              </w:rPr>
+              <w:lastRenderedPageBreak/>
+              <w:t>fue necesario reordenar las prioridades y asegurar que el sistema base esté funcionando adecuadamente antes de avanzar con módulos adicionales. Esto permitirá un desarrollo más sólido y menos propenso a problemas de integración.</w:t>
             </w:r>
           </w:p>
           <w:p>
@@ -11666,9 +9119,6 @@
               <w:rPr>
                 <w:rStyle w:val="Textoennegrita"/>
                 <w:rFonts w:eastAsia="Calibri" w:cs="Arial"/>
-                <w:color w:val="548DD4"/>
-                <w:sz w:val="20"/>
-                <w:szCs w:val="20"/>
                 <w:lang w:eastAsia="es-CL"/>
               </w:rPr>
               <w:t>Implementación de Notificaciones Automáticas</w:t>
@@ -11691,9 +9141,6 @@
               <w:rPr>
                 <w:rStyle w:val="Textoennegrita"/>
                 <w:rFonts w:eastAsia="Calibri" w:cs="Arial"/>
-                <w:color w:val="548DD4"/>
-                <w:sz w:val="20"/>
-                <w:szCs w:val="20"/>
                 <w:lang w:eastAsia="es-CL"/>
               </w:rPr>
               <w:t>Ajuste</w:t>
@@ -11701,9 +9148,6 @@
             <w:r>
               <w:rPr>
                 <w:rFonts w:eastAsia="Calibri" w:cs="Arial"/>
-                <w:color w:val="548DD4"/>
-                <w:sz w:val="20"/>
-                <w:szCs w:val="20"/>
                 <w:lang w:eastAsia="es-CL"/>
               </w:rPr>
               <w:t>: Esta actividad fue pospuesta hasta completar las funcionalidades básicas de la aplicación.</w:t>
@@ -11726,9 +9170,6 @@
               <w:rPr>
                 <w:rStyle w:val="Textoennegrita"/>
                 <w:rFonts w:eastAsia="Calibri" w:cs="Arial"/>
-                <w:color w:val="548DD4"/>
-                <w:sz w:val="20"/>
-                <w:szCs w:val="20"/>
                 <w:lang w:eastAsia="es-CL"/>
               </w:rPr>
               <w:t>Justificación</w:t>
@@ -11736,22 +9177,9 @@
             <w:r>
               <w:rPr>
                 <w:rFonts w:eastAsia="Calibri" w:cs="Arial"/>
-                <w:color w:val="548DD4"/>
-                <w:sz w:val="20"/>
-                <w:szCs w:val="20"/>
-                <w:lang w:eastAsia="es-CL"/>
-              </w:rPr>
-              <w:t>: Se consideró prioritario asegurar que la</w:t>
-            </w:r>
-            <w:r>
-              <w:rPr>
-                <w:rFonts w:eastAsia="Calibri" w:cs="Arial"/>
-                <w:color w:val="548DD4"/>
-                <w:sz w:val="20"/>
-                <w:szCs w:val="20"/>
-                <w:lang w:eastAsia="es-CL"/>
-              </w:rPr>
-              <w:t xml:space="preserve"> gestión de citas y el reconocimiento de voz estuvieran completamente operativos antes de añadir el sistema de notificaciones. Esto permite centrar los esfuerzos en áreas críticas que garantizan la funcionalidad central del proyecto.</w:t>
+                <w:lang w:eastAsia="es-CL"/>
+              </w:rPr>
+              <w:t>: Se consideró prioritario asegurar que la gestión de citas y el reconocimiento de voz estuvieran completamente operativos antes de añadir el sistema de notificaciones. Esto permite centrar los esfuerzos en áreas críticas que garantizan la funcionalidad central del proyecto.</w:t>
             </w:r>
           </w:p>
           <w:p>
@@ -11764,23 +9192,9 @@
               <w:rPr>
                 <w:rStyle w:val="Textoennegrita"/>
                 <w:rFonts w:eastAsia="Calibri" w:cs="Arial"/>
-                <w:color w:val="548DD4"/>
-                <w:sz w:val="20"/>
-                <w:szCs w:val="20"/>
-                <w:lang w:eastAsia="es-CL"/>
-              </w:rPr>
-              <w:t>Actividades Eliminadas</w:t>
-            </w:r>
-            <w:r>
-              <w:rPr>
-                <w:rStyle w:val="Textoennegrita"/>
-                <w:rFonts w:eastAsia="Calibri" w:cs="Arial"/>
-                <w:color w:val="548DD4"/>
-                <w:sz w:val="20"/>
-                <w:szCs w:val="20"/>
-                <w:lang w:eastAsia="es-CL"/>
-              </w:rPr>
-              <w:t>:</w:t>
+                <w:lang w:eastAsia="es-CL"/>
+              </w:rPr>
+              <w:t>Actividades Eliminadas:</w:t>
             </w:r>
           </w:p>
           <w:p>
@@ -11801,9 +9215,6 @@
               <w:rPr>
                 <w:rStyle w:val="Textoennegrita"/>
                 <w:rFonts w:eastAsia="Calibri" w:cs="Arial"/>
-                <w:color w:val="548DD4"/>
-                <w:sz w:val="20"/>
-                <w:szCs w:val="20"/>
                 <w:lang w:eastAsia="es-CL"/>
               </w:rPr>
               <w:t>Implementación de Alternativas para el Reconocimiento de Voz</w:t>
@@ -11811,9 +9222,6 @@
             <w:r>
               <w:rPr>
                 <w:rFonts w:eastAsia="Calibri" w:cs="Arial"/>
-                <w:color w:val="548DD4"/>
-                <w:sz w:val="20"/>
-                <w:szCs w:val="20"/>
                 <w:lang w:eastAsia="es-CL"/>
               </w:rPr>
               <w:t>:</w:t>
@@ -11836,9 +9244,6 @@
               <w:rPr>
                 <w:rStyle w:val="Textoennegrita"/>
                 <w:rFonts w:eastAsia="Calibri" w:cs="Arial"/>
-                <w:color w:val="548DD4"/>
-                <w:sz w:val="20"/>
-                <w:szCs w:val="20"/>
                 <w:lang w:eastAsia="es-CL"/>
               </w:rPr>
               <w:t>Eliminación</w:t>
@@ -11846,9 +9251,6 @@
             <w:r>
               <w:rPr>
                 <w:rFonts w:eastAsia="Calibri" w:cs="Arial"/>
-                <w:color w:val="548DD4"/>
-                <w:sz w:val="20"/>
-                <w:szCs w:val="20"/>
                 <w:lang w:eastAsia="es-CL"/>
               </w:rPr>
               <w:t>: Inicialmente se consideró desarrollar una alternativa para el reconocimiento de voz, como una funcionalidad de entrada manual. Sin embargo, esta actividad fue eliminada.</w:t>
@@ -11871,54 +9273,16 @@
               <w:rPr>
                 <w:rStyle w:val="Textoennegrita"/>
                 <w:rFonts w:eastAsia="Calibri" w:cs="Arial"/>
-                <w:color w:val="548DD4"/>
-                <w:sz w:val="20"/>
-                <w:szCs w:val="20"/>
-                <w:lang w:eastAsia="es-CL"/>
-              </w:rPr>
-              <w:t>Justifica</w:t>
-            </w:r>
-            <w:r>
-              <w:rPr>
-                <w:rStyle w:val="Textoennegrita"/>
-                <w:rFonts w:eastAsia="Calibri" w:cs="Arial"/>
-                <w:color w:val="548DD4"/>
-                <w:sz w:val="20"/>
-                <w:szCs w:val="20"/>
-                <w:lang w:eastAsia="es-CL"/>
-              </w:rPr>
-              <w:t>ción</w:t>
-            </w:r>
-            <w:r>
-              <w:rPr>
-                <w:rFonts w:eastAsia="Calibri" w:cs="Arial"/>
-                <w:color w:val="548DD4"/>
-                <w:sz w:val="20"/>
-                <w:szCs w:val="20"/>
-                <w:lang w:eastAsia="es-CL"/>
-              </w:rPr>
-              <w:t xml:space="preserve">: Al concentrarse en mejorar el módulo de reconocimiento de voz existente y realizar pruebas con los usuarios, se determinó que el desarrollo de una alternativa no era necesario en este momento. La solución principal se ha ajustado </w:t>
-            </w:r>
-            <w:r>
-              <w:rPr>
-                <w:rFonts w:eastAsia="Calibri" w:cs="Arial"/>
-                <w:color w:val="548DD4"/>
-                <w:sz w:val="20"/>
-                <w:szCs w:val="20"/>
-                <w:lang w:eastAsia="es-CL"/>
-              </w:rPr>
-              <w:lastRenderedPageBreak/>
-              <w:t>para asegurar su fun</w:t>
-            </w:r>
-            <w:r>
-              <w:rPr>
-                <w:rFonts w:eastAsia="Calibri" w:cs="Arial"/>
-                <w:color w:val="548DD4"/>
-                <w:sz w:val="20"/>
-                <w:szCs w:val="20"/>
-                <w:lang w:eastAsia="es-CL"/>
-              </w:rPr>
-              <w:t>cionalidad y accesibilidad, por lo que la alternativa se considera redundante.</w:t>
+                <w:lang w:eastAsia="es-CL"/>
+              </w:rPr>
+              <w:t>Justificación</w:t>
+            </w:r>
+            <w:r>
+              <w:rPr>
+                <w:rFonts w:eastAsia="Calibri" w:cs="Arial"/>
+                <w:lang w:eastAsia="es-CL"/>
+              </w:rPr>
+              <w:t>: Al concentrarse en mejorar el módulo de reconocimiento de voz existente y realizar pruebas con los usuarios, se determinó que el desarrollo de una alternativa no era necesario en este momento. La solución principal se ha ajustado para asegurar su funcionalidad y accesibilidad, por lo que la alternativa se considera redundante.</w:t>
             </w:r>
           </w:p>
           <w:p>
@@ -11931,9 +9295,6 @@
               <w:rPr>
                 <w:rStyle w:val="Textoennegrita"/>
                 <w:rFonts w:eastAsia="Calibri" w:cs="Arial"/>
-                <w:color w:val="548DD4"/>
-                <w:sz w:val="20"/>
-                <w:szCs w:val="20"/>
                 <w:lang w:eastAsia="es-CL"/>
               </w:rPr>
               <w:t>Decisión de No Realizar Más Ajustes:</w:t>
@@ -11946,31 +9307,15 @@
               <w:jc w:val="both"/>
               <w:rPr>
                 <w:rFonts w:ascii="Calibri" w:eastAsia="Calibri" w:hAnsi="Calibri" w:cs="Arial"/>
-                <w:color w:val="548DD4"/>
-                <w:sz w:val="20"/>
-                <w:szCs w:val="20"/>
-                <w:lang w:eastAsia="es-CL"/>
-              </w:rPr>
-            </w:pPr>
-            <w:r>
-              <w:rPr>
-                <w:rFonts w:eastAsia="Calibri" w:cs="Arial"/>
-                <w:color w:val="548DD4"/>
-                <w:sz w:val="20"/>
-                <w:szCs w:val="20"/>
-                <w:lang w:eastAsia="es-CL"/>
-              </w:rPr>
-              <w:t>En general, el plan de trabajo no ha requerido ajustes adicionales significativos más allá de los mencionados. Esto se debe a varios facilit</w:t>
-            </w:r>
-            <w:r>
-              <w:rPr>
-                <w:rFonts w:eastAsia="Calibri" w:cs="Arial"/>
-                <w:color w:val="548DD4"/>
-                <w:sz w:val="20"/>
-                <w:szCs w:val="20"/>
-                <w:lang w:eastAsia="es-CL"/>
-              </w:rPr>
-              <w:t>adores que han permitido desarrollar el proyecto de acuerdo con lo planeado:</w:t>
+                <w:lang w:eastAsia="es-CL"/>
+              </w:rPr>
+            </w:pPr>
+            <w:r>
+              <w:rPr>
+                <w:rFonts w:eastAsia="Calibri" w:cs="Arial"/>
+                <w:lang w:eastAsia="es-CL"/>
+              </w:rPr>
+              <w:t>En general, el plan de trabajo no ha requerido ajustes adicionales significativos más allá de los mencionados. Esto se debe a varios facilitadores que han permitido desarrollar el proyecto de acuerdo con lo planeado:</w:t>
             </w:r>
           </w:p>
           <w:p>
@@ -11991,9 +9336,6 @@
               <w:rPr>
                 <w:rStyle w:val="Textoennegrita"/>
                 <w:rFonts w:eastAsia="Calibri" w:cs="Arial"/>
-                <w:color w:val="548DD4"/>
-                <w:sz w:val="20"/>
-                <w:szCs w:val="20"/>
                 <w:lang w:eastAsia="es-CL"/>
               </w:rPr>
               <w:t>Colaboración y Compromiso del Equipo</w:t>
@@ -12001,22 +9343,9 @@
             <w:r>
               <w:rPr>
                 <w:rFonts w:eastAsia="Calibri" w:cs="Arial"/>
-                <w:color w:val="548DD4"/>
-                <w:sz w:val="20"/>
-                <w:szCs w:val="20"/>
-                <w:lang w:eastAsia="es-CL"/>
-              </w:rPr>
-              <w:t xml:space="preserve">: La comunicación efectiva y el compromiso de cada miembro del equipo han facilitado la resolución rápida de problemas y la adaptación a </w:t>
-            </w:r>
-            <w:r>
-              <w:rPr>
-                <w:rFonts w:eastAsia="Calibri" w:cs="Arial"/>
-                <w:color w:val="548DD4"/>
-                <w:sz w:val="20"/>
-                <w:szCs w:val="20"/>
-                <w:lang w:eastAsia="es-CL"/>
-              </w:rPr>
-              <w:t>cambios necesarios.</w:t>
+                <w:lang w:eastAsia="es-CL"/>
+              </w:rPr>
+              <w:t>: La comunicación efectiva y el compromiso de cada miembro del equipo han facilitado la resolución rápida de problemas y la adaptación a cambios necesarios.</w:t>
             </w:r>
           </w:p>
           <w:p>
@@ -12037,9 +9366,6 @@
               <w:rPr>
                 <w:rStyle w:val="Textoennegrita"/>
                 <w:rFonts w:eastAsia="Calibri" w:cs="Arial"/>
-                <w:color w:val="548DD4"/>
-                <w:sz w:val="20"/>
-                <w:szCs w:val="20"/>
                 <w:lang w:eastAsia="es-CL"/>
               </w:rPr>
               <w:t>Metodología Ágil</w:t>
@@ -12047,9 +9373,6 @@
             <w:r>
               <w:rPr>
                 <w:rFonts w:eastAsia="Calibri" w:cs="Arial"/>
-                <w:color w:val="548DD4"/>
-                <w:sz w:val="20"/>
-                <w:szCs w:val="20"/>
                 <w:lang w:eastAsia="es-CL"/>
               </w:rPr>
               <w:t xml:space="preserve">: El enfoque </w:t>
@@ -12058,9 +9381,6 @@
             <w:r>
               <w:rPr>
                 <w:rFonts w:eastAsia="Calibri" w:cs="Arial"/>
-                <w:color w:val="548DD4"/>
-                <w:sz w:val="20"/>
-                <w:szCs w:val="20"/>
                 <w:lang w:eastAsia="es-CL"/>
               </w:rPr>
               <w:t>Scrum</w:t>
@@ -12069,9 +9389,6 @@
             <w:r>
               <w:rPr>
                 <w:rFonts w:eastAsia="Calibri" w:cs="Arial"/>
-                <w:color w:val="548DD4"/>
-                <w:sz w:val="20"/>
-                <w:szCs w:val="20"/>
                 <w:lang w:eastAsia="es-CL"/>
               </w:rPr>
               <w:t xml:space="preserve"> ha permitido que el equipo se adapte a las circunstancias cambiantes sin comprometer la calidad del trabajo, facilitando revisiones continuas del progreso y ajustes en el </w:t>
@@ -12080,9 +9397,6 @@
             <w:r>
               <w:rPr>
                 <w:rFonts w:eastAsia="Calibri" w:cs="Arial"/>
-                <w:color w:val="548DD4"/>
-                <w:sz w:val="20"/>
-                <w:szCs w:val="20"/>
                 <w:lang w:eastAsia="es-CL"/>
               </w:rPr>
               <w:t>backlog</w:t>
@@ -12091,9 +9405,6 @@
             <w:r>
               <w:rPr>
                 <w:rFonts w:eastAsia="Calibri" w:cs="Arial"/>
-                <w:color w:val="548DD4"/>
-                <w:sz w:val="20"/>
-                <w:szCs w:val="20"/>
                 <w:lang w:eastAsia="es-CL"/>
               </w:rPr>
               <w:t>.</w:t>
@@ -12117,30 +9428,13 @@
               <w:rPr>
                 <w:rStyle w:val="Textoennegrita"/>
                 <w:rFonts w:eastAsia="Calibri" w:cs="Arial"/>
-                <w:color w:val="548DD4"/>
-                <w:sz w:val="20"/>
-                <w:szCs w:val="20"/>
-                <w:lang w:eastAsia="es-CL"/>
-              </w:rPr>
-              <w:t>Pruebas Tempranas y F</w:t>
-            </w:r>
-            <w:r>
-              <w:rPr>
-                <w:rStyle w:val="Textoennegrita"/>
-                <w:rFonts w:eastAsia="Calibri" w:cs="Arial"/>
-                <w:color w:val="548DD4"/>
-                <w:sz w:val="20"/>
-                <w:szCs w:val="20"/>
-                <w:lang w:eastAsia="es-CL"/>
-              </w:rPr>
-              <w:t>eedback de Usuarios</w:t>
-            </w:r>
-            <w:r>
-              <w:rPr>
-                <w:rFonts w:eastAsia="Calibri" w:cs="Arial"/>
-                <w:color w:val="548DD4"/>
-                <w:sz w:val="20"/>
-                <w:szCs w:val="20"/>
+                <w:lang w:eastAsia="es-CL"/>
+              </w:rPr>
+              <w:t>Pruebas Tempranas y Feedback de Usuarios</w:t>
+            </w:r>
+            <w:r>
+              <w:rPr>
+                <w:rFonts w:eastAsia="Calibri" w:cs="Arial"/>
                 <w:lang w:eastAsia="es-CL"/>
               </w:rPr>
               <w:t>: Las pruebas de usabilidad realizadas con los usuarios han permitido identificar áreas de mejora y realizar ajustes sin afectar significativamente el cronograma general del proyecto.</w:t>
@@ -12164,9 +9458,6 @@
               <w:rPr>
                 <w:rStyle w:val="Textoennegrita"/>
                 <w:rFonts w:eastAsia="Calibri" w:cs="Arial"/>
-                <w:color w:val="548DD4"/>
-                <w:sz w:val="20"/>
-                <w:szCs w:val="20"/>
                 <w:lang w:eastAsia="es-CL"/>
               </w:rPr>
               <w:t>Acceso a Recursos Tecnológicos</w:t>
@@ -12174,129 +9465,12 @@
             <w:r>
               <w:rPr>
                 <w:rFonts w:eastAsia="Calibri" w:cs="Arial"/>
-                <w:color w:val="548DD4"/>
-                <w:sz w:val="20"/>
-                <w:szCs w:val="20"/>
-                <w:lang w:eastAsia="es-CL"/>
-              </w:rPr>
-              <w:t xml:space="preserve">: La disponibilidad de </w:t>
-            </w:r>
-            <w:r>
-              <w:rPr>
-                <w:rFonts w:eastAsia="Calibri" w:cs="Arial"/>
-                <w:color w:val="548DD4"/>
-                <w:sz w:val="20"/>
-                <w:szCs w:val="20"/>
-                <w:lang w:eastAsia="es-CL"/>
-              </w:rPr>
-              <w:t>herramientas adecuadas y tecnología de soporte ha permitido avanzar sin interrupciones significativas.</w:t>
-            </w:r>
-          </w:p>
-          <w:p>
-            <w:pPr>
-              <w:pStyle w:val="Textoindependiente"/>
-              <w:spacing w:after="160"/>
-              <w:jc w:val="both"/>
-              <w:rPr>
-                <w:rFonts w:ascii="Calibri" w:eastAsia="Calibri" w:hAnsi="Calibri" w:cs="Arial"/>
-                <w:i/>
-                <w:color w:val="548DD4"/>
-                <w:sz w:val="20"/>
-                <w:szCs w:val="20"/>
-                <w:lang w:eastAsia="es-CL"/>
-              </w:rPr>
-            </w:pPr>
-          </w:p>
-          <w:p>
-            <w:pPr>
-              <w:jc w:val="both"/>
-              <w:rPr>
-                <w:rFonts w:ascii="Calibri" w:hAnsi="Calibri" w:cs="Arial"/>
-                <w:i/>
-                <w:color w:val="548DD4"/>
-                <w:sz w:val="20"/>
-                <w:szCs w:val="20"/>
-                <w:lang w:eastAsia="es-CL"/>
-              </w:rPr>
-            </w:pPr>
-          </w:p>
-          <w:p>
-            <w:pPr>
-              <w:jc w:val="both"/>
-              <w:rPr>
-                <w:rFonts w:ascii="Calibri" w:hAnsi="Calibri" w:cs="Arial"/>
-                <w:i/>
-                <w:color w:val="C00000"/>
-                <w:sz w:val="20"/>
-                <w:szCs w:val="20"/>
-                <w:lang w:eastAsia="es-CL"/>
-              </w:rPr>
-            </w:pPr>
-          </w:p>
-          <w:p>
-            <w:pPr>
-              <w:jc w:val="both"/>
-              <w:rPr>
-                <w:rFonts w:ascii="Calibri" w:hAnsi="Calibri" w:cs="Arial"/>
-                <w:i/>
-                <w:color w:val="548DD4"/>
-                <w:sz w:val="20"/>
-                <w:szCs w:val="20"/>
-                <w:lang w:eastAsia="es-CL"/>
-              </w:rPr>
-            </w:pPr>
-          </w:p>
-          <w:p>
-            <w:pPr>
-              <w:jc w:val="both"/>
-              <w:rPr>
-                <w:rFonts w:ascii="Calibri" w:hAnsi="Calibri" w:cs="Arial"/>
-                <w:i/>
-                <w:color w:val="548DD4"/>
-                <w:sz w:val="20"/>
-                <w:szCs w:val="20"/>
-                <w:lang w:eastAsia="es-CL"/>
-              </w:rPr>
-            </w:pPr>
-          </w:p>
-          <w:p>
-            <w:pPr>
-              <w:jc w:val="both"/>
-              <w:rPr>
-                <w:rFonts w:ascii="Calibri" w:hAnsi="Calibri" w:cs="Arial"/>
-                <w:i/>
-                <w:color w:val="548DD4"/>
-                <w:sz w:val="20"/>
-                <w:szCs w:val="20"/>
-                <w:lang w:eastAsia="es-CL"/>
-              </w:rPr>
-            </w:pPr>
-          </w:p>
-          <w:p>
-            <w:pPr>
-              <w:jc w:val="both"/>
-              <w:rPr>
-                <w:rFonts w:ascii="Calibri" w:hAnsi="Calibri" w:cs="Arial"/>
-                <w:i/>
-                <w:color w:val="548DD4"/>
-                <w:sz w:val="20"/>
-                <w:szCs w:val="20"/>
-                <w:lang w:eastAsia="es-CL"/>
-              </w:rPr>
-            </w:pPr>
-          </w:p>
-          <w:p>
-            <w:pPr>
-              <w:jc w:val="both"/>
-              <w:rPr>
-                <w:rFonts w:ascii="Calibri" w:hAnsi="Calibri" w:cs="Arial"/>
-                <w:i/>
-                <w:color w:val="548DD4"/>
-                <w:sz w:val="20"/>
-                <w:szCs w:val="20"/>
-                <w:lang w:eastAsia="es-CL"/>
-              </w:rPr>
-            </w:pPr>
+                <w:lang w:eastAsia="es-CL"/>
+              </w:rPr>
+              <w:t>: La disponibilidad de herramientas adecuadas y tecnología de soporte ha permitido avanzar sin interrupciones significativas.</w:t>
+            </w:r>
+            <w:bookmarkStart w:id="0" w:name="_GoBack"/>
+            <w:bookmarkEnd w:id="0"/>
           </w:p>
         </w:tc>
       </w:tr>
@@ -12340,16 +9514,12 @@
               <w:rPr>
                 <w:rFonts w:ascii="Calibri" w:hAnsi="Calibri" w:cs="Arial"/>
                 <w:i/>
-                <w:color w:val="548DD4"/>
-                <w:sz w:val="20"/>
-                <w:szCs w:val="20"/>
                 <w:lang w:eastAsia="es-CL"/>
               </w:rPr>
             </w:pPr>
             <w:r>
               <w:rPr>
                 <w:rFonts w:eastAsia="Calibri"/>
-                <w:color w:val="1F3864" w:themeColor="accent1" w:themeShade="80"/>
               </w:rPr>
               <w:t>Actividades que no has iniciado o están retrasadas:</w:t>
             </w:r>
@@ -12357,9 +9527,6 @@
               <w:rPr>
                 <w:rFonts w:eastAsia="Calibri" w:cs="Arial"/>
                 <w:i/>
-                <w:color w:val="548DD4"/>
-                <w:sz w:val="20"/>
-                <w:szCs w:val="20"/>
                 <w:lang w:eastAsia="es-CL"/>
               </w:rPr>
               <w:t xml:space="preserve"> En caso de que </w:t>
@@ -12369,9 +9536,6 @@
                 <w:rFonts w:eastAsia="Calibri" w:cs="Arial"/>
                 <w:b/>
                 <w:i/>
-                <w:color w:val="548DD4"/>
-                <w:sz w:val="20"/>
-                <w:szCs w:val="20"/>
                 <w:lang w:eastAsia="es-CL"/>
               </w:rPr>
               <w:t>no hayas iniciado actividades o estén retrasadas</w:t>
@@ -12380,23 +9544,9 @@
               <w:rPr>
                 <w:rFonts w:eastAsia="Calibri" w:cs="Arial"/>
                 <w:i/>
-                <w:color w:val="548DD4"/>
-                <w:sz w:val="20"/>
-                <w:szCs w:val="20"/>
-                <w:lang w:eastAsia="es-CL"/>
-              </w:rPr>
-              <w:t xml:space="preserve"> de acuerdo a tu planificaci</w:t>
-            </w:r>
-            <w:r>
-              <w:rPr>
-                <w:rFonts w:eastAsia="Calibri" w:cs="Arial"/>
-                <w:i/>
-                <w:color w:val="548DD4"/>
-                <w:sz w:val="20"/>
-                <w:szCs w:val="20"/>
-                <w:lang w:eastAsia="es-CL"/>
-              </w:rPr>
-              <w:t xml:space="preserve">ón, señala los motivos por los que no has podido cumplir dichos plazos y qué estrategias utilizarás para avanzar en dichas actividades y no afectar tu proyecto APT. </w:t>
+                <w:lang w:eastAsia="es-CL"/>
+              </w:rPr>
+              <w:t xml:space="preserve"> de acuerdo a tu planificación, señala los motivos por los que no has podido cumplir dichos plazos y qué estrategias utilizarás para avanzar en dichas actividades y no afectar tu proyecto APT. </w:t>
             </w:r>
           </w:p>
           <w:p>
@@ -12406,18 +9556,12 @@
               <w:jc w:val="both"/>
               <w:rPr>
                 <w:rFonts w:ascii="Calibri" w:hAnsi="Calibri" w:cs="Arial"/>
-                <w:color w:val="548DD4"/>
-                <w:sz w:val="20"/>
-                <w:szCs w:val="20"/>
-                <w:lang w:eastAsia="es-CL"/>
-              </w:rPr>
-            </w:pPr>
-            <w:r>
-              <w:rPr>
-                <w:rFonts w:eastAsia="Calibri" w:cs="Arial"/>
-                <w:color w:val="548DD4"/>
-                <w:sz w:val="20"/>
-                <w:szCs w:val="20"/>
+                <w:lang w:eastAsia="es-CL"/>
+              </w:rPr>
+            </w:pPr>
+            <w:r>
+              <w:rPr>
+                <w:rFonts w:eastAsia="Calibri" w:cs="Arial"/>
                 <w:lang w:eastAsia="es-CL"/>
               </w:rPr>
               <w:t xml:space="preserve">En el desarrollo del proyecto </w:t>
@@ -12427,9 +9571,6 @@
               <w:rPr>
                 <w:rStyle w:val="Textoennegrita"/>
                 <w:rFonts w:eastAsia="Calibri" w:cs="Arial"/>
-                <w:color w:val="548DD4"/>
-                <w:sz w:val="20"/>
-                <w:szCs w:val="20"/>
                 <w:lang w:eastAsia="es-CL"/>
               </w:rPr>
               <w:t>MediConecta</w:t>
@@ -12438,22 +9579,9 @@
             <w:r>
               <w:rPr>
                 <w:rFonts w:eastAsia="Calibri" w:cs="Arial"/>
-                <w:color w:val="548DD4"/>
-                <w:sz w:val="20"/>
-                <w:szCs w:val="20"/>
-                <w:lang w:eastAsia="es-CL"/>
-              </w:rPr>
-              <w:t>, hay varias actividades que aún no han sido inic</w:t>
-            </w:r>
-            <w:r>
-              <w:rPr>
-                <w:rFonts w:eastAsia="Calibri" w:cs="Arial"/>
-                <w:color w:val="548DD4"/>
-                <w:sz w:val="20"/>
-                <w:szCs w:val="20"/>
-                <w:lang w:eastAsia="es-CL"/>
-              </w:rPr>
-              <w:t>iadas o que están retrasadas respecto a la planificación original. A continuación, se detallan estas actividades, los motivos de los retrasos y las estrategias que se implementarán para avanzar sin afectar el progreso del proyecto.</w:t>
+                <w:lang w:eastAsia="es-CL"/>
+              </w:rPr>
+              <w:t>, hay varias actividades que aún no han sido iniciadas o que están retrasadas respecto a la planificación original. A continuación, se detallan estas actividades, los motivos de los retrasos y las estrategias que se implementarán para avanzar sin afectar el progreso del proyecto.</w:t>
             </w:r>
           </w:p>
           <w:p>
@@ -12466,23 +9594,9 @@
               <w:rPr>
                 <w:rStyle w:val="Textoennegrita"/>
                 <w:rFonts w:eastAsia="Calibri" w:cs="Arial"/>
-                <w:color w:val="548DD4"/>
-                <w:sz w:val="20"/>
-                <w:szCs w:val="20"/>
-                <w:lang w:eastAsia="es-CL"/>
-              </w:rPr>
-              <w:t>Actividades No Iniciadas</w:t>
-            </w:r>
-            <w:r>
-              <w:rPr>
-                <w:rStyle w:val="Textoennegrita"/>
-                <w:rFonts w:eastAsia="Calibri" w:cs="Arial"/>
-                <w:color w:val="548DD4"/>
-                <w:sz w:val="20"/>
-                <w:szCs w:val="20"/>
-                <w:lang w:eastAsia="es-CL"/>
-              </w:rPr>
-              <w:t xml:space="preserve"> o Retrasadas:</w:t>
+                <w:lang w:eastAsia="es-CL"/>
+              </w:rPr>
+              <w:t>Actividades No Iniciadas o Retrasadas:</w:t>
             </w:r>
           </w:p>
           <w:p>
@@ -12503,9 +9617,6 @@
               <w:rPr>
                 <w:rStyle w:val="Textoennegrita"/>
                 <w:rFonts w:eastAsia="Calibri" w:cs="Arial"/>
-                <w:color w:val="548DD4"/>
-                <w:sz w:val="20"/>
-                <w:szCs w:val="20"/>
                 <w:lang w:eastAsia="es-CL"/>
               </w:rPr>
               <w:t xml:space="preserve">Desarrollo del Módulo de </w:t>
@@ -12515,9 +9626,6 @@
               <w:rPr>
                 <w:rStyle w:val="Textoennegrita"/>
                 <w:rFonts w:eastAsia="Calibri" w:cs="Arial"/>
-                <w:color w:val="548DD4"/>
-                <w:sz w:val="20"/>
-                <w:szCs w:val="20"/>
                 <w:lang w:eastAsia="es-CL"/>
               </w:rPr>
               <w:t>KPIs</w:t>
@@ -12527,9 +9635,6 @@
               <w:rPr>
                 <w:rStyle w:val="Textoennegrita"/>
                 <w:rFonts w:eastAsia="Calibri" w:cs="Arial"/>
-                <w:color w:val="548DD4"/>
-                <w:sz w:val="20"/>
-                <w:szCs w:val="20"/>
                 <w:lang w:eastAsia="es-CL"/>
               </w:rPr>
               <w:t xml:space="preserve"> y Monitoreo de Salud</w:t>
@@ -12552,20 +9657,13 @@
               <w:rPr>
                 <w:rStyle w:val="Textoennegrita"/>
                 <w:rFonts w:eastAsia="Calibri" w:cs="Arial"/>
-                <w:color w:val="548DD4"/>
-                <w:sz w:val="20"/>
-                <w:szCs w:val="20"/>
-                <w:lang w:eastAsia="es-CL"/>
-              </w:rPr>
-              <w:lastRenderedPageBreak/>
+                <w:lang w:eastAsia="es-CL"/>
+              </w:rPr>
               <w:t>Estado</w:t>
             </w:r>
             <w:r>
               <w:rPr>
                 <w:rFonts w:eastAsia="Calibri" w:cs="Arial"/>
-                <w:color w:val="548DD4"/>
-                <w:sz w:val="20"/>
-                <w:szCs w:val="20"/>
                 <w:lang w:eastAsia="es-CL"/>
               </w:rPr>
               <w:t>: No iniciado.</w:t>
@@ -12588,9 +9686,6 @@
               <w:rPr>
                 <w:rStyle w:val="Textoennegrita"/>
                 <w:rFonts w:eastAsia="Calibri" w:cs="Arial"/>
-                <w:color w:val="548DD4"/>
-                <w:sz w:val="20"/>
-                <w:szCs w:val="20"/>
                 <w:lang w:eastAsia="es-CL"/>
               </w:rPr>
               <w:t>Motivos del Retraso</w:t>
@@ -12598,30 +9693,14 @@
             <w:r>
               <w:rPr>
                 <w:rFonts w:eastAsia="Calibri" w:cs="Arial"/>
-                <w:color w:val="548DD4"/>
-                <w:sz w:val="20"/>
-                <w:szCs w:val="20"/>
-                <w:lang w:eastAsia="es-CL"/>
-              </w:rPr>
-              <w:t>: Esta actividad ha sido reprogramada debido a los retrasos en el desarrollo del módulo de reconocimiento de voz. Dado que el reconocimiento de voz es</w:t>
-            </w:r>
-            <w:r>
-              <w:rPr>
-                <w:rFonts w:eastAsia="Calibri" w:cs="Arial"/>
-                <w:color w:val="548DD4"/>
-                <w:sz w:val="20"/>
-                <w:szCs w:val="20"/>
-                <w:lang w:eastAsia="es-CL"/>
-              </w:rPr>
-              <w:t xml:space="preserve"> fundamental para la interacción con la aplicación, se decidió priorizar su desarrollo antes de pasar a otros módulos, como el de </w:t>
+                <w:lang w:eastAsia="es-CL"/>
+              </w:rPr>
+              <w:t xml:space="preserve">: Esta actividad ha sido reprogramada debido a los retrasos en el desarrollo del módulo de reconocimiento de voz. Dado que el reconocimiento de voz es fundamental para la interacción con la aplicación, se decidió priorizar su desarrollo antes de pasar a otros módulos, como el de </w:t>
             </w:r>
             <w:proofErr w:type="spellStart"/>
             <w:r>
               <w:rPr>
                 <w:rFonts w:eastAsia="Calibri" w:cs="Arial"/>
-                <w:color w:val="548DD4"/>
-                <w:sz w:val="20"/>
-                <w:szCs w:val="20"/>
                 <w:lang w:eastAsia="es-CL"/>
               </w:rPr>
               <w:t>KPIs</w:t>
@@ -12630,9 +9709,6 @@
             <w:r>
               <w:rPr>
                 <w:rFonts w:eastAsia="Calibri" w:cs="Arial"/>
-                <w:color w:val="548DD4"/>
-                <w:sz w:val="20"/>
-                <w:szCs w:val="20"/>
                 <w:lang w:eastAsia="es-CL"/>
               </w:rPr>
               <w:t>.</w:t>
@@ -12655,9 +9731,6 @@
               <w:rPr>
                 <w:rStyle w:val="Textoennegrita"/>
                 <w:rFonts w:eastAsia="Calibri" w:cs="Arial"/>
-                <w:color w:val="548DD4"/>
-                <w:sz w:val="20"/>
-                <w:szCs w:val="20"/>
                 <w:lang w:eastAsia="es-CL"/>
               </w:rPr>
               <w:t>Estrategias para Avanzar</w:t>
@@ -12665,9 +9738,6 @@
             <w:r>
               <w:rPr>
                 <w:rFonts w:eastAsia="Calibri" w:cs="Arial"/>
-                <w:color w:val="548DD4"/>
-                <w:sz w:val="20"/>
-                <w:szCs w:val="20"/>
                 <w:lang w:eastAsia="es-CL"/>
               </w:rPr>
               <w:t>:</w:t>
@@ -12690,9 +9760,6 @@
               <w:rPr>
                 <w:rStyle w:val="Textoennegrita"/>
                 <w:rFonts w:eastAsia="Calibri" w:cs="Arial"/>
-                <w:color w:val="548DD4"/>
-                <w:sz w:val="20"/>
-                <w:szCs w:val="20"/>
                 <w:lang w:eastAsia="es-CL"/>
               </w:rPr>
               <w:t>Revisión de Plazos</w:t>
@@ -12700,22 +9767,9 @@
             <w:r>
               <w:rPr>
                 <w:rFonts w:eastAsia="Calibri" w:cs="Arial"/>
-                <w:color w:val="548DD4"/>
-                <w:sz w:val="20"/>
-                <w:szCs w:val="20"/>
-                <w:lang w:eastAsia="es-CL"/>
-              </w:rPr>
-              <w:t>: Se revisará el cronograma para programar el inicio de esta actividad en un</w:t>
-            </w:r>
-            <w:r>
-              <w:rPr>
-                <w:rFonts w:eastAsia="Calibri" w:cs="Arial"/>
-                <w:color w:val="548DD4"/>
-                <w:sz w:val="20"/>
-                <w:szCs w:val="20"/>
-                <w:lang w:eastAsia="es-CL"/>
-              </w:rPr>
-              <w:t xml:space="preserve"> sprint posterior, asegurando que todos los recursos necesarios estén disponibles.</w:t>
+                <w:lang w:eastAsia="es-CL"/>
+              </w:rPr>
+              <w:t>: Se revisará el cronograma para programar el inicio de esta actividad en un sprint posterior, asegurando que todos los recursos necesarios estén disponibles.</w:t>
             </w:r>
           </w:p>
           <w:p>
@@ -12735,9 +9789,6 @@
               <w:rPr>
                 <w:rStyle w:val="Textoennegrita"/>
                 <w:rFonts w:eastAsia="Calibri" w:cs="Arial"/>
-                <w:color w:val="548DD4"/>
-                <w:sz w:val="20"/>
-                <w:szCs w:val="20"/>
                 <w:lang w:eastAsia="es-CL"/>
               </w:rPr>
               <w:t>Asignación de Recursos</w:t>
@@ -12745,9 +9796,6 @@
             <w:r>
               <w:rPr>
                 <w:rFonts w:eastAsia="Calibri" w:cs="Arial"/>
-                <w:color w:val="548DD4"/>
-                <w:sz w:val="20"/>
-                <w:szCs w:val="20"/>
                 <w:lang w:eastAsia="es-CL"/>
               </w:rPr>
               <w:t xml:space="preserve">: Se considerará la posibilidad de asignar más recursos o miembros del equipo al desarrollo del módulo de </w:t>
@@ -12756,9 +9804,6 @@
             <w:r>
               <w:rPr>
                 <w:rFonts w:eastAsia="Calibri" w:cs="Arial"/>
-                <w:color w:val="548DD4"/>
-                <w:sz w:val="20"/>
-                <w:szCs w:val="20"/>
                 <w:lang w:eastAsia="es-CL"/>
               </w:rPr>
               <w:t>KPIs</w:t>
@@ -12767,22 +9812,9 @@
             <w:r>
               <w:rPr>
                 <w:rFonts w:eastAsia="Calibri" w:cs="Arial"/>
-                <w:color w:val="548DD4"/>
-                <w:sz w:val="20"/>
-                <w:szCs w:val="20"/>
-                <w:lang w:eastAsia="es-CL"/>
-              </w:rPr>
-              <w:t xml:space="preserve"> una vez que el módulo de reconocimiento </w:t>
-            </w:r>
-            <w:r>
-              <w:rPr>
-                <w:rFonts w:eastAsia="Calibri" w:cs="Arial"/>
-                <w:color w:val="548DD4"/>
-                <w:sz w:val="20"/>
-                <w:szCs w:val="20"/>
-                <w:lang w:eastAsia="es-CL"/>
-              </w:rPr>
-              <w:t>de voz esté finalizado, para compensar el tiempo perdido.</w:t>
+                <w:lang w:eastAsia="es-CL"/>
+              </w:rPr>
+              <w:t xml:space="preserve"> una vez que el módulo de reconocimiento de voz esté finalizado, para compensar el tiempo perdido.</w:t>
             </w:r>
           </w:p>
           <w:p>
@@ -12803,9 +9835,6 @@
               <w:rPr>
                 <w:rStyle w:val="Textoennegrita"/>
                 <w:rFonts w:eastAsia="Calibri" w:cs="Arial"/>
-                <w:color w:val="548DD4"/>
-                <w:sz w:val="20"/>
-                <w:szCs w:val="20"/>
                 <w:lang w:eastAsia="es-CL"/>
               </w:rPr>
               <w:t>Implementación de Notificaciones Automáticas</w:t>
@@ -12828,9 +9857,6 @@
               <w:rPr>
                 <w:rStyle w:val="Textoennegrita"/>
                 <w:rFonts w:eastAsia="Calibri" w:cs="Arial"/>
-                <w:color w:val="548DD4"/>
-                <w:sz w:val="20"/>
-                <w:szCs w:val="20"/>
                 <w:lang w:eastAsia="es-CL"/>
               </w:rPr>
               <w:t>Estado</w:t>
@@ -12838,9 +9864,6 @@
             <w:r>
               <w:rPr>
                 <w:rFonts w:eastAsia="Calibri" w:cs="Arial"/>
-                <w:color w:val="548DD4"/>
-                <w:sz w:val="20"/>
-                <w:szCs w:val="20"/>
                 <w:lang w:eastAsia="es-CL"/>
               </w:rPr>
               <w:t>: No iniciado.</w:t>
@@ -12863,9 +9886,6 @@
               <w:rPr>
                 <w:rStyle w:val="Textoennegrita"/>
                 <w:rFonts w:eastAsia="Calibri" w:cs="Arial"/>
-                <w:color w:val="548DD4"/>
-                <w:sz w:val="20"/>
-                <w:szCs w:val="20"/>
                 <w:lang w:eastAsia="es-CL"/>
               </w:rPr>
               <w:t>Motivos del Retraso</w:t>
@@ -12873,22 +9893,9 @@
             <w:r>
               <w:rPr>
                 <w:rFonts w:eastAsia="Calibri" w:cs="Arial"/>
-                <w:color w:val="548DD4"/>
-                <w:sz w:val="20"/>
-                <w:szCs w:val="20"/>
-                <w:lang w:eastAsia="es-CL"/>
-              </w:rPr>
-              <w:t>: Esta actividad fue pospuesta debido a la necesidad de completar primero las funcionalidades básicas (gestión de</w:t>
-            </w:r>
-            <w:r>
-              <w:rPr>
-                <w:rFonts w:eastAsia="Calibri" w:cs="Arial"/>
-                <w:color w:val="548DD4"/>
-                <w:sz w:val="20"/>
-                <w:szCs w:val="20"/>
-                <w:lang w:eastAsia="es-CL"/>
-              </w:rPr>
-              <w:t xml:space="preserve"> citas y reconocimiento de voz). Dado que estas funciones son cruciales para el funcionamiento general de la aplicación, se decidió priorizarlas.</w:t>
+                <w:lang w:eastAsia="es-CL"/>
+              </w:rPr>
+              <w:t>: Esta actividad fue pospuesta debido a la necesidad de completar primero las funcionalidades básicas (gestión de citas y reconocimiento de voz). Dado que estas funciones son cruciales para el funcionamiento general de la aplicación, se decidió priorizarlas.</w:t>
             </w:r>
           </w:p>
           <w:p>
@@ -12908,9 +9915,6 @@
               <w:rPr>
                 <w:rStyle w:val="Textoennegrita"/>
                 <w:rFonts w:eastAsia="Calibri" w:cs="Arial"/>
-                <w:color w:val="548DD4"/>
-                <w:sz w:val="20"/>
-                <w:szCs w:val="20"/>
                 <w:lang w:eastAsia="es-CL"/>
               </w:rPr>
               <w:t>Estrategias para Avanzar</w:t>
@@ -12918,9 +9922,6 @@
             <w:r>
               <w:rPr>
                 <w:rFonts w:eastAsia="Calibri" w:cs="Arial"/>
-                <w:color w:val="548DD4"/>
-                <w:sz w:val="20"/>
-                <w:szCs w:val="20"/>
                 <w:lang w:eastAsia="es-CL"/>
               </w:rPr>
               <w:t>:</w:t>
@@ -12943,9 +9944,6 @@
               <w:rPr>
                 <w:rStyle w:val="Textoennegrita"/>
                 <w:rFonts w:eastAsia="Calibri" w:cs="Arial"/>
-                <w:color w:val="548DD4"/>
-                <w:sz w:val="20"/>
-                <w:szCs w:val="20"/>
                 <w:lang w:eastAsia="es-CL"/>
               </w:rPr>
               <w:t>Planificación en Sprint</w:t>
@@ -12953,30 +9951,14 @@
             <w:r>
               <w:rPr>
                 <w:rFonts w:eastAsia="Calibri" w:cs="Arial"/>
-                <w:color w:val="548DD4"/>
-                <w:sz w:val="20"/>
-                <w:szCs w:val="20"/>
-                <w:lang w:eastAsia="es-CL"/>
-              </w:rPr>
-              <w:t>: Se integrará la implementación de las notificaciones automá</w:t>
-            </w:r>
-            <w:r>
-              <w:rPr>
-                <w:rFonts w:eastAsia="Calibri" w:cs="Arial"/>
-                <w:color w:val="548DD4"/>
-                <w:sz w:val="20"/>
-                <w:szCs w:val="20"/>
-                <w:lang w:eastAsia="es-CL"/>
-              </w:rPr>
-              <w:t xml:space="preserve">ticas en uno de los siguientes </w:t>
+                <w:lang w:eastAsia="es-CL"/>
+              </w:rPr>
+              <w:t xml:space="preserve">: Se integrará la implementación de las notificaciones automáticas en uno de los siguientes </w:t>
             </w:r>
             <w:proofErr w:type="spellStart"/>
             <w:r>
               <w:rPr>
                 <w:rFonts w:eastAsia="Calibri" w:cs="Arial"/>
-                <w:color w:val="548DD4"/>
-                <w:sz w:val="20"/>
-                <w:szCs w:val="20"/>
                 <w:lang w:eastAsia="es-CL"/>
               </w:rPr>
               <w:t>sprints</w:t>
@@ -12985,9 +9967,6 @@
             <w:r>
               <w:rPr>
                 <w:rFonts w:eastAsia="Calibri" w:cs="Arial"/>
-                <w:color w:val="548DD4"/>
-                <w:sz w:val="20"/>
-                <w:szCs w:val="20"/>
                 <w:lang w:eastAsia="es-CL"/>
               </w:rPr>
               <w:t>, asegurando que se destine el tiempo necesario para su desarrollo.</w:t>
@@ -13010,9 +9989,6 @@
               <w:rPr>
                 <w:rStyle w:val="Textoennegrita"/>
                 <w:rFonts w:eastAsia="Calibri" w:cs="Arial"/>
-                <w:color w:val="548DD4"/>
-                <w:sz w:val="20"/>
-                <w:szCs w:val="20"/>
                 <w:lang w:eastAsia="es-CL"/>
               </w:rPr>
               <w:t>Feedback Continuo</w:t>
@@ -13020,9 +9996,6 @@
             <w:r>
               <w:rPr>
                 <w:rFonts w:eastAsia="Calibri" w:cs="Arial"/>
-                <w:color w:val="548DD4"/>
-                <w:sz w:val="20"/>
-                <w:szCs w:val="20"/>
                 <w:lang w:eastAsia="es-CL"/>
               </w:rPr>
               <w:t xml:space="preserve">: Se utilizará el </w:t>
@@ -13031,9 +10004,6 @@
             <w:r>
               <w:rPr>
                 <w:rFonts w:eastAsia="Calibri" w:cs="Arial"/>
-                <w:color w:val="548DD4"/>
-                <w:sz w:val="20"/>
-                <w:szCs w:val="20"/>
                 <w:lang w:eastAsia="es-CL"/>
               </w:rPr>
               <w:t>feedback</w:t>
@@ -13042,22 +10012,17 @@
             <w:r>
               <w:rPr>
                 <w:rFonts w:eastAsia="Calibri" w:cs="Arial"/>
-                <w:color w:val="548DD4"/>
-                <w:sz w:val="20"/>
-                <w:szCs w:val="20"/>
-                <w:lang w:eastAsia="es-CL"/>
-              </w:rPr>
-              <w:t xml:space="preserve"> recibido de los usuarios durante las pruebas de usabilidad para definir claramente qué tipos de notificaci</w:t>
-            </w:r>
-            <w:r>
-              <w:rPr>
-                <w:rFonts w:eastAsia="Calibri" w:cs="Arial"/>
-                <w:color w:val="548DD4"/>
-                <w:sz w:val="20"/>
-                <w:szCs w:val="20"/>
-                <w:lang w:eastAsia="es-CL"/>
-              </w:rPr>
-              <w:t>ones son más útiles, optimizando así el desarrollo y asegurando que cumplan con las expectativas del usuario.</w:t>
+                <w:lang w:eastAsia="es-CL"/>
+              </w:rPr>
+              <w:t xml:space="preserve"> recibido de los usuarios durante las pruebas de usabilidad para definir claramente qué tipos de </w:t>
+            </w:r>
+            <w:r>
+              <w:rPr>
+                <w:rFonts w:eastAsia="Calibri" w:cs="Arial"/>
+                <w:lang w:eastAsia="es-CL"/>
+              </w:rPr>
+              <w:lastRenderedPageBreak/>
+              <w:t>notificaciones son más útiles, optimizando así el desarrollo y asegurando que cumplan con las expectativas del usuario.</w:t>
             </w:r>
           </w:p>
           <w:p>
@@ -13078,9 +10043,6 @@
               <w:rPr>
                 <w:rStyle w:val="Textoennegrita"/>
                 <w:rFonts w:eastAsia="Calibri" w:cs="Arial"/>
-                <w:color w:val="548DD4"/>
-                <w:sz w:val="20"/>
-                <w:szCs w:val="20"/>
                 <w:lang w:eastAsia="es-CL"/>
               </w:rPr>
               <w:t>Pruebas de Integración y Rendimiento</w:t>
@@ -13103,9 +10065,6 @@
               <w:rPr>
                 <w:rStyle w:val="Textoennegrita"/>
                 <w:rFonts w:eastAsia="Calibri" w:cs="Arial"/>
-                <w:color w:val="548DD4"/>
-                <w:sz w:val="20"/>
-                <w:szCs w:val="20"/>
                 <w:lang w:eastAsia="es-CL"/>
               </w:rPr>
               <w:t>Estado</w:t>
@@ -13113,9 +10072,6 @@
             <w:r>
               <w:rPr>
                 <w:rFonts w:eastAsia="Calibri" w:cs="Arial"/>
-                <w:color w:val="548DD4"/>
-                <w:sz w:val="20"/>
-                <w:szCs w:val="20"/>
                 <w:lang w:eastAsia="es-CL"/>
               </w:rPr>
               <w:t>: No iniciado.</w:t>
@@ -13138,9 +10094,6 @@
               <w:rPr>
                 <w:rStyle w:val="Textoennegrita"/>
                 <w:rFonts w:eastAsia="Calibri" w:cs="Arial"/>
-                <w:color w:val="548DD4"/>
-                <w:sz w:val="20"/>
-                <w:szCs w:val="20"/>
                 <w:lang w:eastAsia="es-CL"/>
               </w:rPr>
               <w:t>Motivos del Retraso</w:t>
@@ -13148,9 +10101,6 @@
             <w:r>
               <w:rPr>
                 <w:rFonts w:eastAsia="Calibri" w:cs="Arial"/>
-                <w:color w:val="548DD4"/>
-                <w:sz w:val="20"/>
-                <w:szCs w:val="20"/>
                 <w:lang w:eastAsia="es-CL"/>
               </w:rPr>
               <w:t xml:space="preserve">: Esta actividad está programada para después del desarrollo del </w:t>
@@ -13159,30 +10109,14 @@
             <w:r>
               <w:rPr>
                 <w:rFonts w:eastAsia="Calibri" w:cs="Arial"/>
-                <w:color w:val="548DD4"/>
-                <w:sz w:val="20"/>
-                <w:szCs w:val="20"/>
-                <w:lang w:eastAsia="es-CL"/>
-              </w:rPr>
-              <w:t>back</w:t>
-            </w:r>
-            <w:r>
-              <w:rPr>
-                <w:rFonts w:eastAsia="Calibri" w:cs="Arial"/>
-                <w:color w:val="548DD4"/>
-                <w:sz w:val="20"/>
-                <w:szCs w:val="20"/>
-                <w:lang w:eastAsia="es-CL"/>
-              </w:rPr>
-              <w:t>end</w:t>
+                <w:lang w:eastAsia="es-CL"/>
+              </w:rPr>
+              <w:t>backend</w:t>
             </w:r>
             <w:proofErr w:type="spellEnd"/>
             <w:r>
               <w:rPr>
                 <w:rFonts w:eastAsia="Calibri" w:cs="Arial"/>
-                <w:color w:val="548DD4"/>
-                <w:sz w:val="20"/>
-                <w:szCs w:val="20"/>
                 <w:lang w:eastAsia="es-CL"/>
               </w:rPr>
               <w:t xml:space="preserve"> y </w:t>
@@ -13191,9 +10125,6 @@
             <w:r>
               <w:rPr>
                 <w:rFonts w:eastAsia="Calibri" w:cs="Arial"/>
-                <w:color w:val="548DD4"/>
-                <w:sz w:val="20"/>
-                <w:szCs w:val="20"/>
                 <w:lang w:eastAsia="es-CL"/>
               </w:rPr>
               <w:t>frontend</w:t>
@@ -13202,9 +10133,6 @@
             <w:r>
               <w:rPr>
                 <w:rFonts w:eastAsia="Calibri" w:cs="Arial"/>
-                <w:color w:val="548DD4"/>
-                <w:sz w:val="20"/>
-                <w:szCs w:val="20"/>
                 <w:lang w:eastAsia="es-CL"/>
               </w:rPr>
               <w:t>. Los retrasos en la integración de estos componentes han provocado que las pruebas no puedan comenzar según lo planeado.</w:t>
@@ -13227,9 +10155,6 @@
               <w:rPr>
                 <w:rStyle w:val="Textoennegrita"/>
                 <w:rFonts w:eastAsia="Calibri" w:cs="Arial"/>
-                <w:color w:val="548DD4"/>
-                <w:sz w:val="20"/>
-                <w:szCs w:val="20"/>
                 <w:lang w:eastAsia="es-CL"/>
               </w:rPr>
               <w:t>Estrategias para Avanzar</w:t>
@@ -13237,9 +10162,6 @@
             <w:r>
               <w:rPr>
                 <w:rFonts w:eastAsia="Calibri" w:cs="Arial"/>
-                <w:color w:val="548DD4"/>
-                <w:sz w:val="20"/>
-                <w:szCs w:val="20"/>
                 <w:lang w:eastAsia="es-CL"/>
               </w:rPr>
               <w:t>:</w:t>
@@ -13262,9 +10184,6 @@
               <w:rPr>
                 <w:rStyle w:val="Textoennegrita"/>
                 <w:rFonts w:eastAsia="Calibri" w:cs="Arial"/>
-                <w:color w:val="548DD4"/>
-                <w:sz w:val="20"/>
-                <w:szCs w:val="20"/>
                 <w:lang w:eastAsia="es-CL"/>
               </w:rPr>
               <w:t>Planificación de Pruebas Tempranas</w:t>
@@ -13272,22 +10191,9 @@
             <w:r>
               <w:rPr>
                 <w:rFonts w:eastAsia="Calibri" w:cs="Arial"/>
-                <w:color w:val="548DD4"/>
-                <w:sz w:val="20"/>
-                <w:szCs w:val="20"/>
-                <w:lang w:eastAsia="es-CL"/>
-              </w:rPr>
-              <w:t>: Se comenzará a planificar pruebas de integración en parale</w:t>
-            </w:r>
-            <w:r>
-              <w:rPr>
-                <w:rFonts w:eastAsia="Calibri" w:cs="Arial"/>
-                <w:color w:val="548DD4"/>
-                <w:sz w:val="20"/>
-                <w:szCs w:val="20"/>
-                <w:lang w:eastAsia="es-CL"/>
-              </w:rPr>
-              <w:t>lo con el desarrollo de las funcionalidades restantes para no perder tiempo cuando los módulos estén listos.</w:t>
+                <w:lang w:eastAsia="es-CL"/>
+              </w:rPr>
+              <w:t>: Se comenzará a planificar pruebas de integración en paralelo con el desarrollo de las funcionalidades restantes para no perder tiempo cuando los módulos estén listos.</w:t>
             </w:r>
           </w:p>
           <w:p>
@@ -13307,9 +10213,6 @@
               <w:rPr>
                 <w:rStyle w:val="Textoennegrita"/>
                 <w:rFonts w:eastAsia="Calibri" w:cs="Arial"/>
-                <w:color w:val="548DD4"/>
-                <w:sz w:val="20"/>
-                <w:szCs w:val="20"/>
                 <w:lang w:eastAsia="es-CL"/>
               </w:rPr>
               <w:t>Reuniones de Revisión Técnica</w:t>
@@ -13317,31 +10220,14 @@
             <w:r>
               <w:rPr>
                 <w:rFonts w:eastAsia="Calibri" w:cs="Arial"/>
-                <w:color w:val="548DD4"/>
-                <w:sz w:val="20"/>
-                <w:szCs w:val="20"/>
-                <w:lang w:eastAsia="es-CL"/>
-              </w:rPr>
-              <w:t xml:space="preserve">: Se programarán revisiones técnicas </w:t>
-            </w:r>
-            <w:r>
-              <w:rPr>
-                <w:rFonts w:eastAsia="Calibri" w:cs="Arial"/>
-                <w:color w:val="548DD4"/>
-                <w:sz w:val="20"/>
-                <w:szCs w:val="20"/>
-                <w:lang w:eastAsia="es-CL"/>
-              </w:rPr>
-              <w:lastRenderedPageBreak/>
-              <w:t xml:space="preserve">periódicas entre los desarrolladores del </w:t>
+                <w:lang w:eastAsia="es-CL"/>
+              </w:rPr>
+              <w:t xml:space="preserve">: Se programarán revisiones técnicas periódicas entre los desarrolladores del </w:t>
             </w:r>
             <w:proofErr w:type="spellStart"/>
             <w:r>
               <w:rPr>
                 <w:rFonts w:eastAsia="Calibri" w:cs="Arial"/>
-                <w:color w:val="548DD4"/>
-                <w:sz w:val="20"/>
-                <w:szCs w:val="20"/>
                 <w:lang w:eastAsia="es-CL"/>
               </w:rPr>
               <w:t>frontend</w:t>
@@ -13350,9 +10236,6 @@
             <w:r>
               <w:rPr>
                 <w:rFonts w:eastAsia="Calibri" w:cs="Arial"/>
-                <w:color w:val="548DD4"/>
-                <w:sz w:val="20"/>
-                <w:szCs w:val="20"/>
                 <w:lang w:eastAsia="es-CL"/>
               </w:rPr>
               <w:t xml:space="preserve"> y </w:t>
@@ -13361,9 +10244,6 @@
             <w:r>
               <w:rPr>
                 <w:rFonts w:eastAsia="Calibri" w:cs="Arial"/>
-                <w:color w:val="548DD4"/>
-                <w:sz w:val="20"/>
-                <w:szCs w:val="20"/>
                 <w:lang w:eastAsia="es-CL"/>
               </w:rPr>
               <w:t>backend</w:t>
@@ -13372,22 +10252,9 @@
             <w:r>
               <w:rPr>
                 <w:rFonts w:eastAsia="Calibri" w:cs="Arial"/>
-                <w:color w:val="548DD4"/>
-                <w:sz w:val="20"/>
-                <w:szCs w:val="20"/>
-                <w:lang w:eastAsia="es-CL"/>
-              </w:rPr>
-              <w:t xml:space="preserve"> para resolver problem</w:t>
-            </w:r>
-            <w:r>
-              <w:rPr>
-                <w:rFonts w:eastAsia="Calibri" w:cs="Arial"/>
-                <w:color w:val="548DD4"/>
-                <w:sz w:val="20"/>
-                <w:szCs w:val="20"/>
-                <w:lang w:eastAsia="es-CL"/>
-              </w:rPr>
-              <w:t>as de integración a medida que surjan.</w:t>
+                <w:lang w:eastAsia="es-CL"/>
+              </w:rPr>
+              <w:t xml:space="preserve"> para resolver problemas de integración a medida que surjan.</w:t>
             </w:r>
           </w:p>
           <w:p>
@@ -13400,9 +10267,6 @@
               <w:rPr>
                 <w:rStyle w:val="Textoennegrita"/>
                 <w:rFonts w:eastAsia="Calibri" w:cs="Arial"/>
-                <w:color w:val="548DD4"/>
-                <w:sz w:val="20"/>
-                <w:szCs w:val="20"/>
                 <w:lang w:eastAsia="es-CL"/>
               </w:rPr>
               <w:t>Conclusiones y Estrategias Generales</w:t>
@@ -13415,18 +10279,12 @@
               <w:jc w:val="both"/>
               <w:rPr>
                 <w:rFonts w:ascii="Calibri" w:eastAsia="Calibri" w:hAnsi="Calibri" w:cs="Arial"/>
-                <w:color w:val="548DD4"/>
-                <w:sz w:val="20"/>
-                <w:szCs w:val="20"/>
-                <w:lang w:eastAsia="es-CL"/>
-              </w:rPr>
-            </w:pPr>
-            <w:r>
-              <w:rPr>
-                <w:rFonts w:eastAsia="Calibri" w:cs="Arial"/>
-                <w:color w:val="548DD4"/>
-                <w:sz w:val="20"/>
-                <w:szCs w:val="20"/>
+                <w:lang w:eastAsia="es-CL"/>
+              </w:rPr>
+            </w:pPr>
+            <w:r>
+              <w:rPr>
+                <w:rFonts w:eastAsia="Calibri" w:cs="Arial"/>
                 <w:lang w:eastAsia="es-CL"/>
               </w:rPr>
               <w:t>Para abordar estas actividades no iniciadas o retrasadas, se implementarán las siguientes estrategias generales:</w:t>
@@ -13450,9 +10308,6 @@
               <w:rPr>
                 <w:rStyle w:val="Textoennegrita"/>
                 <w:rFonts w:eastAsia="Calibri" w:cs="Arial"/>
-                <w:color w:val="548DD4"/>
-                <w:sz w:val="20"/>
-                <w:szCs w:val="20"/>
                 <w:lang w:eastAsia="es-CL"/>
               </w:rPr>
               <w:t>Revisión del Cronograma</w:t>
@@ -13460,22 +10315,9 @@
             <w:r>
               <w:rPr>
                 <w:rFonts w:eastAsia="Calibri" w:cs="Arial"/>
-                <w:color w:val="548DD4"/>
-                <w:sz w:val="20"/>
-                <w:szCs w:val="20"/>
-                <w:lang w:eastAsia="es-CL"/>
-              </w:rPr>
-              <w:t xml:space="preserve">: Se revisará el cronograma de actividades </w:t>
-            </w:r>
-            <w:r>
-              <w:rPr>
-                <w:rFonts w:eastAsia="Calibri" w:cs="Arial"/>
-                <w:color w:val="548DD4"/>
-                <w:sz w:val="20"/>
-                <w:szCs w:val="20"/>
-                <w:lang w:eastAsia="es-CL"/>
-              </w:rPr>
-              <w:t>para asegurarse de que las prioridades se alineen con el progreso del proyecto y que se minimicen los retrasos en el futuro.</w:t>
+                <w:lang w:eastAsia="es-CL"/>
+              </w:rPr>
+              <w:t>: Se revisará el cronograma de actividades para asegurarse de que las prioridades se alineen con el progreso del proyecto y que se minimicen los retrasos en el futuro.</w:t>
             </w:r>
           </w:p>
           <w:p>
@@ -13496,9 +10338,6 @@
               <w:rPr>
                 <w:rStyle w:val="Textoennegrita"/>
                 <w:rFonts w:eastAsia="Calibri" w:cs="Arial"/>
-                <w:color w:val="548DD4"/>
-                <w:sz w:val="20"/>
-                <w:szCs w:val="20"/>
                 <w:lang w:eastAsia="es-CL"/>
               </w:rPr>
               <w:t>Monitoreo de Progreso</w:t>
@@ -13506,22 +10345,9 @@
             <w:r>
               <w:rPr>
                 <w:rFonts w:eastAsia="Calibri" w:cs="Arial"/>
-                <w:color w:val="548DD4"/>
-                <w:sz w:val="20"/>
-                <w:szCs w:val="20"/>
-                <w:lang w:eastAsia="es-CL"/>
-              </w:rPr>
-              <w:t>: Se establecerán indicadores de rendimiento y plazos claros para cada actividad, lo que permitirá un seguimie</w:t>
-            </w:r>
-            <w:r>
-              <w:rPr>
-                <w:rFonts w:eastAsia="Calibri" w:cs="Arial"/>
-                <w:color w:val="548DD4"/>
-                <w:sz w:val="20"/>
-                <w:szCs w:val="20"/>
-                <w:lang w:eastAsia="es-CL"/>
-              </w:rPr>
-              <w:t>nto continuo del avance y la identificación temprana de problemas.</w:t>
+                <w:lang w:eastAsia="es-CL"/>
+              </w:rPr>
+              <w:t>: Se establecerán indicadores de rendimiento y plazos claros para cada actividad, lo que permitirá un seguimiento continuo del avance y la identificación temprana de problemas.</w:t>
             </w:r>
           </w:p>
           <w:p>
@@ -13542,9 +10368,6 @@
               <w:rPr>
                 <w:rStyle w:val="Textoennegrita"/>
                 <w:rFonts w:eastAsia="Calibri" w:cs="Arial"/>
-                <w:color w:val="548DD4"/>
-                <w:sz w:val="20"/>
-                <w:szCs w:val="20"/>
                 <w:lang w:eastAsia="es-CL"/>
               </w:rPr>
               <w:t>Comunicación Abierta</w:t>
@@ -13552,22 +10375,9 @@
             <w:r>
               <w:rPr>
                 <w:rFonts w:eastAsia="Calibri" w:cs="Arial"/>
-                <w:color w:val="548DD4"/>
-                <w:sz w:val="20"/>
-                <w:szCs w:val="20"/>
-                <w:lang w:eastAsia="es-CL"/>
-              </w:rPr>
-              <w:t>: Mantener una comunicación abierta y continua entre todos los miembros del equipo para abordar rápidamente cualquier obstáculo que pueda surgir y para asegurarse de que</w:t>
-            </w:r>
-            <w:r>
-              <w:rPr>
-                <w:rFonts w:eastAsia="Calibri" w:cs="Arial"/>
-                <w:color w:val="548DD4"/>
-                <w:sz w:val="20"/>
-                <w:szCs w:val="20"/>
-                <w:lang w:eastAsia="es-CL"/>
-              </w:rPr>
-              <w:t xml:space="preserve"> todos estén alineados con los objetivos del proyecto.</w:t>
+                <w:lang w:eastAsia="es-CL"/>
+              </w:rPr>
+              <w:t>: Mantener una comunicación abierta y continua entre todos los miembros del equipo para abordar rápidamente cualquier obstáculo que pueda surgir y para asegurarse de que todos estén alineados con los objetivos del proyecto.</w:t>
             </w:r>
           </w:p>
           <w:p>
@@ -13576,9 +10386,6 @@
               <w:rPr>
                 <w:rFonts w:ascii="Calibri" w:hAnsi="Calibri" w:cs="Arial"/>
                 <w:i/>
-                <w:color w:val="548DD4"/>
-                <w:sz w:val="20"/>
-                <w:szCs w:val="20"/>
                 <w:lang w:eastAsia="es-CL"/>
               </w:rPr>
             </w:pPr>
@@ -13589,9 +10396,6 @@
               <w:rPr>
                 <w:rFonts w:ascii="Calibri" w:hAnsi="Calibri" w:cs="Arial"/>
                 <w:i/>
-                <w:color w:val="548DD4"/>
-                <w:sz w:val="20"/>
-                <w:szCs w:val="20"/>
                 <w:lang w:eastAsia="es-CL"/>
               </w:rPr>
             </w:pPr>
@@ -13602,14 +10406,9 @@
               <w:rPr>
                 <w:rFonts w:ascii="Calibri" w:hAnsi="Calibri" w:cs="Arial"/>
                 <w:i/>
-                <w:color w:val="548DD4"/>
-                <w:sz w:val="20"/>
-                <w:szCs w:val="20"/>
-                <w:lang w:eastAsia="es-CL"/>
-              </w:rPr>
-            </w:pPr>
-            <w:bookmarkStart w:id="0" w:name="_GoBack"/>
-            <w:bookmarkEnd w:id="0"/>
+                <w:lang w:eastAsia="es-CL"/>
+              </w:rPr>
+            </w:pPr>
           </w:p>
           <w:p>
             <w:pPr>
@@ -13617,9 +10416,6 @@
               <w:rPr>
                 <w:rFonts w:ascii="Calibri" w:hAnsi="Calibri" w:cs="Arial"/>
                 <w:i/>
-                <w:color w:val="548DD4"/>
-                <w:sz w:val="20"/>
-                <w:szCs w:val="20"/>
                 <w:lang w:eastAsia="es-CL"/>
               </w:rPr>
             </w:pPr>
@@ -13630,9 +10426,6 @@
               <w:rPr>
                 <w:rFonts w:ascii="Calibri" w:hAnsi="Calibri" w:cs="Arial"/>
                 <w:i/>
-                <w:color w:val="548DD4"/>
-                <w:sz w:val="20"/>
-                <w:szCs w:val="20"/>
                 <w:lang w:eastAsia="es-CL"/>
               </w:rPr>
             </w:pPr>
@@ -13643,9 +10436,6 @@
               <w:rPr>
                 <w:rFonts w:ascii="Calibri" w:hAnsi="Calibri" w:cs="Arial"/>
                 <w:i/>
-                <w:color w:val="548DD4"/>
-                <w:sz w:val="20"/>
-                <w:szCs w:val="20"/>
                 <w:lang w:eastAsia="es-CL"/>
               </w:rPr>
             </w:pPr>
@@ -13656,9 +10446,6 @@
               <w:rPr>
                 <w:rFonts w:ascii="Calibri" w:hAnsi="Calibri" w:cs="Arial"/>
                 <w:i/>
-                <w:color w:val="548DD4"/>
-                <w:sz w:val="20"/>
-                <w:szCs w:val="20"/>
                 <w:lang w:eastAsia="es-CL"/>
               </w:rPr>
             </w:pPr>
@@ -13757,14 +10544,7 @@
           <w:color w:val="595959" w:themeColor="text1" w:themeTint="A6"/>
           <w:lang w:val="es-CL"/>
         </w:rPr>
-        <w:t>En caso</w:t>
-      </w:r>
-      <w:r>
-        <w:rPr>
-          <w:color w:val="595959" w:themeColor="text1" w:themeTint="A6"/>
-          <w:lang w:val="es-CL"/>
-        </w:rPr>
-        <w:t xml:space="preserve"> de que el Proyecto APT sea grupal, en esta columna deben indicar el nombre de los responsables de cada tarea o actividad. Esto posteriormente permitirá diferenciar la evaluación por cada integrante.</w:t>
+        <w:t>En caso de que el Proyecto APT sea grupal, en esta columna deben indicar el nombre de los responsables de cada tarea o actividad. Esto posteriormente permitirá diferenciar la evaluación por cada integrante.</w:t>
       </w:r>
     </w:p>
   </w:footnote>
@@ -18014,12 +14794,6 @@
 </file>
 
 <file path=customXml/item1.xml><?xml version="1.0" encoding="utf-8"?>
-<p:properties xmlns:p="http://schemas.microsoft.com/office/2006/metadata/properties" xmlns:xsi="http://www.w3.org/2001/XMLSchema-instance" xmlns:pc="http://schemas.microsoft.com/office/infopath/2007/PartnerControls">
-  <documentManagement/>
-</p:properties>
-</file>
-
-<file path=customXml/item2.xml><?xml version="1.0" encoding="utf-8"?>
 <ct:contentTypeSchema xmlns:ct="http://schemas.microsoft.com/office/2006/metadata/contentType" xmlns:ma="http://schemas.microsoft.com/office/2006/metadata/properties/metaAttributes" ct:_="" ma:_="" ma:contentTypeName="Documento" ma:contentTypeID="0x010100E96778489EE7714D8BD12CC105EB918B" ma:contentTypeVersion="2" ma:contentTypeDescription="Crear nuevo documento." ma:contentTypeScope="" ma:versionID="416c5c7ae9b5d54d83875cd3c65194e3">
   <xsd:schema xmlns:xsd="http://www.w3.org/2001/XMLSchema" xmlns:xs="http://www.w3.org/2001/XMLSchema" xmlns:p="http://schemas.microsoft.com/office/2006/metadata/properties" xmlns:ns2="126e8a1c-9ea9-435a-ac89-d06c80d62e30" targetNamespace="http://schemas.microsoft.com/office/2006/metadata/properties" ma:root="true" ma:fieldsID="70a237c842677bd850644f8595079f5e" ns2:_="">
     <xsd:import namespace="126e8a1c-9ea9-435a-ac89-d06c80d62e30"/>
@@ -18151,6 +14925,12 @@
 </ct:contentTypeSchema>
 </file>
 
+<file path=customXml/item2.xml><?xml version="1.0" encoding="utf-8"?>
+<p:properties xmlns:p="http://schemas.microsoft.com/office/2006/metadata/properties" xmlns:xsi="http://www.w3.org/2001/XMLSchema-instance" xmlns:pc="http://schemas.microsoft.com/office/infopath/2007/PartnerControls">
+  <documentManagement/>
+</p:properties>
+</file>
+
 <file path=customXml/item3.xml><?xml version="1.0" encoding="utf-8"?>
 <?mso-contentType ?>
 <FormTemplates xmlns="http://schemas.microsoft.com/sharepoint/v3/contenttype/forms">
@@ -18161,15 +14941,6 @@
 </file>
 
 <file path=customXml/itemProps1.xml><?xml version="1.0" encoding="utf-8"?>
-<ds:datastoreItem xmlns:ds="http://schemas.openxmlformats.org/officeDocument/2006/customXml" ds:itemID="{46CA5683-AF87-4E40-B841-2E23A3B52406}">
-  <ds:schemaRefs>
-    <ds:schemaRef ds:uri="http://schemas.microsoft.com/office/2006/metadata/properties"/>
-    <ds:schemaRef ds:uri="http://schemas.microsoft.com/office/infopath/2007/PartnerControls"/>
-  </ds:schemaRefs>
-</ds:datastoreItem>
-</file>
-
-<file path=customXml/itemProps2.xml><?xml version="1.0" encoding="utf-8"?>
 <ds:datastoreItem xmlns:ds="http://schemas.openxmlformats.org/officeDocument/2006/customXml" ds:itemID="{6F3661B0-5934-4FAB-ADC6-33A19B814E8D}">
   <ds:schemaRefs>
     <ds:schemaRef ds:uri="http://schemas.microsoft.com/office/2006/metadata/contentType"/>
@@ -18187,6 +14958,15 @@
 </ds:datastoreItem>
 </file>
 
+<file path=customXml/itemProps2.xml><?xml version="1.0" encoding="utf-8"?>
+<ds:datastoreItem xmlns:ds="http://schemas.openxmlformats.org/officeDocument/2006/customXml" ds:itemID="{46CA5683-AF87-4E40-B841-2E23A3B52406}">
+  <ds:schemaRefs>
+    <ds:schemaRef ds:uri="http://schemas.microsoft.com/office/2006/metadata/properties"/>
+    <ds:schemaRef ds:uri="http://schemas.microsoft.com/office/infopath/2007/PartnerControls"/>
+  </ds:schemaRefs>
+</ds:datastoreItem>
+</file>
+
 <file path=customXml/itemProps3.xml><?xml version="1.0" encoding="utf-8"?>
 <ds:datastoreItem xmlns:ds="http://schemas.openxmlformats.org/officeDocument/2006/customXml" ds:itemID="{D51C61E4-DB75-4684-AD25-71F546404E96}">
   <ds:schemaRefs>
